--- a/JavaNIO/3 缓冲区操作.docx
+++ b/JavaNIO/3 缓冲区操作.docx
@@ -2,6 +2,68 @@
 <file path=word/document.xml><?xml version="1.0" encoding="utf-8"?>
 <w:document xmlns:wpc="http://schemas.microsoft.com/office/word/2010/wordprocessingCanvas" xmlns:cx="http://schemas.microsoft.com/office/drawing/2014/chartex" xmlns:mc="http://schemas.openxmlformats.org/markup-compatibility/2006" xmlns:o="urn:schemas-microsoft-com:office:office" xmlns:r="http://schemas.openxmlformats.org/officeDocument/2006/relationships" xmlns:m="http://schemas.openxmlformats.org/officeDocument/2006/math" xmlns:v="urn:schemas-microsoft-com:vml" xmlns:wp14="http://schemas.microsoft.com/office/word/2010/wordprocessingDrawing" xmlns:wp="http://schemas.openxmlformats.org/drawingml/2006/wordprocessingDrawing" xmlns:w10="urn:schemas-microsoft-com:office:word" xmlns:w="http://schemas.openxmlformats.org/wordprocessingml/2006/main" xmlns:w14="http://schemas.microsoft.com/office/word/2010/wordml" xmlns:w15="http://schemas.microsoft.com/office/word/2012/wordml" xmlns:w16se="http://schemas.microsoft.com/office/word/2015/wordml/symex" xmlns:wpg="http://schemas.microsoft.com/office/word/2010/wordprocessingGroup" xmlns:wpi="http://schemas.microsoft.com/office/word/2010/wordprocessingInk" xmlns:wne="http://schemas.microsoft.com/office/word/2006/wordml" xmlns:wps="http://schemas.microsoft.com/office/word/2010/wordprocessingShape" mc:Ignorable="w14 w15 w16se wp14">
   <w:body>
+    <w:p>
+      <w:bookmarkStart w:id="0" w:name="_GoBack"/>
+      <w:bookmarkEnd w:id="0"/>
+    </w:p>
+    <w:p>
+      <w:r>
+        <w:t>E</w:t>
+      </w:r>
+      <w:r>
+        <w:rPr>
+          <w:rFonts w:hint="eastAsia"/>
+        </w:rPr>
+        <w:t xml:space="preserve">clipse </w:t>
+      </w:r>
+      <w:r>
+        <w:rPr>
+          <w:rFonts w:hint="eastAsia"/>
+        </w:rPr>
+        <w:t>中</w:t>
+      </w:r>
+      <w:r>
+        <w:t>创建项目</w:t>
+      </w:r>
+      <w:proofErr w:type="spellStart"/>
+      <w:r>
+        <w:t>JavaNIO</w:t>
+      </w:r>
+      <w:proofErr w:type="spellEnd"/>
+    </w:p>
+    <w:p>
+      <w:r>
+        <w:rPr>
+          <w:rFonts w:hint="eastAsia"/>
+        </w:rPr>
+        <w:t>创建</w:t>
+      </w:r>
+      <w:r>
+        <w:t>包</w:t>
+      </w:r>
+      <w:r>
+        <w:t>com</w:t>
+      </w:r>
+    </w:p>
+    <w:p>
+      <w:r>
+        <w:rPr>
+          <w:rFonts w:hint="eastAsia"/>
+        </w:rPr>
+        <w:t>创建</w:t>
+      </w:r>
+      <w:r>
+        <w:t>类</w:t>
+      </w:r>
+      <w:proofErr w:type="spellStart"/>
+      <w:r>
+        <w:rPr>
+          <w:rFonts w:hint="eastAsia"/>
+        </w:rPr>
+        <w:t>BufferTest</w:t>
+      </w:r>
+      <w:proofErr w:type="spellEnd"/>
+    </w:p>
     <w:p>
       <w:r>
         <w:rPr>
@@ -9,6 +71,3418 @@
         </w:rPr>
         <w:t>代码</w:t>
       </w:r>
+      <w:r>
+        <w:t>如下：</w:t>
+      </w:r>
+    </w:p>
+    <w:tbl>
+      <w:tblPr>
+        <w:tblStyle w:val="a3"/>
+        <w:tblW w:w="0" w:type="auto"/>
+        <w:tblLook w:val="04A0" w:firstRow="1" w:lastRow="0" w:firstColumn="1" w:lastColumn="0" w:noHBand="0" w:noVBand="1"/>
+      </w:tblPr>
+      <w:tblGrid>
+        <w:gridCol w:w="8296"/>
+      </w:tblGrid>
+      <w:tr>
+        <w:tc>
+          <w:tcPr>
+            <w:tcW w:w="8296" w:type="dxa"/>
+          </w:tcPr>
+          <w:p>
+            <w:pPr>
+              <w:autoSpaceDE w:val="0"/>
+              <w:autoSpaceDN w:val="0"/>
+              <w:adjustRightInd w:val="0"/>
+              <w:jc w:val="left"/>
+              <w:rPr>
+                <w:rFonts w:ascii="Consolas" w:hAnsi="Consolas" w:cs="Consolas"/>
+                <w:kern w:val="0"/>
+                <w:sz w:val="24"/>
+                <w:szCs w:val="24"/>
+              </w:rPr>
+            </w:pPr>
+            <w:r>
+              <w:rPr>
+                <w:rFonts w:ascii="Consolas" w:hAnsi="Consolas" w:cs="Consolas"/>
+                <w:b/>
+                <w:bCs/>
+                <w:color w:val="7F0055"/>
+                <w:kern w:val="0"/>
+                <w:sz w:val="24"/>
+                <w:szCs w:val="24"/>
+              </w:rPr>
+              <w:t>package</w:t>
+            </w:r>
+            <w:r>
+              <w:rPr>
+                <w:rFonts w:ascii="Consolas" w:hAnsi="Consolas" w:cs="Consolas"/>
+                <w:color w:val="000000"/>
+                <w:kern w:val="0"/>
+                <w:sz w:val="24"/>
+                <w:szCs w:val="24"/>
+              </w:rPr>
+              <w:t xml:space="preserve"> com;</w:t>
+            </w:r>
+          </w:p>
+          <w:p>
+            <w:pPr>
+              <w:autoSpaceDE w:val="0"/>
+              <w:autoSpaceDN w:val="0"/>
+              <w:adjustRightInd w:val="0"/>
+              <w:jc w:val="left"/>
+              <w:rPr>
+                <w:rFonts w:ascii="Consolas" w:hAnsi="Consolas" w:cs="Consolas"/>
+                <w:kern w:val="0"/>
+                <w:sz w:val="24"/>
+                <w:szCs w:val="24"/>
+              </w:rPr>
+            </w:pPr>
+          </w:p>
+          <w:p>
+            <w:pPr>
+              <w:autoSpaceDE w:val="0"/>
+              <w:autoSpaceDN w:val="0"/>
+              <w:adjustRightInd w:val="0"/>
+              <w:jc w:val="left"/>
+              <w:rPr>
+                <w:rFonts w:ascii="Consolas" w:hAnsi="Consolas" w:cs="Consolas"/>
+                <w:kern w:val="0"/>
+                <w:sz w:val="24"/>
+                <w:szCs w:val="24"/>
+              </w:rPr>
+            </w:pPr>
+            <w:r>
+              <w:rPr>
+                <w:rFonts w:ascii="Consolas" w:hAnsi="Consolas" w:cs="Consolas"/>
+                <w:b/>
+                <w:bCs/>
+                <w:color w:val="7F0055"/>
+                <w:kern w:val="0"/>
+                <w:sz w:val="24"/>
+                <w:szCs w:val="24"/>
+              </w:rPr>
+              <w:t>import</w:t>
+            </w:r>
+            <w:r>
+              <w:rPr>
+                <w:rFonts w:ascii="Consolas" w:hAnsi="Consolas" w:cs="Consolas"/>
+                <w:color w:val="000000"/>
+                <w:kern w:val="0"/>
+                <w:sz w:val="24"/>
+                <w:szCs w:val="24"/>
+              </w:rPr>
+              <w:t xml:space="preserve"> </w:t>
+            </w:r>
+            <w:proofErr w:type="spellStart"/>
+            <w:proofErr w:type="gramStart"/>
+            <w:r>
+              <w:rPr>
+                <w:rFonts w:ascii="Consolas" w:hAnsi="Consolas" w:cs="Consolas"/>
+                <w:color w:val="000000"/>
+                <w:kern w:val="0"/>
+                <w:sz w:val="24"/>
+                <w:szCs w:val="24"/>
+              </w:rPr>
+              <w:t>java.nio.IntBuffer</w:t>
+            </w:r>
+            <w:proofErr w:type="spellEnd"/>
+            <w:proofErr w:type="gramEnd"/>
+            <w:r>
+              <w:rPr>
+                <w:rFonts w:ascii="Consolas" w:hAnsi="Consolas" w:cs="Consolas"/>
+                <w:color w:val="000000"/>
+                <w:kern w:val="0"/>
+                <w:sz w:val="24"/>
+                <w:szCs w:val="24"/>
+              </w:rPr>
+              <w:t>;</w:t>
+            </w:r>
+          </w:p>
+          <w:p>
+            <w:pPr>
+              <w:autoSpaceDE w:val="0"/>
+              <w:autoSpaceDN w:val="0"/>
+              <w:adjustRightInd w:val="0"/>
+              <w:jc w:val="left"/>
+              <w:rPr>
+                <w:rFonts w:ascii="Consolas" w:hAnsi="Consolas" w:cs="Consolas"/>
+                <w:kern w:val="0"/>
+                <w:sz w:val="24"/>
+                <w:szCs w:val="24"/>
+              </w:rPr>
+            </w:pPr>
+          </w:p>
+          <w:p>
+            <w:pPr>
+              <w:autoSpaceDE w:val="0"/>
+              <w:autoSpaceDN w:val="0"/>
+              <w:adjustRightInd w:val="0"/>
+              <w:jc w:val="left"/>
+              <w:rPr>
+                <w:rFonts w:ascii="Consolas" w:hAnsi="Consolas" w:cs="Consolas"/>
+                <w:kern w:val="0"/>
+                <w:sz w:val="24"/>
+                <w:szCs w:val="24"/>
+              </w:rPr>
+            </w:pPr>
+            <w:r>
+              <w:rPr>
+                <w:rFonts w:ascii="Consolas" w:hAnsi="Consolas" w:cs="Consolas"/>
+                <w:b/>
+                <w:bCs/>
+                <w:color w:val="7F0055"/>
+                <w:kern w:val="0"/>
+                <w:sz w:val="24"/>
+                <w:szCs w:val="24"/>
+              </w:rPr>
+              <w:t>public</w:t>
+            </w:r>
+            <w:r>
+              <w:rPr>
+                <w:rFonts w:ascii="Consolas" w:hAnsi="Consolas" w:cs="Consolas"/>
+                <w:color w:val="000000"/>
+                <w:kern w:val="0"/>
+                <w:sz w:val="24"/>
+                <w:szCs w:val="24"/>
+              </w:rPr>
+              <w:t xml:space="preserve"> </w:t>
+            </w:r>
+            <w:r>
+              <w:rPr>
+                <w:rFonts w:ascii="Consolas" w:hAnsi="Consolas" w:cs="Consolas"/>
+                <w:b/>
+                <w:bCs/>
+                <w:color w:val="7F0055"/>
+                <w:kern w:val="0"/>
+                <w:sz w:val="24"/>
+                <w:szCs w:val="24"/>
+              </w:rPr>
+              <w:t>class</w:t>
+            </w:r>
+            <w:r>
+              <w:rPr>
+                <w:rFonts w:ascii="Consolas" w:hAnsi="Consolas" w:cs="Consolas"/>
+                <w:color w:val="000000"/>
+                <w:kern w:val="0"/>
+                <w:sz w:val="24"/>
+                <w:szCs w:val="24"/>
+              </w:rPr>
+              <w:t xml:space="preserve"> </w:t>
+            </w:r>
+            <w:proofErr w:type="spellStart"/>
+            <w:r>
+              <w:rPr>
+                <w:rFonts w:ascii="Consolas" w:hAnsi="Consolas" w:cs="Consolas"/>
+                <w:color w:val="000000"/>
+                <w:kern w:val="0"/>
+                <w:sz w:val="24"/>
+                <w:szCs w:val="24"/>
+              </w:rPr>
+              <w:t>BufferTest</w:t>
+            </w:r>
+            <w:proofErr w:type="spellEnd"/>
+            <w:r>
+              <w:rPr>
+                <w:rFonts w:ascii="Consolas" w:hAnsi="Consolas" w:cs="Consolas"/>
+                <w:color w:val="000000"/>
+                <w:kern w:val="0"/>
+                <w:sz w:val="24"/>
+                <w:szCs w:val="24"/>
+              </w:rPr>
+              <w:t xml:space="preserve"> {</w:t>
+            </w:r>
+          </w:p>
+          <w:p>
+            <w:pPr>
+              <w:autoSpaceDE w:val="0"/>
+              <w:autoSpaceDN w:val="0"/>
+              <w:adjustRightInd w:val="0"/>
+              <w:jc w:val="left"/>
+              <w:rPr>
+                <w:rFonts w:ascii="Consolas" w:hAnsi="Consolas" w:cs="Consolas"/>
+                <w:kern w:val="0"/>
+                <w:sz w:val="24"/>
+                <w:szCs w:val="24"/>
+              </w:rPr>
+            </w:pPr>
+            <w:r>
+              <w:rPr>
+                <w:rFonts w:ascii="Consolas" w:hAnsi="Consolas" w:cs="Consolas"/>
+                <w:color w:val="000000"/>
+                <w:kern w:val="0"/>
+                <w:sz w:val="24"/>
+                <w:szCs w:val="24"/>
+              </w:rPr>
+              <w:tab/>
+            </w:r>
+            <w:r>
+              <w:rPr>
+                <w:rFonts w:ascii="Consolas" w:hAnsi="Consolas" w:cs="Consolas"/>
+                <w:b/>
+                <w:bCs/>
+                <w:color w:val="7F0055"/>
+                <w:kern w:val="0"/>
+                <w:sz w:val="24"/>
+                <w:szCs w:val="24"/>
+              </w:rPr>
+              <w:t>public</w:t>
+            </w:r>
+            <w:r>
+              <w:rPr>
+                <w:rFonts w:ascii="Consolas" w:hAnsi="Consolas" w:cs="Consolas"/>
+                <w:color w:val="000000"/>
+                <w:kern w:val="0"/>
+                <w:sz w:val="24"/>
+                <w:szCs w:val="24"/>
+              </w:rPr>
+              <w:t xml:space="preserve"> </w:t>
+            </w:r>
+            <w:r>
+              <w:rPr>
+                <w:rFonts w:ascii="Consolas" w:hAnsi="Consolas" w:cs="Consolas"/>
+                <w:b/>
+                <w:bCs/>
+                <w:color w:val="7F0055"/>
+                <w:kern w:val="0"/>
+                <w:sz w:val="24"/>
+                <w:szCs w:val="24"/>
+              </w:rPr>
+              <w:t>static</w:t>
+            </w:r>
+            <w:r>
+              <w:rPr>
+                <w:rFonts w:ascii="Consolas" w:hAnsi="Consolas" w:cs="Consolas"/>
+                <w:color w:val="000000"/>
+                <w:kern w:val="0"/>
+                <w:sz w:val="24"/>
+                <w:szCs w:val="24"/>
+              </w:rPr>
+              <w:t xml:space="preserve"> </w:t>
+            </w:r>
+            <w:r>
+              <w:rPr>
+                <w:rFonts w:ascii="Consolas" w:hAnsi="Consolas" w:cs="Consolas"/>
+                <w:b/>
+                <w:bCs/>
+                <w:color w:val="7F0055"/>
+                <w:kern w:val="0"/>
+                <w:sz w:val="24"/>
+                <w:szCs w:val="24"/>
+              </w:rPr>
+              <w:t>void</w:t>
+            </w:r>
+            <w:r>
+              <w:rPr>
+                <w:rFonts w:ascii="Consolas" w:hAnsi="Consolas" w:cs="Consolas"/>
+                <w:color w:val="000000"/>
+                <w:kern w:val="0"/>
+                <w:sz w:val="24"/>
+                <w:szCs w:val="24"/>
+              </w:rPr>
+              <w:t xml:space="preserve"> main(</w:t>
+            </w:r>
+            <w:proofErr w:type="gramStart"/>
+            <w:r>
+              <w:rPr>
+                <w:rFonts w:ascii="Consolas" w:hAnsi="Consolas" w:cs="Consolas"/>
+                <w:color w:val="000000"/>
+                <w:kern w:val="0"/>
+                <w:sz w:val="24"/>
+                <w:szCs w:val="24"/>
+              </w:rPr>
+              <w:t>String[</w:t>
+            </w:r>
+            <w:proofErr w:type="gramEnd"/>
+            <w:r>
+              <w:rPr>
+                <w:rFonts w:ascii="Consolas" w:hAnsi="Consolas" w:cs="Consolas"/>
+                <w:color w:val="000000"/>
+                <w:kern w:val="0"/>
+                <w:sz w:val="24"/>
+                <w:szCs w:val="24"/>
+              </w:rPr>
+              <w:t xml:space="preserve">] </w:t>
+            </w:r>
+            <w:proofErr w:type="spellStart"/>
+            <w:r>
+              <w:rPr>
+                <w:rFonts w:ascii="Consolas" w:hAnsi="Consolas" w:cs="Consolas"/>
+                <w:color w:val="6A3E3E"/>
+                <w:kern w:val="0"/>
+                <w:sz w:val="24"/>
+                <w:szCs w:val="24"/>
+              </w:rPr>
+              <w:t>args</w:t>
+            </w:r>
+            <w:proofErr w:type="spellEnd"/>
+            <w:r>
+              <w:rPr>
+                <w:rFonts w:ascii="Consolas" w:hAnsi="Consolas" w:cs="Consolas"/>
+                <w:color w:val="000000"/>
+                <w:kern w:val="0"/>
+                <w:sz w:val="24"/>
+                <w:szCs w:val="24"/>
+              </w:rPr>
+              <w:t>) {</w:t>
+            </w:r>
+          </w:p>
+          <w:p>
+            <w:pPr>
+              <w:autoSpaceDE w:val="0"/>
+              <w:autoSpaceDN w:val="0"/>
+              <w:adjustRightInd w:val="0"/>
+              <w:jc w:val="left"/>
+              <w:rPr>
+                <w:rFonts w:ascii="Consolas" w:hAnsi="Consolas" w:cs="Consolas"/>
+                <w:kern w:val="0"/>
+                <w:sz w:val="24"/>
+                <w:szCs w:val="24"/>
+              </w:rPr>
+            </w:pPr>
+            <w:r>
+              <w:rPr>
+                <w:rFonts w:ascii="Consolas" w:hAnsi="Consolas" w:cs="Consolas"/>
+                <w:color w:val="000000"/>
+                <w:kern w:val="0"/>
+                <w:sz w:val="24"/>
+                <w:szCs w:val="24"/>
+              </w:rPr>
+              <w:tab/>
+            </w:r>
+            <w:r>
+              <w:rPr>
+                <w:rFonts w:ascii="Consolas" w:hAnsi="Consolas" w:cs="Consolas"/>
+                <w:color w:val="000000"/>
+                <w:kern w:val="0"/>
+                <w:sz w:val="24"/>
+                <w:szCs w:val="24"/>
+              </w:rPr>
+              <w:tab/>
+            </w:r>
+            <w:r>
+              <w:rPr>
+                <w:rFonts w:ascii="Consolas" w:hAnsi="Consolas" w:cs="Consolas"/>
+                <w:color w:val="3F7F5F"/>
+                <w:kern w:val="0"/>
+                <w:sz w:val="24"/>
+                <w:szCs w:val="24"/>
+              </w:rPr>
+              <w:t xml:space="preserve">// </w:t>
+            </w:r>
+            <w:r>
+              <w:rPr>
+                <w:rFonts w:ascii="Consolas" w:hAnsi="Consolas" w:cs="Consolas"/>
+                <w:color w:val="3F7F5F"/>
+                <w:kern w:val="0"/>
+                <w:sz w:val="24"/>
+                <w:szCs w:val="24"/>
+              </w:rPr>
+              <w:t>创建指定长度的缓冲区</w:t>
+            </w:r>
+          </w:p>
+          <w:p>
+            <w:pPr>
+              <w:autoSpaceDE w:val="0"/>
+              <w:autoSpaceDN w:val="0"/>
+              <w:adjustRightInd w:val="0"/>
+              <w:jc w:val="left"/>
+              <w:rPr>
+                <w:rFonts w:ascii="Consolas" w:hAnsi="Consolas" w:cs="Consolas"/>
+                <w:kern w:val="0"/>
+                <w:sz w:val="24"/>
+                <w:szCs w:val="24"/>
+              </w:rPr>
+            </w:pPr>
+            <w:r>
+              <w:rPr>
+                <w:rFonts w:ascii="Consolas" w:hAnsi="Consolas" w:cs="Consolas"/>
+                <w:color w:val="000000"/>
+                <w:kern w:val="0"/>
+                <w:sz w:val="24"/>
+                <w:szCs w:val="24"/>
+              </w:rPr>
+              <w:tab/>
+            </w:r>
+            <w:r>
+              <w:rPr>
+                <w:rFonts w:ascii="Consolas" w:hAnsi="Consolas" w:cs="Consolas"/>
+                <w:color w:val="000000"/>
+                <w:kern w:val="0"/>
+                <w:sz w:val="24"/>
+                <w:szCs w:val="24"/>
+              </w:rPr>
+              <w:tab/>
+            </w:r>
+            <w:proofErr w:type="spellStart"/>
+            <w:r>
+              <w:rPr>
+                <w:rFonts w:ascii="Consolas" w:hAnsi="Consolas" w:cs="Consolas"/>
+                <w:color w:val="000000"/>
+                <w:kern w:val="0"/>
+                <w:sz w:val="24"/>
+                <w:szCs w:val="24"/>
+              </w:rPr>
+              <w:t>IntBuffer</w:t>
+            </w:r>
+            <w:proofErr w:type="spellEnd"/>
+            <w:r>
+              <w:rPr>
+                <w:rFonts w:ascii="Consolas" w:hAnsi="Consolas" w:cs="Consolas"/>
+                <w:color w:val="000000"/>
+                <w:kern w:val="0"/>
+                <w:sz w:val="24"/>
+                <w:szCs w:val="24"/>
+              </w:rPr>
+              <w:t xml:space="preserve"> </w:t>
+            </w:r>
+            <w:r>
+              <w:rPr>
+                <w:rFonts w:ascii="Consolas" w:hAnsi="Consolas" w:cs="Consolas"/>
+                <w:color w:val="6A3E3E"/>
+                <w:kern w:val="0"/>
+                <w:sz w:val="24"/>
+                <w:szCs w:val="24"/>
+              </w:rPr>
+              <w:t>buff</w:t>
+            </w:r>
+            <w:r>
+              <w:rPr>
+                <w:rFonts w:ascii="Consolas" w:hAnsi="Consolas" w:cs="Consolas"/>
+                <w:color w:val="000000"/>
+                <w:kern w:val="0"/>
+                <w:sz w:val="24"/>
+                <w:szCs w:val="24"/>
+              </w:rPr>
+              <w:t xml:space="preserve"> = </w:t>
+            </w:r>
+            <w:proofErr w:type="spellStart"/>
+            <w:r>
+              <w:rPr>
+                <w:rFonts w:ascii="Consolas" w:hAnsi="Consolas" w:cs="Consolas"/>
+                <w:color w:val="000000"/>
+                <w:kern w:val="0"/>
+                <w:sz w:val="24"/>
+                <w:szCs w:val="24"/>
+              </w:rPr>
+              <w:t>IntBuffer.</w:t>
+            </w:r>
+            <w:r>
+              <w:rPr>
+                <w:rFonts w:ascii="Consolas" w:hAnsi="Consolas" w:cs="Consolas"/>
+                <w:i/>
+                <w:iCs/>
+                <w:color w:val="000000"/>
+                <w:kern w:val="0"/>
+                <w:sz w:val="24"/>
+                <w:szCs w:val="24"/>
+              </w:rPr>
+              <w:t>allocate</w:t>
+            </w:r>
+            <w:proofErr w:type="spellEnd"/>
+            <w:r>
+              <w:rPr>
+                <w:rFonts w:ascii="Consolas" w:hAnsi="Consolas" w:cs="Consolas"/>
+                <w:color w:val="000000"/>
+                <w:kern w:val="0"/>
+                <w:sz w:val="24"/>
+                <w:szCs w:val="24"/>
+              </w:rPr>
+              <w:t>(10);</w:t>
+            </w:r>
+          </w:p>
+          <w:p>
+            <w:pPr>
+              <w:autoSpaceDE w:val="0"/>
+              <w:autoSpaceDN w:val="0"/>
+              <w:adjustRightInd w:val="0"/>
+              <w:jc w:val="left"/>
+              <w:rPr>
+                <w:rFonts w:ascii="Consolas" w:hAnsi="Consolas" w:cs="Consolas"/>
+                <w:kern w:val="0"/>
+                <w:sz w:val="24"/>
+                <w:szCs w:val="24"/>
+              </w:rPr>
+            </w:pPr>
+            <w:r>
+              <w:rPr>
+                <w:rFonts w:ascii="Consolas" w:hAnsi="Consolas" w:cs="Consolas"/>
+                <w:color w:val="000000"/>
+                <w:kern w:val="0"/>
+                <w:sz w:val="24"/>
+                <w:szCs w:val="24"/>
+              </w:rPr>
+              <w:tab/>
+            </w:r>
+            <w:r>
+              <w:rPr>
+                <w:rFonts w:ascii="Consolas" w:hAnsi="Consolas" w:cs="Consolas"/>
+                <w:color w:val="000000"/>
+                <w:kern w:val="0"/>
+                <w:sz w:val="24"/>
+                <w:szCs w:val="24"/>
+              </w:rPr>
+              <w:tab/>
+            </w:r>
+            <w:proofErr w:type="spellStart"/>
+            <w:proofErr w:type="gramStart"/>
+            <w:r>
+              <w:rPr>
+                <w:rFonts w:ascii="Consolas" w:hAnsi="Consolas" w:cs="Consolas"/>
+                <w:b/>
+                <w:bCs/>
+                <w:color w:val="7F0055"/>
+                <w:kern w:val="0"/>
+                <w:sz w:val="24"/>
+                <w:szCs w:val="24"/>
+              </w:rPr>
+              <w:t>int</w:t>
+            </w:r>
+            <w:proofErr w:type="spellEnd"/>
+            <w:r>
+              <w:rPr>
+                <w:rFonts w:ascii="Consolas" w:hAnsi="Consolas" w:cs="Consolas"/>
+                <w:color w:val="000000"/>
+                <w:kern w:val="0"/>
+                <w:sz w:val="24"/>
+                <w:szCs w:val="24"/>
+              </w:rPr>
+              <w:t>[</w:t>
+            </w:r>
+            <w:proofErr w:type="gramEnd"/>
+            <w:r>
+              <w:rPr>
+                <w:rFonts w:ascii="Consolas" w:hAnsi="Consolas" w:cs="Consolas"/>
+                <w:color w:val="000000"/>
+                <w:kern w:val="0"/>
+                <w:sz w:val="24"/>
+                <w:szCs w:val="24"/>
+              </w:rPr>
+              <w:t xml:space="preserve">] </w:t>
+            </w:r>
+            <w:r>
+              <w:rPr>
+                <w:rFonts w:ascii="Consolas" w:hAnsi="Consolas" w:cs="Consolas"/>
+                <w:color w:val="6A3E3E"/>
+                <w:kern w:val="0"/>
+                <w:sz w:val="24"/>
+                <w:szCs w:val="24"/>
+              </w:rPr>
+              <w:t>array</w:t>
+            </w:r>
+            <w:r>
+              <w:rPr>
+                <w:rFonts w:ascii="Consolas" w:hAnsi="Consolas" w:cs="Consolas"/>
+                <w:color w:val="000000"/>
+                <w:kern w:val="0"/>
+                <w:sz w:val="24"/>
+                <w:szCs w:val="24"/>
+              </w:rPr>
+              <w:t xml:space="preserve"> = </w:t>
+            </w:r>
+            <w:r>
+              <w:rPr>
+                <w:rFonts w:ascii="Consolas" w:hAnsi="Consolas" w:cs="Consolas"/>
+                <w:b/>
+                <w:bCs/>
+                <w:color w:val="7F0055"/>
+                <w:kern w:val="0"/>
+                <w:sz w:val="24"/>
+                <w:szCs w:val="24"/>
+              </w:rPr>
+              <w:t>new</w:t>
+            </w:r>
+            <w:r>
+              <w:rPr>
+                <w:rFonts w:ascii="Consolas" w:hAnsi="Consolas" w:cs="Consolas"/>
+                <w:color w:val="000000"/>
+                <w:kern w:val="0"/>
+                <w:sz w:val="24"/>
+                <w:szCs w:val="24"/>
+              </w:rPr>
+              <w:t xml:space="preserve"> </w:t>
+            </w:r>
+            <w:proofErr w:type="spellStart"/>
+            <w:r>
+              <w:rPr>
+                <w:rFonts w:ascii="Consolas" w:hAnsi="Consolas" w:cs="Consolas"/>
+                <w:b/>
+                <w:bCs/>
+                <w:color w:val="7F0055"/>
+                <w:kern w:val="0"/>
+                <w:sz w:val="24"/>
+                <w:szCs w:val="24"/>
+              </w:rPr>
+              <w:t>int</w:t>
+            </w:r>
+            <w:proofErr w:type="spellEnd"/>
+            <w:r>
+              <w:rPr>
+                <w:rFonts w:ascii="Consolas" w:hAnsi="Consolas" w:cs="Consolas"/>
+                <w:color w:val="000000"/>
+                <w:kern w:val="0"/>
+                <w:sz w:val="24"/>
+                <w:szCs w:val="24"/>
+              </w:rPr>
+              <w:t>[] { 3, 5, 1 };</w:t>
+            </w:r>
+          </w:p>
+          <w:p>
+            <w:pPr>
+              <w:autoSpaceDE w:val="0"/>
+              <w:autoSpaceDN w:val="0"/>
+              <w:adjustRightInd w:val="0"/>
+              <w:jc w:val="left"/>
+              <w:rPr>
+                <w:rFonts w:ascii="Consolas" w:hAnsi="Consolas" w:cs="Consolas"/>
+                <w:kern w:val="0"/>
+                <w:sz w:val="24"/>
+                <w:szCs w:val="24"/>
+              </w:rPr>
+            </w:pPr>
+          </w:p>
+          <w:p>
+            <w:pPr>
+              <w:autoSpaceDE w:val="0"/>
+              <w:autoSpaceDN w:val="0"/>
+              <w:adjustRightInd w:val="0"/>
+              <w:jc w:val="left"/>
+              <w:rPr>
+                <w:rFonts w:ascii="Consolas" w:hAnsi="Consolas" w:cs="Consolas"/>
+                <w:kern w:val="0"/>
+                <w:sz w:val="24"/>
+                <w:szCs w:val="24"/>
+              </w:rPr>
+            </w:pPr>
+            <w:r>
+              <w:rPr>
+                <w:rFonts w:ascii="Consolas" w:hAnsi="Consolas" w:cs="Consolas"/>
+                <w:color w:val="000000"/>
+                <w:kern w:val="0"/>
+                <w:sz w:val="24"/>
+                <w:szCs w:val="24"/>
+              </w:rPr>
+              <w:tab/>
+            </w:r>
+            <w:r>
+              <w:rPr>
+                <w:rFonts w:ascii="Consolas" w:hAnsi="Consolas" w:cs="Consolas"/>
+                <w:color w:val="000000"/>
+                <w:kern w:val="0"/>
+                <w:sz w:val="24"/>
+                <w:szCs w:val="24"/>
+              </w:rPr>
+              <w:tab/>
+            </w:r>
+            <w:r>
+              <w:rPr>
+                <w:rFonts w:ascii="Consolas" w:hAnsi="Consolas" w:cs="Consolas"/>
+                <w:color w:val="3F7F5F"/>
+                <w:kern w:val="0"/>
+                <w:sz w:val="24"/>
+                <w:szCs w:val="24"/>
+              </w:rPr>
+              <w:t xml:space="preserve">// </w:t>
+            </w:r>
+            <w:r>
+              <w:rPr>
+                <w:rFonts w:ascii="Consolas" w:hAnsi="Consolas" w:cs="Consolas"/>
+                <w:color w:val="3F7F5F"/>
+                <w:kern w:val="0"/>
+                <w:sz w:val="24"/>
+                <w:szCs w:val="24"/>
+              </w:rPr>
+              <w:t>使用数组来创建一个缓冲区视图</w:t>
+            </w:r>
+            <w:r>
+              <w:rPr>
+                <w:rFonts w:ascii="Consolas" w:hAnsi="Consolas" w:cs="Consolas"/>
+                <w:color w:val="3F7F5F"/>
+                <w:kern w:val="0"/>
+                <w:sz w:val="24"/>
+                <w:szCs w:val="24"/>
+              </w:rPr>
+              <w:t>[3, 5, 1]</w:t>
+            </w:r>
+          </w:p>
+          <w:p>
+            <w:pPr>
+              <w:autoSpaceDE w:val="0"/>
+              <w:autoSpaceDN w:val="0"/>
+              <w:adjustRightInd w:val="0"/>
+              <w:jc w:val="left"/>
+              <w:rPr>
+                <w:rFonts w:ascii="Consolas" w:hAnsi="Consolas" w:cs="Consolas"/>
+                <w:kern w:val="0"/>
+                <w:sz w:val="24"/>
+                <w:szCs w:val="24"/>
+              </w:rPr>
+            </w:pPr>
+            <w:r>
+              <w:rPr>
+                <w:rFonts w:ascii="Consolas" w:hAnsi="Consolas" w:cs="Consolas"/>
+                <w:color w:val="000000"/>
+                <w:kern w:val="0"/>
+                <w:sz w:val="24"/>
+                <w:szCs w:val="24"/>
+              </w:rPr>
+              <w:tab/>
+            </w:r>
+            <w:r>
+              <w:rPr>
+                <w:rFonts w:ascii="Consolas" w:hAnsi="Consolas" w:cs="Consolas"/>
+                <w:color w:val="000000"/>
+                <w:kern w:val="0"/>
+                <w:sz w:val="24"/>
+                <w:szCs w:val="24"/>
+              </w:rPr>
+              <w:tab/>
+            </w:r>
+            <w:r>
+              <w:rPr>
+                <w:rFonts w:ascii="Consolas" w:hAnsi="Consolas" w:cs="Consolas"/>
+                <w:color w:val="6A3E3E"/>
+                <w:kern w:val="0"/>
+                <w:sz w:val="24"/>
+                <w:szCs w:val="24"/>
+              </w:rPr>
+              <w:t>buff</w:t>
+            </w:r>
+            <w:r>
+              <w:rPr>
+                <w:rFonts w:ascii="Consolas" w:hAnsi="Consolas" w:cs="Consolas"/>
+                <w:color w:val="000000"/>
+                <w:kern w:val="0"/>
+                <w:sz w:val="24"/>
+                <w:szCs w:val="24"/>
+              </w:rPr>
+              <w:t xml:space="preserve"> = </w:t>
+            </w:r>
+            <w:proofErr w:type="spellStart"/>
+            <w:r>
+              <w:rPr>
+                <w:rFonts w:ascii="Consolas" w:hAnsi="Consolas" w:cs="Consolas"/>
+                <w:color w:val="000000"/>
+                <w:kern w:val="0"/>
+                <w:sz w:val="24"/>
+                <w:szCs w:val="24"/>
+              </w:rPr>
+              <w:t>IntBuffer.</w:t>
+            </w:r>
+            <w:r>
+              <w:rPr>
+                <w:rFonts w:ascii="Consolas" w:hAnsi="Consolas" w:cs="Consolas"/>
+                <w:i/>
+                <w:iCs/>
+                <w:color w:val="000000"/>
+                <w:kern w:val="0"/>
+                <w:sz w:val="24"/>
+                <w:szCs w:val="24"/>
+              </w:rPr>
+              <w:t>wrap</w:t>
+            </w:r>
+            <w:proofErr w:type="spellEnd"/>
+            <w:r>
+              <w:rPr>
+                <w:rFonts w:ascii="Consolas" w:hAnsi="Consolas" w:cs="Consolas"/>
+                <w:color w:val="000000"/>
+                <w:kern w:val="0"/>
+                <w:sz w:val="24"/>
+                <w:szCs w:val="24"/>
+              </w:rPr>
+              <w:t>(</w:t>
+            </w:r>
+            <w:r>
+              <w:rPr>
+                <w:rFonts w:ascii="Consolas" w:hAnsi="Consolas" w:cs="Consolas"/>
+                <w:color w:val="6A3E3E"/>
+                <w:kern w:val="0"/>
+                <w:sz w:val="24"/>
+                <w:szCs w:val="24"/>
+              </w:rPr>
+              <w:t>array</w:t>
+            </w:r>
+            <w:r>
+              <w:rPr>
+                <w:rFonts w:ascii="Consolas" w:hAnsi="Consolas" w:cs="Consolas"/>
+                <w:color w:val="000000"/>
+                <w:kern w:val="0"/>
+                <w:sz w:val="24"/>
+                <w:szCs w:val="24"/>
+              </w:rPr>
+              <w:t>);</w:t>
+            </w:r>
+          </w:p>
+          <w:p>
+            <w:pPr>
+              <w:autoSpaceDE w:val="0"/>
+              <w:autoSpaceDN w:val="0"/>
+              <w:adjustRightInd w:val="0"/>
+              <w:jc w:val="left"/>
+              <w:rPr>
+                <w:rFonts w:ascii="Consolas" w:hAnsi="Consolas" w:cs="Consolas"/>
+                <w:kern w:val="0"/>
+                <w:sz w:val="24"/>
+                <w:szCs w:val="24"/>
+              </w:rPr>
+            </w:pPr>
+          </w:p>
+          <w:p>
+            <w:pPr>
+              <w:autoSpaceDE w:val="0"/>
+              <w:autoSpaceDN w:val="0"/>
+              <w:adjustRightInd w:val="0"/>
+              <w:jc w:val="left"/>
+              <w:rPr>
+                <w:rFonts w:ascii="Consolas" w:hAnsi="Consolas" w:cs="Consolas"/>
+                <w:kern w:val="0"/>
+                <w:sz w:val="24"/>
+                <w:szCs w:val="24"/>
+              </w:rPr>
+            </w:pPr>
+            <w:r>
+              <w:rPr>
+                <w:rFonts w:ascii="Consolas" w:hAnsi="Consolas" w:cs="Consolas"/>
+                <w:color w:val="000000"/>
+                <w:kern w:val="0"/>
+                <w:sz w:val="24"/>
+                <w:szCs w:val="24"/>
+              </w:rPr>
+              <w:tab/>
+            </w:r>
+            <w:r>
+              <w:rPr>
+                <w:rFonts w:ascii="Consolas" w:hAnsi="Consolas" w:cs="Consolas"/>
+                <w:color w:val="000000"/>
+                <w:kern w:val="0"/>
+                <w:sz w:val="24"/>
+                <w:szCs w:val="24"/>
+              </w:rPr>
+              <w:tab/>
+            </w:r>
+            <w:r>
+              <w:rPr>
+                <w:rFonts w:ascii="Consolas" w:hAnsi="Consolas" w:cs="Consolas"/>
+                <w:color w:val="3F7F5F"/>
+                <w:kern w:val="0"/>
+                <w:sz w:val="24"/>
+                <w:szCs w:val="24"/>
+              </w:rPr>
+              <w:t xml:space="preserve">// </w:t>
+            </w:r>
+            <w:r>
+              <w:rPr>
+                <w:rFonts w:ascii="Consolas" w:hAnsi="Consolas" w:cs="Consolas"/>
+                <w:color w:val="3F7F5F"/>
+                <w:kern w:val="0"/>
+                <w:sz w:val="24"/>
+                <w:szCs w:val="24"/>
+              </w:rPr>
+              <w:t>利用数组的某一个区间来创建视图</w:t>
+            </w:r>
+          </w:p>
+          <w:p>
+            <w:pPr>
+              <w:autoSpaceDE w:val="0"/>
+              <w:autoSpaceDN w:val="0"/>
+              <w:adjustRightInd w:val="0"/>
+              <w:jc w:val="left"/>
+              <w:rPr>
+                <w:rFonts w:ascii="Consolas" w:hAnsi="Consolas" w:cs="Consolas"/>
+                <w:kern w:val="0"/>
+                <w:sz w:val="24"/>
+                <w:szCs w:val="24"/>
+              </w:rPr>
+            </w:pPr>
+            <w:r>
+              <w:rPr>
+                <w:rFonts w:ascii="Consolas" w:hAnsi="Consolas" w:cs="Consolas"/>
+                <w:color w:val="000000"/>
+                <w:kern w:val="0"/>
+                <w:sz w:val="24"/>
+                <w:szCs w:val="24"/>
+              </w:rPr>
+              <w:tab/>
+            </w:r>
+            <w:r>
+              <w:rPr>
+                <w:rFonts w:ascii="Consolas" w:hAnsi="Consolas" w:cs="Consolas"/>
+                <w:color w:val="000000"/>
+                <w:kern w:val="0"/>
+                <w:sz w:val="24"/>
+                <w:szCs w:val="24"/>
+              </w:rPr>
+              <w:tab/>
+            </w:r>
+            <w:r>
+              <w:rPr>
+                <w:rFonts w:ascii="Consolas" w:hAnsi="Consolas" w:cs="Consolas"/>
+                <w:color w:val="3F7F5F"/>
+                <w:kern w:val="0"/>
+                <w:sz w:val="24"/>
+                <w:szCs w:val="24"/>
+              </w:rPr>
+              <w:t xml:space="preserve">// buff = </w:t>
+            </w:r>
+            <w:proofErr w:type="spellStart"/>
+            <w:r>
+              <w:rPr>
+                <w:rFonts w:ascii="Consolas" w:hAnsi="Consolas" w:cs="Consolas"/>
+                <w:color w:val="3F7F5F"/>
+                <w:kern w:val="0"/>
+                <w:sz w:val="24"/>
+                <w:szCs w:val="24"/>
+              </w:rPr>
+              <w:t>IntBuffer.wrap</w:t>
+            </w:r>
+            <w:proofErr w:type="spellEnd"/>
+            <w:r>
+              <w:rPr>
+                <w:rFonts w:ascii="Consolas" w:hAnsi="Consolas" w:cs="Consolas"/>
+                <w:color w:val="3F7F5F"/>
+                <w:kern w:val="0"/>
+                <w:sz w:val="24"/>
+                <w:szCs w:val="24"/>
+              </w:rPr>
+              <w:t>(array, 0, 2);</w:t>
+            </w:r>
+          </w:p>
+          <w:p>
+            <w:pPr>
+              <w:autoSpaceDE w:val="0"/>
+              <w:autoSpaceDN w:val="0"/>
+              <w:adjustRightInd w:val="0"/>
+              <w:jc w:val="left"/>
+              <w:rPr>
+                <w:rFonts w:ascii="Consolas" w:hAnsi="Consolas" w:cs="Consolas"/>
+                <w:kern w:val="0"/>
+                <w:sz w:val="24"/>
+                <w:szCs w:val="24"/>
+              </w:rPr>
+            </w:pPr>
+          </w:p>
+          <w:p>
+            <w:pPr>
+              <w:autoSpaceDE w:val="0"/>
+              <w:autoSpaceDN w:val="0"/>
+              <w:adjustRightInd w:val="0"/>
+              <w:jc w:val="left"/>
+              <w:rPr>
+                <w:rFonts w:ascii="Consolas" w:hAnsi="Consolas" w:cs="Consolas"/>
+                <w:kern w:val="0"/>
+                <w:sz w:val="24"/>
+                <w:szCs w:val="24"/>
+              </w:rPr>
+            </w:pPr>
+            <w:r>
+              <w:rPr>
+                <w:rFonts w:ascii="Consolas" w:hAnsi="Consolas" w:cs="Consolas"/>
+                <w:color w:val="000000"/>
+                <w:kern w:val="0"/>
+                <w:sz w:val="24"/>
+                <w:szCs w:val="24"/>
+              </w:rPr>
+              <w:tab/>
+            </w:r>
+            <w:r>
+              <w:rPr>
+                <w:rFonts w:ascii="Consolas" w:hAnsi="Consolas" w:cs="Consolas"/>
+                <w:color w:val="000000"/>
+                <w:kern w:val="0"/>
+                <w:sz w:val="24"/>
+                <w:szCs w:val="24"/>
+              </w:rPr>
+              <w:tab/>
+            </w:r>
+            <w:r>
+              <w:rPr>
+                <w:rFonts w:ascii="Consolas" w:hAnsi="Consolas" w:cs="Consolas"/>
+                <w:color w:val="3F7F5F"/>
+                <w:kern w:val="0"/>
+                <w:sz w:val="24"/>
+                <w:szCs w:val="24"/>
+              </w:rPr>
+              <w:t xml:space="preserve">// </w:t>
+            </w:r>
+            <w:r>
+              <w:rPr>
+                <w:rFonts w:ascii="Consolas" w:hAnsi="Consolas" w:cs="Consolas"/>
+                <w:color w:val="3F7F5F"/>
+                <w:kern w:val="0"/>
+                <w:sz w:val="24"/>
+                <w:szCs w:val="24"/>
+              </w:rPr>
+              <w:t>对缓冲区某个位置上面进行元素修改</w:t>
+            </w:r>
+          </w:p>
+          <w:p>
+            <w:pPr>
+              <w:autoSpaceDE w:val="0"/>
+              <w:autoSpaceDN w:val="0"/>
+              <w:adjustRightInd w:val="0"/>
+              <w:jc w:val="left"/>
+              <w:rPr>
+                <w:rFonts w:ascii="Consolas" w:hAnsi="Consolas" w:cs="Consolas"/>
+                <w:kern w:val="0"/>
+                <w:sz w:val="24"/>
+                <w:szCs w:val="24"/>
+              </w:rPr>
+            </w:pPr>
+            <w:r>
+              <w:rPr>
+                <w:rFonts w:ascii="Consolas" w:hAnsi="Consolas" w:cs="Consolas"/>
+                <w:color w:val="000000"/>
+                <w:kern w:val="0"/>
+                <w:sz w:val="24"/>
+                <w:szCs w:val="24"/>
+              </w:rPr>
+              <w:tab/>
+            </w:r>
+            <w:r>
+              <w:rPr>
+                <w:rFonts w:ascii="Consolas" w:hAnsi="Consolas" w:cs="Consolas"/>
+                <w:color w:val="000000"/>
+                <w:kern w:val="0"/>
+                <w:sz w:val="24"/>
+                <w:szCs w:val="24"/>
+              </w:rPr>
+              <w:tab/>
+            </w:r>
+            <w:proofErr w:type="spellStart"/>
+            <w:proofErr w:type="gramStart"/>
+            <w:r>
+              <w:rPr>
+                <w:rFonts w:ascii="Consolas" w:hAnsi="Consolas" w:cs="Consolas"/>
+                <w:color w:val="6A3E3E"/>
+                <w:kern w:val="0"/>
+                <w:sz w:val="24"/>
+                <w:szCs w:val="24"/>
+              </w:rPr>
+              <w:t>buff</w:t>
+            </w:r>
+            <w:r>
+              <w:rPr>
+                <w:rFonts w:ascii="Consolas" w:hAnsi="Consolas" w:cs="Consolas"/>
+                <w:color w:val="000000"/>
+                <w:kern w:val="0"/>
+                <w:sz w:val="24"/>
+                <w:szCs w:val="24"/>
+              </w:rPr>
+              <w:t>.put</w:t>
+            </w:r>
+            <w:proofErr w:type="spellEnd"/>
+            <w:r>
+              <w:rPr>
+                <w:rFonts w:ascii="Consolas" w:hAnsi="Consolas" w:cs="Consolas"/>
+                <w:color w:val="000000"/>
+                <w:kern w:val="0"/>
+                <w:sz w:val="24"/>
+                <w:szCs w:val="24"/>
+              </w:rPr>
+              <w:t>(</w:t>
+            </w:r>
+            <w:proofErr w:type="gramEnd"/>
+            <w:r>
+              <w:rPr>
+                <w:rFonts w:ascii="Consolas" w:hAnsi="Consolas" w:cs="Consolas"/>
+                <w:color w:val="000000"/>
+                <w:kern w:val="0"/>
+                <w:sz w:val="24"/>
+                <w:szCs w:val="24"/>
+              </w:rPr>
+              <w:t>0, 7);</w:t>
+            </w:r>
+          </w:p>
+          <w:p>
+            <w:pPr>
+              <w:autoSpaceDE w:val="0"/>
+              <w:autoSpaceDN w:val="0"/>
+              <w:adjustRightInd w:val="0"/>
+              <w:jc w:val="left"/>
+              <w:rPr>
+                <w:rFonts w:ascii="Consolas" w:hAnsi="Consolas" w:cs="Consolas"/>
+                <w:kern w:val="0"/>
+                <w:sz w:val="24"/>
+                <w:szCs w:val="24"/>
+              </w:rPr>
+            </w:pPr>
+          </w:p>
+          <w:p>
+            <w:pPr>
+              <w:autoSpaceDE w:val="0"/>
+              <w:autoSpaceDN w:val="0"/>
+              <w:adjustRightInd w:val="0"/>
+              <w:jc w:val="left"/>
+              <w:rPr>
+                <w:rFonts w:ascii="Consolas" w:hAnsi="Consolas" w:cs="Consolas"/>
+                <w:kern w:val="0"/>
+                <w:sz w:val="24"/>
+                <w:szCs w:val="24"/>
+              </w:rPr>
+            </w:pPr>
+            <w:r>
+              <w:rPr>
+                <w:rFonts w:ascii="Consolas" w:hAnsi="Consolas" w:cs="Consolas"/>
+                <w:color w:val="000000"/>
+                <w:kern w:val="0"/>
+                <w:sz w:val="24"/>
+                <w:szCs w:val="24"/>
+              </w:rPr>
+              <w:tab/>
+            </w:r>
+            <w:r>
+              <w:rPr>
+                <w:rFonts w:ascii="Consolas" w:hAnsi="Consolas" w:cs="Consolas"/>
+                <w:color w:val="000000"/>
+                <w:kern w:val="0"/>
+                <w:sz w:val="24"/>
+                <w:szCs w:val="24"/>
+              </w:rPr>
+              <w:tab/>
+            </w:r>
+            <w:r>
+              <w:rPr>
+                <w:rFonts w:ascii="Consolas" w:hAnsi="Consolas" w:cs="Consolas"/>
+                <w:color w:val="3F7F5F"/>
+                <w:kern w:val="0"/>
+                <w:sz w:val="24"/>
+                <w:szCs w:val="24"/>
+              </w:rPr>
+              <w:t xml:space="preserve">// </w:t>
+            </w:r>
+            <w:r>
+              <w:rPr>
+                <w:rFonts w:ascii="Consolas" w:hAnsi="Consolas" w:cs="Consolas"/>
+                <w:color w:val="3F7F5F"/>
+                <w:kern w:val="0"/>
+                <w:sz w:val="24"/>
+                <w:szCs w:val="24"/>
+              </w:rPr>
+              <w:t>遍历缓冲区中的数据</w:t>
+            </w:r>
+          </w:p>
+          <w:p>
+            <w:pPr>
+              <w:autoSpaceDE w:val="0"/>
+              <w:autoSpaceDN w:val="0"/>
+              <w:adjustRightInd w:val="0"/>
+              <w:jc w:val="left"/>
+              <w:rPr>
+                <w:rFonts w:ascii="Consolas" w:hAnsi="Consolas" w:cs="Consolas"/>
+                <w:kern w:val="0"/>
+                <w:sz w:val="24"/>
+                <w:szCs w:val="24"/>
+              </w:rPr>
+            </w:pPr>
+            <w:r>
+              <w:rPr>
+                <w:rFonts w:ascii="Consolas" w:hAnsi="Consolas" w:cs="Consolas"/>
+                <w:color w:val="000000"/>
+                <w:kern w:val="0"/>
+                <w:sz w:val="24"/>
+                <w:szCs w:val="24"/>
+              </w:rPr>
+              <w:tab/>
+            </w:r>
+            <w:r>
+              <w:rPr>
+                <w:rFonts w:ascii="Consolas" w:hAnsi="Consolas" w:cs="Consolas"/>
+                <w:color w:val="000000"/>
+                <w:kern w:val="0"/>
+                <w:sz w:val="24"/>
+                <w:szCs w:val="24"/>
+              </w:rPr>
+              <w:tab/>
+            </w:r>
+            <w:proofErr w:type="spellStart"/>
+            <w:r>
+              <w:rPr>
+                <w:rFonts w:ascii="Consolas" w:hAnsi="Consolas" w:cs="Consolas"/>
+                <w:color w:val="000000"/>
+                <w:kern w:val="0"/>
+                <w:sz w:val="24"/>
+                <w:szCs w:val="24"/>
+              </w:rPr>
+              <w:t>System.</w:t>
+            </w:r>
+            <w:r>
+              <w:rPr>
+                <w:rFonts w:ascii="Consolas" w:hAnsi="Consolas" w:cs="Consolas"/>
+                <w:b/>
+                <w:bCs/>
+                <w:i/>
+                <w:iCs/>
+                <w:color w:val="0000C0"/>
+                <w:kern w:val="0"/>
+                <w:sz w:val="24"/>
+                <w:szCs w:val="24"/>
+              </w:rPr>
+              <w:t>out</w:t>
+            </w:r>
+            <w:r>
+              <w:rPr>
+                <w:rFonts w:ascii="Consolas" w:hAnsi="Consolas" w:cs="Consolas"/>
+                <w:color w:val="000000"/>
+                <w:kern w:val="0"/>
+                <w:sz w:val="24"/>
+                <w:szCs w:val="24"/>
+              </w:rPr>
+              <w:t>.println</w:t>
+            </w:r>
+            <w:proofErr w:type="spellEnd"/>
+            <w:r>
+              <w:rPr>
+                <w:rFonts w:ascii="Consolas" w:hAnsi="Consolas" w:cs="Consolas"/>
+                <w:color w:val="000000"/>
+                <w:kern w:val="0"/>
+                <w:sz w:val="24"/>
+                <w:szCs w:val="24"/>
+              </w:rPr>
+              <w:t>(</w:t>
+            </w:r>
+            <w:r>
+              <w:rPr>
+                <w:rFonts w:ascii="Consolas" w:hAnsi="Consolas" w:cs="Consolas"/>
+                <w:color w:val="2A00FF"/>
+                <w:kern w:val="0"/>
+                <w:sz w:val="24"/>
+                <w:szCs w:val="24"/>
+              </w:rPr>
+              <w:t>"</w:t>
+            </w:r>
+            <w:r>
+              <w:rPr>
+                <w:rFonts w:ascii="Consolas" w:hAnsi="Consolas" w:cs="Consolas"/>
+                <w:color w:val="2A00FF"/>
+                <w:kern w:val="0"/>
+                <w:sz w:val="24"/>
+                <w:szCs w:val="24"/>
+              </w:rPr>
+              <w:t>缓冲区数据如下：</w:t>
+            </w:r>
+            <w:r>
+              <w:rPr>
+                <w:rFonts w:ascii="Consolas" w:hAnsi="Consolas" w:cs="Consolas"/>
+                <w:color w:val="2A00FF"/>
+                <w:kern w:val="0"/>
+                <w:sz w:val="24"/>
+                <w:szCs w:val="24"/>
+              </w:rPr>
+              <w:t>"</w:t>
+            </w:r>
+            <w:r>
+              <w:rPr>
+                <w:rFonts w:ascii="Consolas" w:hAnsi="Consolas" w:cs="Consolas"/>
+                <w:color w:val="000000"/>
+                <w:kern w:val="0"/>
+                <w:sz w:val="24"/>
+                <w:szCs w:val="24"/>
+              </w:rPr>
+              <w:t>);</w:t>
+            </w:r>
+          </w:p>
+          <w:p>
+            <w:pPr>
+              <w:autoSpaceDE w:val="0"/>
+              <w:autoSpaceDN w:val="0"/>
+              <w:adjustRightInd w:val="0"/>
+              <w:jc w:val="left"/>
+              <w:rPr>
+                <w:rFonts w:ascii="Consolas" w:hAnsi="Consolas" w:cs="Consolas"/>
+                <w:kern w:val="0"/>
+                <w:sz w:val="24"/>
+                <w:szCs w:val="24"/>
+              </w:rPr>
+            </w:pPr>
+            <w:r>
+              <w:rPr>
+                <w:rFonts w:ascii="Consolas" w:hAnsi="Consolas" w:cs="Consolas"/>
+                <w:color w:val="000000"/>
+                <w:kern w:val="0"/>
+                <w:sz w:val="24"/>
+                <w:szCs w:val="24"/>
+              </w:rPr>
+              <w:tab/>
+            </w:r>
+            <w:r>
+              <w:rPr>
+                <w:rFonts w:ascii="Consolas" w:hAnsi="Consolas" w:cs="Consolas"/>
+                <w:color w:val="000000"/>
+                <w:kern w:val="0"/>
+                <w:sz w:val="24"/>
+                <w:szCs w:val="24"/>
+              </w:rPr>
+              <w:tab/>
+            </w:r>
+            <w:r>
+              <w:rPr>
+                <w:rFonts w:ascii="Consolas" w:hAnsi="Consolas" w:cs="Consolas"/>
+                <w:b/>
+                <w:bCs/>
+                <w:color w:val="7F0055"/>
+                <w:kern w:val="0"/>
+                <w:sz w:val="24"/>
+                <w:szCs w:val="24"/>
+              </w:rPr>
+              <w:t>for</w:t>
+            </w:r>
+            <w:r>
+              <w:rPr>
+                <w:rFonts w:ascii="Consolas" w:hAnsi="Consolas" w:cs="Consolas"/>
+                <w:color w:val="000000"/>
+                <w:kern w:val="0"/>
+                <w:sz w:val="24"/>
+                <w:szCs w:val="24"/>
+              </w:rPr>
+              <w:t xml:space="preserve"> (</w:t>
+            </w:r>
+            <w:proofErr w:type="spellStart"/>
+            <w:r>
+              <w:rPr>
+                <w:rFonts w:ascii="Consolas" w:hAnsi="Consolas" w:cs="Consolas"/>
+                <w:b/>
+                <w:bCs/>
+                <w:color w:val="7F0055"/>
+                <w:kern w:val="0"/>
+                <w:sz w:val="24"/>
+                <w:szCs w:val="24"/>
+              </w:rPr>
+              <w:t>int</w:t>
+            </w:r>
+            <w:proofErr w:type="spellEnd"/>
+            <w:r>
+              <w:rPr>
+                <w:rFonts w:ascii="Consolas" w:hAnsi="Consolas" w:cs="Consolas"/>
+                <w:color w:val="000000"/>
+                <w:kern w:val="0"/>
+                <w:sz w:val="24"/>
+                <w:szCs w:val="24"/>
+              </w:rPr>
+              <w:t xml:space="preserve"> </w:t>
+            </w:r>
+            <w:proofErr w:type="spellStart"/>
+            <w:r>
+              <w:rPr>
+                <w:rFonts w:ascii="Consolas" w:hAnsi="Consolas" w:cs="Consolas"/>
+                <w:color w:val="6A3E3E"/>
+                <w:kern w:val="0"/>
+                <w:sz w:val="24"/>
+                <w:szCs w:val="24"/>
+              </w:rPr>
+              <w:t>i</w:t>
+            </w:r>
+            <w:proofErr w:type="spellEnd"/>
+            <w:r>
+              <w:rPr>
+                <w:rFonts w:ascii="Consolas" w:hAnsi="Consolas" w:cs="Consolas"/>
+                <w:color w:val="000000"/>
+                <w:kern w:val="0"/>
+                <w:sz w:val="24"/>
+                <w:szCs w:val="24"/>
+              </w:rPr>
+              <w:t xml:space="preserve"> = 0; </w:t>
+            </w:r>
+            <w:proofErr w:type="spellStart"/>
+            <w:r>
+              <w:rPr>
+                <w:rFonts w:ascii="Consolas" w:hAnsi="Consolas" w:cs="Consolas"/>
+                <w:color w:val="6A3E3E"/>
+                <w:kern w:val="0"/>
+                <w:sz w:val="24"/>
+                <w:szCs w:val="24"/>
+              </w:rPr>
+              <w:t>i</w:t>
+            </w:r>
+            <w:proofErr w:type="spellEnd"/>
+            <w:r>
+              <w:rPr>
+                <w:rFonts w:ascii="Consolas" w:hAnsi="Consolas" w:cs="Consolas"/>
+                <w:color w:val="000000"/>
+                <w:kern w:val="0"/>
+                <w:sz w:val="24"/>
+                <w:szCs w:val="24"/>
+              </w:rPr>
+              <w:t xml:space="preserve"> &lt; </w:t>
+            </w:r>
+            <w:proofErr w:type="spellStart"/>
+            <w:proofErr w:type="gramStart"/>
+            <w:r>
+              <w:rPr>
+                <w:rFonts w:ascii="Consolas" w:hAnsi="Consolas" w:cs="Consolas"/>
+                <w:color w:val="6A3E3E"/>
+                <w:kern w:val="0"/>
+                <w:sz w:val="24"/>
+                <w:szCs w:val="24"/>
+              </w:rPr>
+              <w:t>buff</w:t>
+            </w:r>
+            <w:r>
+              <w:rPr>
+                <w:rFonts w:ascii="Consolas" w:hAnsi="Consolas" w:cs="Consolas"/>
+                <w:color w:val="000000"/>
+                <w:kern w:val="0"/>
+                <w:sz w:val="24"/>
+                <w:szCs w:val="24"/>
+              </w:rPr>
+              <w:t>.limit</w:t>
+            </w:r>
+            <w:proofErr w:type="spellEnd"/>
+            <w:proofErr w:type="gramEnd"/>
+            <w:r>
+              <w:rPr>
+                <w:rFonts w:ascii="Consolas" w:hAnsi="Consolas" w:cs="Consolas"/>
+                <w:color w:val="000000"/>
+                <w:kern w:val="0"/>
+                <w:sz w:val="24"/>
+                <w:szCs w:val="24"/>
+              </w:rPr>
+              <w:t xml:space="preserve">(); </w:t>
+            </w:r>
+            <w:proofErr w:type="spellStart"/>
+            <w:r>
+              <w:rPr>
+                <w:rFonts w:ascii="Consolas" w:hAnsi="Consolas" w:cs="Consolas"/>
+                <w:color w:val="6A3E3E"/>
+                <w:kern w:val="0"/>
+                <w:sz w:val="24"/>
+                <w:szCs w:val="24"/>
+              </w:rPr>
+              <w:t>i</w:t>
+            </w:r>
+            <w:proofErr w:type="spellEnd"/>
+            <w:r>
+              <w:rPr>
+                <w:rFonts w:ascii="Consolas" w:hAnsi="Consolas" w:cs="Consolas"/>
+                <w:color w:val="000000"/>
+                <w:kern w:val="0"/>
+                <w:sz w:val="24"/>
+                <w:szCs w:val="24"/>
+              </w:rPr>
+              <w:t>++) {</w:t>
+            </w:r>
+          </w:p>
+          <w:p>
+            <w:pPr>
+              <w:autoSpaceDE w:val="0"/>
+              <w:autoSpaceDN w:val="0"/>
+              <w:adjustRightInd w:val="0"/>
+              <w:jc w:val="left"/>
+              <w:rPr>
+                <w:rFonts w:ascii="Consolas" w:hAnsi="Consolas" w:cs="Consolas"/>
+                <w:kern w:val="0"/>
+                <w:sz w:val="24"/>
+                <w:szCs w:val="24"/>
+              </w:rPr>
+            </w:pPr>
+            <w:r>
+              <w:rPr>
+                <w:rFonts w:ascii="Consolas" w:hAnsi="Consolas" w:cs="Consolas"/>
+                <w:color w:val="000000"/>
+                <w:kern w:val="0"/>
+                <w:sz w:val="24"/>
+                <w:szCs w:val="24"/>
+              </w:rPr>
+              <w:tab/>
+            </w:r>
+            <w:r>
+              <w:rPr>
+                <w:rFonts w:ascii="Consolas" w:hAnsi="Consolas" w:cs="Consolas"/>
+                <w:color w:val="000000"/>
+                <w:kern w:val="0"/>
+                <w:sz w:val="24"/>
+                <w:szCs w:val="24"/>
+              </w:rPr>
+              <w:tab/>
+            </w:r>
+            <w:r>
+              <w:rPr>
+                <w:rFonts w:ascii="Consolas" w:hAnsi="Consolas" w:cs="Consolas"/>
+                <w:color w:val="000000"/>
+                <w:kern w:val="0"/>
+                <w:sz w:val="24"/>
+                <w:szCs w:val="24"/>
+              </w:rPr>
+              <w:tab/>
+            </w:r>
+            <w:r>
+              <w:rPr>
+                <w:rFonts w:ascii="Consolas" w:hAnsi="Consolas" w:cs="Consolas"/>
+                <w:color w:val="3F7F5F"/>
+                <w:kern w:val="0"/>
+                <w:sz w:val="24"/>
+                <w:szCs w:val="24"/>
+              </w:rPr>
+              <w:t xml:space="preserve">// </w:t>
+            </w:r>
+            <w:r>
+              <w:rPr>
+                <w:rFonts w:ascii="Consolas" w:hAnsi="Consolas" w:cs="Consolas"/>
+                <w:color w:val="3F7F5F"/>
+                <w:kern w:val="0"/>
+                <w:sz w:val="24"/>
+                <w:szCs w:val="24"/>
+              </w:rPr>
+              <w:t>调用这个</w:t>
+            </w:r>
+            <w:r>
+              <w:rPr>
+                <w:rFonts w:ascii="Consolas" w:hAnsi="Consolas" w:cs="Consolas"/>
+                <w:color w:val="3F7F5F"/>
+                <w:kern w:val="0"/>
+                <w:sz w:val="24"/>
+                <w:szCs w:val="24"/>
+              </w:rPr>
+              <w:t>get</w:t>
+            </w:r>
+            <w:r>
+              <w:rPr>
+                <w:rFonts w:ascii="Consolas" w:hAnsi="Consolas" w:cs="Consolas"/>
+                <w:color w:val="3F7F5F"/>
+                <w:kern w:val="0"/>
+                <w:sz w:val="24"/>
+                <w:szCs w:val="24"/>
+              </w:rPr>
+              <w:t>方法会把</w:t>
+            </w:r>
+            <w:proofErr w:type="spellStart"/>
+            <w:r>
+              <w:rPr>
+                <w:rFonts w:ascii="Consolas" w:hAnsi="Consolas" w:cs="Consolas"/>
+                <w:color w:val="3F7F5F"/>
+                <w:kern w:val="0"/>
+                <w:sz w:val="24"/>
+                <w:szCs w:val="24"/>
+                <w:u w:val="single"/>
+              </w:rPr>
+              <w:t>pos</w:t>
+            </w:r>
+            <w:proofErr w:type="spellEnd"/>
+            <w:r>
+              <w:rPr>
+                <w:rFonts w:ascii="Consolas" w:hAnsi="Consolas" w:cs="Consolas"/>
+                <w:color w:val="3F7F5F"/>
+                <w:kern w:val="0"/>
+                <w:sz w:val="24"/>
+                <w:szCs w:val="24"/>
+              </w:rPr>
+              <w:t>自动递增</w:t>
+            </w:r>
+          </w:p>
+          <w:p>
+            <w:pPr>
+              <w:autoSpaceDE w:val="0"/>
+              <w:autoSpaceDN w:val="0"/>
+              <w:adjustRightInd w:val="0"/>
+              <w:jc w:val="left"/>
+              <w:rPr>
+                <w:rFonts w:ascii="Consolas" w:hAnsi="Consolas" w:cs="Consolas"/>
+                <w:kern w:val="0"/>
+                <w:sz w:val="24"/>
+                <w:szCs w:val="24"/>
+              </w:rPr>
+            </w:pPr>
+            <w:r>
+              <w:rPr>
+                <w:rFonts w:ascii="Consolas" w:hAnsi="Consolas" w:cs="Consolas"/>
+                <w:color w:val="000000"/>
+                <w:kern w:val="0"/>
+                <w:sz w:val="24"/>
+                <w:szCs w:val="24"/>
+              </w:rPr>
+              <w:tab/>
+            </w:r>
+            <w:r>
+              <w:rPr>
+                <w:rFonts w:ascii="Consolas" w:hAnsi="Consolas" w:cs="Consolas"/>
+                <w:color w:val="000000"/>
+                <w:kern w:val="0"/>
+                <w:sz w:val="24"/>
+                <w:szCs w:val="24"/>
+              </w:rPr>
+              <w:tab/>
+            </w:r>
+            <w:r>
+              <w:rPr>
+                <w:rFonts w:ascii="Consolas" w:hAnsi="Consolas" w:cs="Consolas"/>
+                <w:color w:val="000000"/>
+                <w:kern w:val="0"/>
+                <w:sz w:val="24"/>
+                <w:szCs w:val="24"/>
+              </w:rPr>
+              <w:tab/>
+            </w:r>
+            <w:proofErr w:type="spellStart"/>
+            <w:r>
+              <w:rPr>
+                <w:rFonts w:ascii="Consolas" w:hAnsi="Consolas" w:cs="Consolas"/>
+                <w:color w:val="000000"/>
+                <w:kern w:val="0"/>
+                <w:sz w:val="24"/>
+                <w:szCs w:val="24"/>
+              </w:rPr>
+              <w:t>System.</w:t>
+            </w:r>
+            <w:r>
+              <w:rPr>
+                <w:rFonts w:ascii="Consolas" w:hAnsi="Consolas" w:cs="Consolas"/>
+                <w:b/>
+                <w:bCs/>
+                <w:i/>
+                <w:iCs/>
+                <w:color w:val="0000C0"/>
+                <w:kern w:val="0"/>
+                <w:sz w:val="24"/>
+                <w:szCs w:val="24"/>
+              </w:rPr>
+              <w:t>out</w:t>
+            </w:r>
+            <w:r>
+              <w:rPr>
+                <w:rFonts w:ascii="Consolas" w:hAnsi="Consolas" w:cs="Consolas"/>
+                <w:color w:val="000000"/>
+                <w:kern w:val="0"/>
+                <w:sz w:val="24"/>
+                <w:szCs w:val="24"/>
+              </w:rPr>
+              <w:t>.print</w:t>
+            </w:r>
+            <w:proofErr w:type="spellEnd"/>
+            <w:r>
+              <w:rPr>
+                <w:rFonts w:ascii="Consolas" w:hAnsi="Consolas" w:cs="Consolas"/>
+                <w:color w:val="000000"/>
+                <w:kern w:val="0"/>
+                <w:sz w:val="24"/>
+                <w:szCs w:val="24"/>
+              </w:rPr>
+              <w:t>(</w:t>
+            </w:r>
+            <w:proofErr w:type="spellStart"/>
+            <w:proofErr w:type="gramStart"/>
+            <w:r>
+              <w:rPr>
+                <w:rFonts w:ascii="Consolas" w:hAnsi="Consolas" w:cs="Consolas"/>
+                <w:color w:val="6A3E3E"/>
+                <w:kern w:val="0"/>
+                <w:sz w:val="24"/>
+                <w:szCs w:val="24"/>
+              </w:rPr>
+              <w:t>buff</w:t>
+            </w:r>
+            <w:r>
+              <w:rPr>
+                <w:rFonts w:ascii="Consolas" w:hAnsi="Consolas" w:cs="Consolas"/>
+                <w:color w:val="000000"/>
+                <w:kern w:val="0"/>
+                <w:sz w:val="24"/>
+                <w:szCs w:val="24"/>
+              </w:rPr>
+              <w:t>.get</w:t>
+            </w:r>
+            <w:proofErr w:type="spellEnd"/>
+            <w:r>
+              <w:rPr>
+                <w:rFonts w:ascii="Consolas" w:hAnsi="Consolas" w:cs="Consolas"/>
+                <w:color w:val="000000"/>
+                <w:kern w:val="0"/>
+                <w:sz w:val="24"/>
+                <w:szCs w:val="24"/>
+              </w:rPr>
+              <w:t>(</w:t>
+            </w:r>
+            <w:proofErr w:type="gramEnd"/>
+            <w:r>
+              <w:rPr>
+                <w:rFonts w:ascii="Consolas" w:hAnsi="Consolas" w:cs="Consolas"/>
+                <w:color w:val="000000"/>
+                <w:kern w:val="0"/>
+                <w:sz w:val="24"/>
+                <w:szCs w:val="24"/>
+              </w:rPr>
+              <w:t xml:space="preserve">) + </w:t>
+            </w:r>
+            <w:r>
+              <w:rPr>
+                <w:rFonts w:ascii="Consolas" w:hAnsi="Consolas" w:cs="Consolas"/>
+                <w:color w:val="2A00FF"/>
+                <w:kern w:val="0"/>
+                <w:sz w:val="24"/>
+                <w:szCs w:val="24"/>
+              </w:rPr>
+              <w:t>"\t"</w:t>
+            </w:r>
+            <w:r>
+              <w:rPr>
+                <w:rFonts w:ascii="Consolas" w:hAnsi="Consolas" w:cs="Consolas"/>
+                <w:color w:val="000000"/>
+                <w:kern w:val="0"/>
+                <w:sz w:val="24"/>
+                <w:szCs w:val="24"/>
+              </w:rPr>
+              <w:t>);</w:t>
+            </w:r>
+          </w:p>
+          <w:p>
+            <w:pPr>
+              <w:autoSpaceDE w:val="0"/>
+              <w:autoSpaceDN w:val="0"/>
+              <w:adjustRightInd w:val="0"/>
+              <w:jc w:val="left"/>
+              <w:rPr>
+                <w:rFonts w:ascii="Consolas" w:hAnsi="Consolas" w:cs="Consolas"/>
+                <w:kern w:val="0"/>
+                <w:sz w:val="24"/>
+                <w:szCs w:val="24"/>
+              </w:rPr>
+            </w:pPr>
+            <w:r>
+              <w:rPr>
+                <w:rFonts w:ascii="Consolas" w:hAnsi="Consolas" w:cs="Consolas"/>
+                <w:color w:val="000000"/>
+                <w:kern w:val="0"/>
+                <w:sz w:val="24"/>
+                <w:szCs w:val="24"/>
+              </w:rPr>
+              <w:tab/>
+            </w:r>
+            <w:r>
+              <w:rPr>
+                <w:rFonts w:ascii="Consolas" w:hAnsi="Consolas" w:cs="Consolas"/>
+                <w:color w:val="000000"/>
+                <w:kern w:val="0"/>
+                <w:sz w:val="24"/>
+                <w:szCs w:val="24"/>
+              </w:rPr>
+              <w:tab/>
+              <w:t>}</w:t>
+            </w:r>
+          </w:p>
+          <w:p>
+            <w:pPr>
+              <w:autoSpaceDE w:val="0"/>
+              <w:autoSpaceDN w:val="0"/>
+              <w:adjustRightInd w:val="0"/>
+              <w:jc w:val="left"/>
+              <w:rPr>
+                <w:rFonts w:ascii="Consolas" w:hAnsi="Consolas" w:cs="Consolas"/>
+                <w:kern w:val="0"/>
+                <w:sz w:val="24"/>
+                <w:szCs w:val="24"/>
+              </w:rPr>
+            </w:pPr>
+            <w:r>
+              <w:rPr>
+                <w:rFonts w:ascii="Consolas" w:hAnsi="Consolas" w:cs="Consolas"/>
+                <w:color w:val="000000"/>
+                <w:kern w:val="0"/>
+                <w:sz w:val="24"/>
+                <w:szCs w:val="24"/>
+              </w:rPr>
+              <w:tab/>
+            </w:r>
+            <w:r>
+              <w:rPr>
+                <w:rFonts w:ascii="Consolas" w:hAnsi="Consolas" w:cs="Consolas"/>
+                <w:color w:val="000000"/>
+                <w:kern w:val="0"/>
+                <w:sz w:val="24"/>
+                <w:szCs w:val="24"/>
+              </w:rPr>
+              <w:tab/>
+            </w:r>
+          </w:p>
+          <w:p>
+            <w:pPr>
+              <w:autoSpaceDE w:val="0"/>
+              <w:autoSpaceDN w:val="0"/>
+              <w:adjustRightInd w:val="0"/>
+              <w:jc w:val="left"/>
+              <w:rPr>
+                <w:rFonts w:ascii="Consolas" w:hAnsi="Consolas" w:cs="Consolas"/>
+                <w:kern w:val="0"/>
+                <w:sz w:val="24"/>
+                <w:szCs w:val="24"/>
+              </w:rPr>
+            </w:pPr>
+            <w:r>
+              <w:rPr>
+                <w:rFonts w:ascii="Consolas" w:hAnsi="Consolas" w:cs="Consolas"/>
+                <w:color w:val="000000"/>
+                <w:kern w:val="0"/>
+                <w:sz w:val="24"/>
+                <w:szCs w:val="24"/>
+              </w:rPr>
+              <w:tab/>
+            </w:r>
+            <w:r>
+              <w:rPr>
+                <w:rFonts w:ascii="Consolas" w:hAnsi="Consolas" w:cs="Consolas"/>
+                <w:color w:val="000000"/>
+                <w:kern w:val="0"/>
+                <w:sz w:val="24"/>
+                <w:szCs w:val="24"/>
+              </w:rPr>
+              <w:tab/>
+            </w:r>
+            <w:proofErr w:type="spellStart"/>
+            <w:r>
+              <w:rPr>
+                <w:rFonts w:ascii="Consolas" w:hAnsi="Consolas" w:cs="Consolas"/>
+                <w:color w:val="000000"/>
+                <w:kern w:val="0"/>
+                <w:sz w:val="24"/>
+                <w:szCs w:val="24"/>
+              </w:rPr>
+              <w:t>System.</w:t>
+            </w:r>
+            <w:r>
+              <w:rPr>
+                <w:rFonts w:ascii="Consolas" w:hAnsi="Consolas" w:cs="Consolas"/>
+                <w:b/>
+                <w:bCs/>
+                <w:i/>
+                <w:iCs/>
+                <w:color w:val="0000C0"/>
+                <w:kern w:val="0"/>
+                <w:sz w:val="24"/>
+                <w:szCs w:val="24"/>
+              </w:rPr>
+              <w:t>out</w:t>
+            </w:r>
+            <w:r>
+              <w:rPr>
+                <w:rFonts w:ascii="Consolas" w:hAnsi="Consolas" w:cs="Consolas"/>
+                <w:color w:val="000000"/>
+                <w:kern w:val="0"/>
+                <w:sz w:val="24"/>
+                <w:szCs w:val="24"/>
+              </w:rPr>
+              <w:t>.println</w:t>
+            </w:r>
+            <w:proofErr w:type="spellEnd"/>
+            <w:r>
+              <w:rPr>
+                <w:rFonts w:ascii="Consolas" w:hAnsi="Consolas" w:cs="Consolas"/>
+                <w:color w:val="000000"/>
+                <w:kern w:val="0"/>
+                <w:sz w:val="24"/>
+                <w:szCs w:val="24"/>
+              </w:rPr>
+              <w:t>(</w:t>
+            </w:r>
+            <w:r>
+              <w:rPr>
+                <w:rFonts w:ascii="Consolas" w:hAnsi="Consolas" w:cs="Consolas"/>
+                <w:color w:val="2A00FF"/>
+                <w:kern w:val="0"/>
+                <w:sz w:val="24"/>
+                <w:szCs w:val="24"/>
+              </w:rPr>
+              <w:t>"\n</w:t>
+            </w:r>
+            <w:r>
+              <w:rPr>
+                <w:rFonts w:ascii="Consolas" w:hAnsi="Consolas" w:cs="Consolas"/>
+                <w:color w:val="2A00FF"/>
+                <w:kern w:val="0"/>
+                <w:sz w:val="24"/>
+                <w:szCs w:val="24"/>
+              </w:rPr>
+              <w:t>原始数据如下：</w:t>
+            </w:r>
+            <w:r>
+              <w:rPr>
+                <w:rFonts w:ascii="Consolas" w:hAnsi="Consolas" w:cs="Consolas"/>
+                <w:color w:val="2A00FF"/>
+                <w:kern w:val="0"/>
+                <w:sz w:val="24"/>
+                <w:szCs w:val="24"/>
+              </w:rPr>
+              <w:t>"</w:t>
+            </w:r>
+            <w:r>
+              <w:rPr>
+                <w:rFonts w:ascii="Consolas" w:hAnsi="Consolas" w:cs="Consolas"/>
+                <w:color w:val="000000"/>
+                <w:kern w:val="0"/>
+                <w:sz w:val="24"/>
+                <w:szCs w:val="24"/>
+              </w:rPr>
+              <w:t>);</w:t>
+            </w:r>
+          </w:p>
+          <w:p>
+            <w:pPr>
+              <w:autoSpaceDE w:val="0"/>
+              <w:autoSpaceDN w:val="0"/>
+              <w:adjustRightInd w:val="0"/>
+              <w:jc w:val="left"/>
+              <w:rPr>
+                <w:rFonts w:ascii="Consolas" w:hAnsi="Consolas" w:cs="Consolas"/>
+                <w:kern w:val="0"/>
+                <w:sz w:val="24"/>
+                <w:szCs w:val="24"/>
+              </w:rPr>
+            </w:pPr>
+            <w:r>
+              <w:rPr>
+                <w:rFonts w:ascii="Consolas" w:hAnsi="Consolas" w:cs="Consolas"/>
+                <w:color w:val="000000"/>
+                <w:kern w:val="0"/>
+                <w:sz w:val="24"/>
+                <w:szCs w:val="24"/>
+              </w:rPr>
+              <w:tab/>
+            </w:r>
+            <w:r>
+              <w:rPr>
+                <w:rFonts w:ascii="Consolas" w:hAnsi="Consolas" w:cs="Consolas"/>
+                <w:color w:val="000000"/>
+                <w:kern w:val="0"/>
+                <w:sz w:val="24"/>
+                <w:szCs w:val="24"/>
+              </w:rPr>
+              <w:tab/>
+            </w:r>
+            <w:r>
+              <w:rPr>
+                <w:rFonts w:ascii="Consolas" w:hAnsi="Consolas" w:cs="Consolas"/>
+                <w:b/>
+                <w:bCs/>
+                <w:color w:val="7F0055"/>
+                <w:kern w:val="0"/>
+                <w:sz w:val="24"/>
+                <w:szCs w:val="24"/>
+              </w:rPr>
+              <w:t>for</w:t>
+            </w:r>
+            <w:r>
+              <w:rPr>
+                <w:rFonts w:ascii="Consolas" w:hAnsi="Consolas" w:cs="Consolas"/>
+                <w:color w:val="000000"/>
+                <w:kern w:val="0"/>
+                <w:sz w:val="24"/>
+                <w:szCs w:val="24"/>
+              </w:rPr>
+              <w:t xml:space="preserve"> (</w:t>
+            </w:r>
+            <w:proofErr w:type="spellStart"/>
+            <w:r>
+              <w:rPr>
+                <w:rFonts w:ascii="Consolas" w:hAnsi="Consolas" w:cs="Consolas"/>
+                <w:b/>
+                <w:bCs/>
+                <w:color w:val="7F0055"/>
+                <w:kern w:val="0"/>
+                <w:sz w:val="24"/>
+                <w:szCs w:val="24"/>
+              </w:rPr>
+              <w:t>int</w:t>
+            </w:r>
+            <w:proofErr w:type="spellEnd"/>
+            <w:r>
+              <w:rPr>
+                <w:rFonts w:ascii="Consolas" w:hAnsi="Consolas" w:cs="Consolas"/>
+                <w:color w:val="000000"/>
+                <w:kern w:val="0"/>
+                <w:sz w:val="24"/>
+                <w:szCs w:val="24"/>
+              </w:rPr>
+              <w:t xml:space="preserve"> </w:t>
+            </w:r>
+            <w:proofErr w:type="gramStart"/>
+            <w:r>
+              <w:rPr>
+                <w:rFonts w:ascii="Consolas" w:hAnsi="Consolas" w:cs="Consolas"/>
+                <w:color w:val="6A3E3E"/>
+                <w:kern w:val="0"/>
+                <w:sz w:val="24"/>
+                <w:szCs w:val="24"/>
+              </w:rPr>
+              <w:t>a</w:t>
+            </w:r>
+            <w:r>
+              <w:rPr>
+                <w:rFonts w:ascii="Consolas" w:hAnsi="Consolas" w:cs="Consolas"/>
+                <w:color w:val="000000"/>
+                <w:kern w:val="0"/>
+                <w:sz w:val="24"/>
+                <w:szCs w:val="24"/>
+              </w:rPr>
+              <w:t xml:space="preserve"> :</w:t>
+            </w:r>
+            <w:proofErr w:type="gramEnd"/>
+            <w:r>
+              <w:rPr>
+                <w:rFonts w:ascii="Consolas" w:hAnsi="Consolas" w:cs="Consolas"/>
+                <w:color w:val="000000"/>
+                <w:kern w:val="0"/>
+                <w:sz w:val="24"/>
+                <w:szCs w:val="24"/>
+              </w:rPr>
+              <w:t xml:space="preserve"> </w:t>
+            </w:r>
+            <w:r>
+              <w:rPr>
+                <w:rFonts w:ascii="Consolas" w:hAnsi="Consolas" w:cs="Consolas"/>
+                <w:color w:val="6A3E3E"/>
+                <w:kern w:val="0"/>
+                <w:sz w:val="24"/>
+                <w:szCs w:val="24"/>
+              </w:rPr>
+              <w:t>array</w:t>
+            </w:r>
+            <w:r>
+              <w:rPr>
+                <w:rFonts w:ascii="Consolas" w:hAnsi="Consolas" w:cs="Consolas"/>
+                <w:color w:val="000000"/>
+                <w:kern w:val="0"/>
+                <w:sz w:val="24"/>
+                <w:szCs w:val="24"/>
+              </w:rPr>
+              <w:t>) {</w:t>
+            </w:r>
+          </w:p>
+          <w:p>
+            <w:pPr>
+              <w:autoSpaceDE w:val="0"/>
+              <w:autoSpaceDN w:val="0"/>
+              <w:adjustRightInd w:val="0"/>
+              <w:jc w:val="left"/>
+              <w:rPr>
+                <w:rFonts w:ascii="Consolas" w:hAnsi="Consolas" w:cs="Consolas"/>
+                <w:kern w:val="0"/>
+                <w:sz w:val="24"/>
+                <w:szCs w:val="24"/>
+              </w:rPr>
+            </w:pPr>
+            <w:r>
+              <w:rPr>
+                <w:rFonts w:ascii="Consolas" w:hAnsi="Consolas" w:cs="Consolas"/>
+                <w:color w:val="000000"/>
+                <w:kern w:val="0"/>
+                <w:sz w:val="24"/>
+                <w:szCs w:val="24"/>
+              </w:rPr>
+              <w:tab/>
+            </w:r>
+            <w:r>
+              <w:rPr>
+                <w:rFonts w:ascii="Consolas" w:hAnsi="Consolas" w:cs="Consolas"/>
+                <w:color w:val="000000"/>
+                <w:kern w:val="0"/>
+                <w:sz w:val="24"/>
+                <w:szCs w:val="24"/>
+              </w:rPr>
+              <w:tab/>
+            </w:r>
+            <w:r>
+              <w:rPr>
+                <w:rFonts w:ascii="Consolas" w:hAnsi="Consolas" w:cs="Consolas"/>
+                <w:color w:val="000000"/>
+                <w:kern w:val="0"/>
+                <w:sz w:val="24"/>
+                <w:szCs w:val="24"/>
+              </w:rPr>
+              <w:tab/>
+            </w:r>
+            <w:proofErr w:type="spellStart"/>
+            <w:r>
+              <w:rPr>
+                <w:rFonts w:ascii="Consolas" w:hAnsi="Consolas" w:cs="Consolas"/>
+                <w:color w:val="000000"/>
+                <w:kern w:val="0"/>
+                <w:sz w:val="24"/>
+                <w:szCs w:val="24"/>
+              </w:rPr>
+              <w:t>System.</w:t>
+            </w:r>
+            <w:r>
+              <w:rPr>
+                <w:rFonts w:ascii="Consolas" w:hAnsi="Consolas" w:cs="Consolas"/>
+                <w:b/>
+                <w:bCs/>
+                <w:i/>
+                <w:iCs/>
+                <w:color w:val="0000C0"/>
+                <w:kern w:val="0"/>
+                <w:sz w:val="24"/>
+                <w:szCs w:val="24"/>
+              </w:rPr>
+              <w:t>out</w:t>
+            </w:r>
+            <w:r>
+              <w:rPr>
+                <w:rFonts w:ascii="Consolas" w:hAnsi="Consolas" w:cs="Consolas"/>
+                <w:color w:val="000000"/>
+                <w:kern w:val="0"/>
+                <w:sz w:val="24"/>
+                <w:szCs w:val="24"/>
+              </w:rPr>
+              <w:t>.print</w:t>
+            </w:r>
+            <w:proofErr w:type="spellEnd"/>
+            <w:r>
+              <w:rPr>
+                <w:rFonts w:ascii="Consolas" w:hAnsi="Consolas" w:cs="Consolas"/>
+                <w:color w:val="000000"/>
+                <w:kern w:val="0"/>
+                <w:sz w:val="24"/>
+                <w:szCs w:val="24"/>
+              </w:rPr>
+              <w:t>(</w:t>
+            </w:r>
+            <w:r>
+              <w:rPr>
+                <w:rFonts w:ascii="Consolas" w:hAnsi="Consolas" w:cs="Consolas"/>
+                <w:color w:val="6A3E3E"/>
+                <w:kern w:val="0"/>
+                <w:sz w:val="24"/>
+                <w:szCs w:val="24"/>
+              </w:rPr>
+              <w:t>a</w:t>
+            </w:r>
+            <w:r>
+              <w:rPr>
+                <w:rFonts w:ascii="Consolas" w:hAnsi="Consolas" w:cs="Consolas"/>
+                <w:color w:val="000000"/>
+                <w:kern w:val="0"/>
+                <w:sz w:val="24"/>
+                <w:szCs w:val="24"/>
+              </w:rPr>
+              <w:t xml:space="preserve"> + </w:t>
+            </w:r>
+            <w:r>
+              <w:rPr>
+                <w:rFonts w:ascii="Consolas" w:hAnsi="Consolas" w:cs="Consolas"/>
+                <w:color w:val="2A00FF"/>
+                <w:kern w:val="0"/>
+                <w:sz w:val="24"/>
+                <w:szCs w:val="24"/>
+              </w:rPr>
+              <w:t>"\t"</w:t>
+            </w:r>
+            <w:r>
+              <w:rPr>
+                <w:rFonts w:ascii="Consolas" w:hAnsi="Consolas" w:cs="Consolas"/>
+                <w:color w:val="000000"/>
+                <w:kern w:val="0"/>
+                <w:sz w:val="24"/>
+                <w:szCs w:val="24"/>
+              </w:rPr>
+              <w:t>);</w:t>
+            </w:r>
+          </w:p>
+          <w:p>
+            <w:pPr>
+              <w:autoSpaceDE w:val="0"/>
+              <w:autoSpaceDN w:val="0"/>
+              <w:adjustRightInd w:val="0"/>
+              <w:jc w:val="left"/>
+              <w:rPr>
+                <w:rFonts w:ascii="Consolas" w:hAnsi="Consolas" w:cs="Consolas"/>
+                <w:kern w:val="0"/>
+                <w:sz w:val="24"/>
+                <w:szCs w:val="24"/>
+              </w:rPr>
+            </w:pPr>
+            <w:r>
+              <w:rPr>
+                <w:rFonts w:ascii="Consolas" w:hAnsi="Consolas" w:cs="Consolas"/>
+                <w:color w:val="000000"/>
+                <w:kern w:val="0"/>
+                <w:sz w:val="24"/>
+                <w:szCs w:val="24"/>
+              </w:rPr>
+              <w:tab/>
+            </w:r>
+            <w:r>
+              <w:rPr>
+                <w:rFonts w:ascii="Consolas" w:hAnsi="Consolas" w:cs="Consolas"/>
+                <w:color w:val="000000"/>
+                <w:kern w:val="0"/>
+                <w:sz w:val="24"/>
+                <w:szCs w:val="24"/>
+              </w:rPr>
+              <w:tab/>
+              <w:t>}</w:t>
+            </w:r>
+          </w:p>
+          <w:p>
+            <w:pPr>
+              <w:autoSpaceDE w:val="0"/>
+              <w:autoSpaceDN w:val="0"/>
+              <w:adjustRightInd w:val="0"/>
+              <w:jc w:val="left"/>
+              <w:rPr>
+                <w:rFonts w:ascii="Consolas" w:hAnsi="Consolas" w:cs="Consolas"/>
+                <w:kern w:val="0"/>
+                <w:sz w:val="24"/>
+                <w:szCs w:val="24"/>
+              </w:rPr>
+            </w:pPr>
+            <w:r>
+              <w:rPr>
+                <w:rFonts w:ascii="Consolas" w:hAnsi="Consolas" w:cs="Consolas"/>
+                <w:color w:val="000000"/>
+                <w:kern w:val="0"/>
+                <w:sz w:val="24"/>
+                <w:szCs w:val="24"/>
+              </w:rPr>
+              <w:tab/>
+            </w:r>
+            <w:r>
+              <w:rPr>
+                <w:rFonts w:ascii="Consolas" w:hAnsi="Consolas" w:cs="Consolas"/>
+                <w:color w:val="000000"/>
+                <w:kern w:val="0"/>
+                <w:sz w:val="24"/>
+                <w:szCs w:val="24"/>
+              </w:rPr>
+              <w:tab/>
+            </w:r>
+          </w:p>
+          <w:p>
+            <w:pPr>
+              <w:autoSpaceDE w:val="0"/>
+              <w:autoSpaceDN w:val="0"/>
+              <w:adjustRightInd w:val="0"/>
+              <w:jc w:val="left"/>
+              <w:rPr>
+                <w:rFonts w:ascii="Consolas" w:hAnsi="Consolas" w:cs="Consolas"/>
+                <w:kern w:val="0"/>
+                <w:sz w:val="24"/>
+                <w:szCs w:val="24"/>
+              </w:rPr>
+            </w:pPr>
+            <w:r>
+              <w:rPr>
+                <w:rFonts w:ascii="Consolas" w:hAnsi="Consolas" w:cs="Consolas"/>
+                <w:color w:val="000000"/>
+                <w:kern w:val="0"/>
+                <w:sz w:val="24"/>
+                <w:szCs w:val="24"/>
+              </w:rPr>
+              <w:tab/>
+            </w:r>
+            <w:r>
+              <w:rPr>
+                <w:rFonts w:ascii="Consolas" w:hAnsi="Consolas" w:cs="Consolas"/>
+                <w:color w:val="000000"/>
+                <w:kern w:val="0"/>
+                <w:sz w:val="24"/>
+                <w:szCs w:val="24"/>
+              </w:rPr>
+              <w:tab/>
+            </w:r>
+            <w:proofErr w:type="spellStart"/>
+            <w:r>
+              <w:rPr>
+                <w:rFonts w:ascii="Consolas" w:hAnsi="Consolas" w:cs="Consolas"/>
+                <w:color w:val="000000"/>
+                <w:kern w:val="0"/>
+                <w:sz w:val="24"/>
+                <w:szCs w:val="24"/>
+              </w:rPr>
+              <w:t>System.</w:t>
+            </w:r>
+            <w:r>
+              <w:rPr>
+                <w:rFonts w:ascii="Consolas" w:hAnsi="Consolas" w:cs="Consolas"/>
+                <w:b/>
+                <w:bCs/>
+                <w:i/>
+                <w:iCs/>
+                <w:color w:val="0000C0"/>
+                <w:kern w:val="0"/>
+                <w:sz w:val="24"/>
+                <w:szCs w:val="24"/>
+              </w:rPr>
+              <w:t>out</w:t>
+            </w:r>
+            <w:r>
+              <w:rPr>
+                <w:rFonts w:ascii="Consolas" w:hAnsi="Consolas" w:cs="Consolas"/>
+                <w:color w:val="000000"/>
+                <w:kern w:val="0"/>
+                <w:sz w:val="24"/>
+                <w:szCs w:val="24"/>
+              </w:rPr>
+              <w:t>.println</w:t>
+            </w:r>
+            <w:proofErr w:type="spellEnd"/>
+            <w:r>
+              <w:rPr>
+                <w:rFonts w:ascii="Consolas" w:hAnsi="Consolas" w:cs="Consolas"/>
+                <w:color w:val="000000"/>
+                <w:kern w:val="0"/>
+                <w:sz w:val="24"/>
+                <w:szCs w:val="24"/>
+              </w:rPr>
+              <w:t>(</w:t>
+            </w:r>
+            <w:r>
+              <w:rPr>
+                <w:rFonts w:ascii="Consolas" w:hAnsi="Consolas" w:cs="Consolas"/>
+                <w:color w:val="2A00FF"/>
+                <w:kern w:val="0"/>
+                <w:sz w:val="24"/>
+                <w:szCs w:val="24"/>
+              </w:rPr>
+              <w:t>"\n</w:t>
+            </w:r>
+            <w:r>
+              <w:rPr>
+                <w:rFonts w:ascii="Consolas" w:hAnsi="Consolas" w:cs="Consolas"/>
+                <w:color w:val="2A00FF"/>
+                <w:kern w:val="0"/>
+                <w:sz w:val="24"/>
+                <w:szCs w:val="24"/>
+              </w:rPr>
+              <w:t>调用</w:t>
+            </w:r>
+            <w:r>
+              <w:rPr>
+                <w:rFonts w:ascii="Consolas" w:hAnsi="Consolas" w:cs="Consolas"/>
+                <w:color w:val="2A00FF"/>
+                <w:kern w:val="0"/>
+                <w:sz w:val="24"/>
+                <w:szCs w:val="24"/>
+              </w:rPr>
+              <w:t>flip</w:t>
+            </w:r>
+            <w:r>
+              <w:rPr>
+                <w:rFonts w:ascii="Consolas" w:hAnsi="Consolas" w:cs="Consolas"/>
+                <w:color w:val="2A00FF"/>
+                <w:kern w:val="0"/>
+                <w:sz w:val="24"/>
+                <w:szCs w:val="24"/>
+              </w:rPr>
+              <w:t>方法之前，</w:t>
+            </w:r>
+            <w:r>
+              <w:rPr>
+                <w:rFonts w:ascii="Consolas" w:hAnsi="Consolas" w:cs="Consolas"/>
+                <w:color w:val="2A00FF"/>
+                <w:kern w:val="0"/>
+                <w:sz w:val="24"/>
+                <w:szCs w:val="24"/>
+              </w:rPr>
+              <w:t>Buffer</w:t>
+            </w:r>
+            <w:r>
+              <w:rPr>
+                <w:rFonts w:ascii="Consolas" w:hAnsi="Consolas" w:cs="Consolas"/>
+                <w:color w:val="2A00FF"/>
+                <w:kern w:val="0"/>
+                <w:sz w:val="24"/>
+                <w:szCs w:val="24"/>
+              </w:rPr>
+              <w:t>类信息：</w:t>
+            </w:r>
+            <w:r>
+              <w:rPr>
+                <w:rFonts w:ascii="Consolas" w:hAnsi="Consolas" w:cs="Consolas"/>
+                <w:color w:val="2A00FF"/>
+                <w:kern w:val="0"/>
+                <w:sz w:val="24"/>
+                <w:szCs w:val="24"/>
+              </w:rPr>
+              <w:t>"</w:t>
+            </w:r>
+            <w:r>
+              <w:rPr>
+                <w:rFonts w:ascii="Consolas" w:hAnsi="Consolas" w:cs="Consolas"/>
+                <w:color w:val="000000"/>
+                <w:kern w:val="0"/>
+                <w:sz w:val="24"/>
+                <w:szCs w:val="24"/>
+              </w:rPr>
+              <w:t xml:space="preserve"> + </w:t>
+            </w:r>
+            <w:r>
+              <w:rPr>
+                <w:rFonts w:ascii="Consolas" w:hAnsi="Consolas" w:cs="Consolas"/>
+                <w:color w:val="6A3E3E"/>
+                <w:kern w:val="0"/>
+                <w:sz w:val="24"/>
+                <w:szCs w:val="24"/>
+              </w:rPr>
+              <w:t>buff</w:t>
+            </w:r>
+            <w:r>
+              <w:rPr>
+                <w:rFonts w:ascii="Consolas" w:hAnsi="Consolas" w:cs="Consolas"/>
+                <w:color w:val="000000"/>
+                <w:kern w:val="0"/>
+                <w:sz w:val="24"/>
+                <w:szCs w:val="24"/>
+              </w:rPr>
+              <w:t>);</w:t>
+            </w:r>
+          </w:p>
+          <w:p>
+            <w:pPr>
+              <w:autoSpaceDE w:val="0"/>
+              <w:autoSpaceDN w:val="0"/>
+              <w:adjustRightInd w:val="0"/>
+              <w:jc w:val="left"/>
+              <w:rPr>
+                <w:rFonts w:ascii="Consolas" w:hAnsi="Consolas" w:cs="Consolas"/>
+                <w:kern w:val="0"/>
+                <w:sz w:val="24"/>
+                <w:szCs w:val="24"/>
+              </w:rPr>
+            </w:pPr>
+            <w:r>
+              <w:rPr>
+                <w:rFonts w:ascii="Consolas" w:hAnsi="Consolas" w:cs="Consolas"/>
+                <w:color w:val="000000"/>
+                <w:kern w:val="0"/>
+                <w:sz w:val="24"/>
+                <w:szCs w:val="24"/>
+              </w:rPr>
+              <w:tab/>
+            </w:r>
+            <w:r>
+              <w:rPr>
+                <w:rFonts w:ascii="Consolas" w:hAnsi="Consolas" w:cs="Consolas"/>
+                <w:color w:val="000000"/>
+                <w:kern w:val="0"/>
+                <w:sz w:val="24"/>
+                <w:szCs w:val="24"/>
+              </w:rPr>
+              <w:tab/>
+            </w:r>
+            <w:proofErr w:type="spellStart"/>
+            <w:r>
+              <w:rPr>
+                <w:rFonts w:ascii="Consolas" w:hAnsi="Consolas" w:cs="Consolas"/>
+                <w:color w:val="6A3E3E"/>
+                <w:kern w:val="0"/>
+                <w:sz w:val="24"/>
+                <w:szCs w:val="24"/>
+              </w:rPr>
+              <w:t>buff</w:t>
+            </w:r>
+            <w:r>
+              <w:rPr>
+                <w:rFonts w:ascii="Consolas" w:hAnsi="Consolas" w:cs="Consolas"/>
+                <w:color w:val="000000"/>
+                <w:kern w:val="0"/>
+                <w:sz w:val="24"/>
+                <w:szCs w:val="24"/>
+              </w:rPr>
+              <w:t>.flip</w:t>
+            </w:r>
+            <w:proofErr w:type="spellEnd"/>
+            <w:r>
+              <w:rPr>
+                <w:rFonts w:ascii="Consolas" w:hAnsi="Consolas" w:cs="Consolas"/>
+                <w:color w:val="000000"/>
+                <w:kern w:val="0"/>
+                <w:sz w:val="24"/>
+                <w:szCs w:val="24"/>
+              </w:rPr>
+              <w:t>();</w:t>
+            </w:r>
+            <w:r>
+              <w:rPr>
+                <w:rFonts w:ascii="Consolas" w:hAnsi="Consolas" w:cs="Consolas"/>
+                <w:color w:val="3F7F5F"/>
+                <w:kern w:val="0"/>
+                <w:sz w:val="24"/>
+                <w:szCs w:val="24"/>
+              </w:rPr>
+              <w:t xml:space="preserve">// </w:t>
+            </w:r>
+            <w:r>
+              <w:rPr>
+                <w:rFonts w:ascii="Consolas" w:hAnsi="Consolas" w:cs="Consolas"/>
+                <w:color w:val="3F7F5F"/>
+                <w:kern w:val="0"/>
+                <w:sz w:val="24"/>
+                <w:szCs w:val="24"/>
+              </w:rPr>
+              <w:t>对缓冲区进行反转，（</w:t>
+            </w:r>
+            <w:r>
+              <w:rPr>
+                <w:rFonts w:ascii="Consolas" w:hAnsi="Consolas" w:cs="Consolas"/>
+                <w:color w:val="3F7F5F"/>
+                <w:kern w:val="0"/>
+                <w:sz w:val="24"/>
+                <w:szCs w:val="24"/>
+              </w:rPr>
+              <w:t xml:space="preserve">limit = </w:t>
+            </w:r>
+            <w:proofErr w:type="spellStart"/>
+            <w:r>
+              <w:rPr>
+                <w:rFonts w:ascii="Consolas" w:hAnsi="Consolas" w:cs="Consolas"/>
+                <w:color w:val="3F7F5F"/>
+                <w:kern w:val="0"/>
+                <w:sz w:val="24"/>
+                <w:szCs w:val="24"/>
+                <w:u w:val="single"/>
+              </w:rPr>
+              <w:t>pos</w:t>
+            </w:r>
+            <w:proofErr w:type="spellEnd"/>
+            <w:r>
+              <w:rPr>
+                <w:rFonts w:ascii="Consolas" w:hAnsi="Consolas" w:cs="Consolas"/>
+                <w:color w:val="3F7F5F"/>
+                <w:kern w:val="0"/>
+                <w:sz w:val="24"/>
+                <w:szCs w:val="24"/>
+              </w:rPr>
+              <w:t xml:space="preserve">; </w:t>
+            </w:r>
+            <w:proofErr w:type="spellStart"/>
+            <w:r>
+              <w:rPr>
+                <w:rFonts w:ascii="Consolas" w:hAnsi="Consolas" w:cs="Consolas"/>
+                <w:color w:val="3F7F5F"/>
+                <w:kern w:val="0"/>
+                <w:sz w:val="24"/>
+                <w:szCs w:val="24"/>
+                <w:u w:val="single"/>
+              </w:rPr>
+              <w:t>pos</w:t>
+            </w:r>
+            <w:proofErr w:type="spellEnd"/>
+            <w:r>
+              <w:rPr>
+                <w:rFonts w:ascii="Consolas" w:hAnsi="Consolas" w:cs="Consolas"/>
+                <w:color w:val="3F7F5F"/>
+                <w:kern w:val="0"/>
+                <w:sz w:val="24"/>
+                <w:szCs w:val="24"/>
+              </w:rPr>
+              <w:t xml:space="preserve"> = 0</w:t>
+            </w:r>
+            <w:r>
+              <w:rPr>
+                <w:rFonts w:ascii="Consolas" w:hAnsi="Consolas" w:cs="Consolas"/>
+                <w:color w:val="3F7F5F"/>
+                <w:kern w:val="0"/>
+                <w:sz w:val="24"/>
+                <w:szCs w:val="24"/>
+              </w:rPr>
+              <w:t>）</w:t>
+            </w:r>
+          </w:p>
+          <w:p>
+            <w:pPr>
+              <w:autoSpaceDE w:val="0"/>
+              <w:autoSpaceDN w:val="0"/>
+              <w:adjustRightInd w:val="0"/>
+              <w:jc w:val="left"/>
+              <w:rPr>
+                <w:rFonts w:ascii="Consolas" w:hAnsi="Consolas" w:cs="Consolas"/>
+                <w:kern w:val="0"/>
+                <w:sz w:val="24"/>
+                <w:szCs w:val="24"/>
+              </w:rPr>
+            </w:pPr>
+            <w:r>
+              <w:rPr>
+                <w:rFonts w:ascii="Consolas" w:hAnsi="Consolas" w:cs="Consolas"/>
+                <w:color w:val="000000"/>
+                <w:kern w:val="0"/>
+                <w:sz w:val="24"/>
+                <w:szCs w:val="24"/>
+              </w:rPr>
+              <w:tab/>
+            </w:r>
+            <w:r>
+              <w:rPr>
+                <w:rFonts w:ascii="Consolas" w:hAnsi="Consolas" w:cs="Consolas"/>
+                <w:color w:val="000000"/>
+                <w:kern w:val="0"/>
+                <w:sz w:val="24"/>
+                <w:szCs w:val="24"/>
+              </w:rPr>
+              <w:tab/>
+            </w:r>
+            <w:proofErr w:type="spellStart"/>
+            <w:r>
+              <w:rPr>
+                <w:rFonts w:ascii="Consolas" w:hAnsi="Consolas" w:cs="Consolas"/>
+                <w:color w:val="000000"/>
+                <w:kern w:val="0"/>
+                <w:sz w:val="24"/>
+                <w:szCs w:val="24"/>
+              </w:rPr>
+              <w:t>System.</w:t>
+            </w:r>
+            <w:r>
+              <w:rPr>
+                <w:rFonts w:ascii="Consolas" w:hAnsi="Consolas" w:cs="Consolas"/>
+                <w:b/>
+                <w:bCs/>
+                <w:i/>
+                <w:iCs/>
+                <w:color w:val="0000C0"/>
+                <w:kern w:val="0"/>
+                <w:sz w:val="24"/>
+                <w:szCs w:val="24"/>
+              </w:rPr>
+              <w:t>out</w:t>
+            </w:r>
+            <w:r>
+              <w:rPr>
+                <w:rFonts w:ascii="Consolas" w:hAnsi="Consolas" w:cs="Consolas"/>
+                <w:color w:val="000000"/>
+                <w:kern w:val="0"/>
+                <w:sz w:val="24"/>
+                <w:szCs w:val="24"/>
+              </w:rPr>
+              <w:t>.println</w:t>
+            </w:r>
+            <w:proofErr w:type="spellEnd"/>
+            <w:r>
+              <w:rPr>
+                <w:rFonts w:ascii="Consolas" w:hAnsi="Consolas" w:cs="Consolas"/>
+                <w:color w:val="000000"/>
+                <w:kern w:val="0"/>
+                <w:sz w:val="24"/>
+                <w:szCs w:val="24"/>
+              </w:rPr>
+              <w:t>(</w:t>
+            </w:r>
+            <w:r>
+              <w:rPr>
+                <w:rFonts w:ascii="Consolas" w:hAnsi="Consolas" w:cs="Consolas"/>
+                <w:color w:val="2A00FF"/>
+                <w:kern w:val="0"/>
+                <w:sz w:val="24"/>
+                <w:szCs w:val="24"/>
+              </w:rPr>
+              <w:t>"\n</w:t>
+            </w:r>
+            <w:r>
+              <w:rPr>
+                <w:rFonts w:ascii="Consolas" w:hAnsi="Consolas" w:cs="Consolas"/>
+                <w:color w:val="2A00FF"/>
+                <w:kern w:val="0"/>
+                <w:sz w:val="24"/>
+                <w:szCs w:val="24"/>
+              </w:rPr>
+              <w:t>调用</w:t>
+            </w:r>
+            <w:r>
+              <w:rPr>
+                <w:rFonts w:ascii="Consolas" w:hAnsi="Consolas" w:cs="Consolas"/>
+                <w:color w:val="2A00FF"/>
+                <w:kern w:val="0"/>
+                <w:sz w:val="24"/>
+                <w:szCs w:val="24"/>
+              </w:rPr>
+              <w:t>flip</w:t>
+            </w:r>
+            <w:r>
+              <w:rPr>
+                <w:rFonts w:ascii="Consolas" w:hAnsi="Consolas" w:cs="Consolas"/>
+                <w:color w:val="2A00FF"/>
+                <w:kern w:val="0"/>
+                <w:sz w:val="24"/>
+                <w:szCs w:val="24"/>
+              </w:rPr>
+              <w:t>方法之后，</w:t>
+            </w:r>
+            <w:r>
+              <w:rPr>
+                <w:rFonts w:ascii="Consolas" w:hAnsi="Consolas" w:cs="Consolas"/>
+                <w:color w:val="2A00FF"/>
+                <w:kern w:val="0"/>
+                <w:sz w:val="24"/>
+                <w:szCs w:val="24"/>
+              </w:rPr>
+              <w:t>Buffer</w:t>
+            </w:r>
+            <w:r>
+              <w:rPr>
+                <w:rFonts w:ascii="Consolas" w:hAnsi="Consolas" w:cs="Consolas"/>
+                <w:color w:val="2A00FF"/>
+                <w:kern w:val="0"/>
+                <w:sz w:val="24"/>
+                <w:szCs w:val="24"/>
+              </w:rPr>
+              <w:t>类信息：</w:t>
+            </w:r>
+            <w:r>
+              <w:rPr>
+                <w:rFonts w:ascii="Consolas" w:hAnsi="Consolas" w:cs="Consolas"/>
+                <w:color w:val="2A00FF"/>
+                <w:kern w:val="0"/>
+                <w:sz w:val="24"/>
+                <w:szCs w:val="24"/>
+              </w:rPr>
+              <w:t>"</w:t>
+            </w:r>
+            <w:r>
+              <w:rPr>
+                <w:rFonts w:ascii="Consolas" w:hAnsi="Consolas" w:cs="Consolas"/>
+                <w:color w:val="000000"/>
+                <w:kern w:val="0"/>
+                <w:sz w:val="24"/>
+                <w:szCs w:val="24"/>
+              </w:rPr>
+              <w:t xml:space="preserve"> + </w:t>
+            </w:r>
+            <w:r>
+              <w:rPr>
+                <w:rFonts w:ascii="Consolas" w:hAnsi="Consolas" w:cs="Consolas"/>
+                <w:color w:val="6A3E3E"/>
+                <w:kern w:val="0"/>
+                <w:sz w:val="24"/>
+                <w:szCs w:val="24"/>
+              </w:rPr>
+              <w:t>buff</w:t>
+            </w:r>
+            <w:r>
+              <w:rPr>
+                <w:rFonts w:ascii="Consolas" w:hAnsi="Consolas" w:cs="Consolas"/>
+                <w:color w:val="000000"/>
+                <w:kern w:val="0"/>
+                <w:sz w:val="24"/>
+                <w:szCs w:val="24"/>
+              </w:rPr>
+              <w:t>);</w:t>
+            </w:r>
+          </w:p>
+          <w:p>
+            <w:pPr>
+              <w:autoSpaceDE w:val="0"/>
+              <w:autoSpaceDN w:val="0"/>
+              <w:adjustRightInd w:val="0"/>
+              <w:jc w:val="left"/>
+              <w:rPr>
+                <w:rFonts w:ascii="Consolas" w:hAnsi="Consolas" w:cs="Consolas"/>
+                <w:kern w:val="0"/>
+                <w:sz w:val="24"/>
+                <w:szCs w:val="24"/>
+              </w:rPr>
+            </w:pPr>
+            <w:r>
+              <w:rPr>
+                <w:rFonts w:ascii="Consolas" w:hAnsi="Consolas" w:cs="Consolas"/>
+                <w:color w:val="000000"/>
+                <w:kern w:val="0"/>
+                <w:sz w:val="24"/>
+                <w:szCs w:val="24"/>
+              </w:rPr>
+              <w:tab/>
+            </w:r>
+            <w:r>
+              <w:rPr>
+                <w:rFonts w:ascii="Consolas" w:hAnsi="Consolas" w:cs="Consolas"/>
+                <w:color w:val="000000"/>
+                <w:kern w:val="0"/>
+                <w:sz w:val="24"/>
+                <w:szCs w:val="24"/>
+              </w:rPr>
+              <w:tab/>
+            </w:r>
+            <w:proofErr w:type="spellStart"/>
+            <w:r>
+              <w:rPr>
+                <w:rFonts w:ascii="Consolas" w:hAnsi="Consolas" w:cs="Consolas"/>
+                <w:color w:val="6A3E3E"/>
+                <w:kern w:val="0"/>
+                <w:sz w:val="24"/>
+                <w:szCs w:val="24"/>
+              </w:rPr>
+              <w:t>buff</w:t>
+            </w:r>
+            <w:r>
+              <w:rPr>
+                <w:rFonts w:ascii="Consolas" w:hAnsi="Consolas" w:cs="Consolas"/>
+                <w:color w:val="000000"/>
+                <w:kern w:val="0"/>
+                <w:sz w:val="24"/>
+                <w:szCs w:val="24"/>
+              </w:rPr>
+              <w:t>.clear</w:t>
+            </w:r>
+            <w:proofErr w:type="spellEnd"/>
+            <w:r>
+              <w:rPr>
+                <w:rFonts w:ascii="Consolas" w:hAnsi="Consolas" w:cs="Consolas"/>
+                <w:color w:val="000000"/>
+                <w:kern w:val="0"/>
+                <w:sz w:val="24"/>
+                <w:szCs w:val="24"/>
+              </w:rPr>
+              <w:t xml:space="preserve">(); </w:t>
+            </w:r>
+            <w:r>
+              <w:rPr>
+                <w:rFonts w:ascii="Consolas" w:hAnsi="Consolas" w:cs="Consolas"/>
+                <w:color w:val="3F7F5F"/>
+                <w:kern w:val="0"/>
+                <w:sz w:val="24"/>
+                <w:szCs w:val="24"/>
+              </w:rPr>
+              <w:t xml:space="preserve">// </w:t>
+            </w:r>
+            <w:r>
+              <w:rPr>
+                <w:rFonts w:ascii="Consolas" w:hAnsi="Consolas" w:cs="Consolas"/>
+                <w:color w:val="3F7F5F"/>
+                <w:kern w:val="0"/>
+                <w:sz w:val="24"/>
+                <w:szCs w:val="24"/>
+              </w:rPr>
+              <w:t>也是把</w:t>
+            </w:r>
+            <w:proofErr w:type="spellStart"/>
+            <w:r>
+              <w:rPr>
+                <w:rFonts w:ascii="Consolas" w:hAnsi="Consolas" w:cs="Consolas"/>
+                <w:color w:val="3F7F5F"/>
+                <w:kern w:val="0"/>
+                <w:sz w:val="24"/>
+                <w:szCs w:val="24"/>
+                <w:u w:val="single"/>
+              </w:rPr>
+              <w:t>pos</w:t>
+            </w:r>
+            <w:proofErr w:type="spellEnd"/>
+            <w:r>
+              <w:rPr>
+                <w:rFonts w:ascii="Consolas" w:hAnsi="Consolas" w:cs="Consolas"/>
+                <w:color w:val="3F7F5F"/>
+                <w:kern w:val="0"/>
+                <w:sz w:val="24"/>
+                <w:szCs w:val="24"/>
+              </w:rPr>
+              <w:t>清零</w:t>
+            </w:r>
+          </w:p>
+          <w:p>
+            <w:pPr>
+              <w:autoSpaceDE w:val="0"/>
+              <w:autoSpaceDN w:val="0"/>
+              <w:adjustRightInd w:val="0"/>
+              <w:jc w:val="left"/>
+              <w:rPr>
+                <w:rFonts w:ascii="Consolas" w:hAnsi="Consolas" w:cs="Consolas"/>
+                <w:kern w:val="0"/>
+                <w:sz w:val="24"/>
+                <w:szCs w:val="24"/>
+              </w:rPr>
+            </w:pPr>
+            <w:r>
+              <w:rPr>
+                <w:rFonts w:ascii="Consolas" w:hAnsi="Consolas" w:cs="Consolas"/>
+                <w:color w:val="000000"/>
+                <w:kern w:val="0"/>
+                <w:sz w:val="24"/>
+                <w:szCs w:val="24"/>
+              </w:rPr>
+              <w:tab/>
+            </w:r>
+            <w:r>
+              <w:rPr>
+                <w:rFonts w:ascii="Consolas" w:hAnsi="Consolas" w:cs="Consolas"/>
+                <w:color w:val="000000"/>
+                <w:kern w:val="0"/>
+                <w:sz w:val="24"/>
+                <w:szCs w:val="24"/>
+              </w:rPr>
+              <w:tab/>
+            </w:r>
+          </w:p>
+          <w:p>
+            <w:pPr>
+              <w:autoSpaceDE w:val="0"/>
+              <w:autoSpaceDN w:val="0"/>
+              <w:adjustRightInd w:val="0"/>
+              <w:jc w:val="left"/>
+              <w:rPr>
+                <w:rFonts w:ascii="Consolas" w:hAnsi="Consolas" w:cs="Consolas"/>
+                <w:kern w:val="0"/>
+                <w:sz w:val="24"/>
+                <w:szCs w:val="24"/>
+              </w:rPr>
+            </w:pPr>
+            <w:r>
+              <w:rPr>
+                <w:rFonts w:ascii="Consolas" w:hAnsi="Consolas" w:cs="Consolas"/>
+                <w:color w:val="000000"/>
+                <w:kern w:val="0"/>
+                <w:sz w:val="24"/>
+                <w:szCs w:val="24"/>
+              </w:rPr>
+              <w:lastRenderedPageBreak/>
+              <w:tab/>
+            </w:r>
+            <w:r>
+              <w:rPr>
+                <w:rFonts w:ascii="Consolas" w:hAnsi="Consolas" w:cs="Consolas"/>
+                <w:color w:val="000000"/>
+                <w:kern w:val="0"/>
+                <w:sz w:val="24"/>
+                <w:szCs w:val="24"/>
+              </w:rPr>
+              <w:tab/>
+            </w:r>
+          </w:p>
+          <w:p>
+            <w:pPr>
+              <w:autoSpaceDE w:val="0"/>
+              <w:autoSpaceDN w:val="0"/>
+              <w:adjustRightInd w:val="0"/>
+              <w:jc w:val="left"/>
+              <w:rPr>
+                <w:rFonts w:ascii="Consolas" w:hAnsi="Consolas" w:cs="Consolas"/>
+                <w:kern w:val="0"/>
+                <w:sz w:val="24"/>
+                <w:szCs w:val="24"/>
+              </w:rPr>
+            </w:pPr>
+            <w:r>
+              <w:rPr>
+                <w:rFonts w:ascii="Consolas" w:hAnsi="Consolas" w:cs="Consolas"/>
+                <w:color w:val="000000"/>
+                <w:kern w:val="0"/>
+                <w:sz w:val="24"/>
+                <w:szCs w:val="24"/>
+              </w:rPr>
+              <w:tab/>
+            </w:r>
+            <w:r>
+              <w:rPr>
+                <w:rFonts w:ascii="Consolas" w:hAnsi="Consolas" w:cs="Consolas"/>
+                <w:color w:val="000000"/>
+                <w:kern w:val="0"/>
+                <w:sz w:val="24"/>
+                <w:szCs w:val="24"/>
+              </w:rPr>
+              <w:tab/>
+            </w:r>
+            <w:proofErr w:type="spellStart"/>
+            <w:r>
+              <w:rPr>
+                <w:rFonts w:ascii="Consolas" w:hAnsi="Consolas" w:cs="Consolas"/>
+                <w:color w:val="000000"/>
+                <w:kern w:val="0"/>
+                <w:sz w:val="24"/>
+                <w:szCs w:val="24"/>
+              </w:rPr>
+              <w:t>IntBuffer</w:t>
+            </w:r>
+            <w:proofErr w:type="spellEnd"/>
+            <w:r>
+              <w:rPr>
+                <w:rFonts w:ascii="Consolas" w:hAnsi="Consolas" w:cs="Consolas"/>
+                <w:color w:val="000000"/>
+                <w:kern w:val="0"/>
+                <w:sz w:val="24"/>
+                <w:szCs w:val="24"/>
+              </w:rPr>
+              <w:t xml:space="preserve"> </w:t>
+            </w:r>
+            <w:r>
+              <w:rPr>
+                <w:rFonts w:ascii="Consolas" w:hAnsi="Consolas" w:cs="Consolas"/>
+                <w:color w:val="6A3E3E"/>
+                <w:kern w:val="0"/>
+                <w:sz w:val="24"/>
+                <w:szCs w:val="24"/>
+              </w:rPr>
+              <w:t>buff2</w:t>
+            </w:r>
+            <w:r>
+              <w:rPr>
+                <w:rFonts w:ascii="Consolas" w:hAnsi="Consolas" w:cs="Consolas"/>
+                <w:color w:val="000000"/>
+                <w:kern w:val="0"/>
+                <w:sz w:val="24"/>
+                <w:szCs w:val="24"/>
+              </w:rPr>
+              <w:t xml:space="preserve"> = </w:t>
+            </w:r>
+            <w:proofErr w:type="spellStart"/>
+            <w:r>
+              <w:rPr>
+                <w:rFonts w:ascii="Consolas" w:hAnsi="Consolas" w:cs="Consolas"/>
+                <w:color w:val="6A3E3E"/>
+                <w:kern w:val="0"/>
+                <w:sz w:val="24"/>
+                <w:szCs w:val="24"/>
+              </w:rPr>
+              <w:t>buff</w:t>
+            </w:r>
+            <w:r>
+              <w:rPr>
+                <w:rFonts w:ascii="Consolas" w:hAnsi="Consolas" w:cs="Consolas"/>
+                <w:color w:val="000000"/>
+                <w:kern w:val="0"/>
+                <w:sz w:val="24"/>
+                <w:szCs w:val="24"/>
+              </w:rPr>
+              <w:t>.duplicate</w:t>
+            </w:r>
+            <w:proofErr w:type="spellEnd"/>
+            <w:r>
+              <w:rPr>
+                <w:rFonts w:ascii="Consolas" w:hAnsi="Consolas" w:cs="Consolas"/>
+                <w:color w:val="000000"/>
+                <w:kern w:val="0"/>
+                <w:sz w:val="24"/>
+                <w:szCs w:val="24"/>
+              </w:rPr>
+              <w:t xml:space="preserve">(); </w:t>
+            </w:r>
+            <w:r>
+              <w:rPr>
+                <w:rFonts w:ascii="Consolas" w:hAnsi="Consolas" w:cs="Consolas"/>
+                <w:color w:val="3F7F5F"/>
+                <w:kern w:val="0"/>
+                <w:sz w:val="24"/>
+                <w:szCs w:val="24"/>
+              </w:rPr>
+              <w:t>// duplicate</w:t>
+            </w:r>
+            <w:r>
+              <w:rPr>
+                <w:rFonts w:ascii="Consolas" w:hAnsi="Consolas" w:cs="Consolas"/>
+                <w:color w:val="3F7F5F"/>
+                <w:kern w:val="0"/>
+                <w:sz w:val="24"/>
+                <w:szCs w:val="24"/>
+              </w:rPr>
+              <w:t>函数是缓冲区</w:t>
+            </w:r>
+          </w:p>
+          <w:p>
+            <w:pPr>
+              <w:autoSpaceDE w:val="0"/>
+              <w:autoSpaceDN w:val="0"/>
+              <w:adjustRightInd w:val="0"/>
+              <w:jc w:val="left"/>
+              <w:rPr>
+                <w:rFonts w:ascii="Consolas" w:hAnsi="Consolas" w:cs="Consolas"/>
+                <w:kern w:val="0"/>
+                <w:sz w:val="24"/>
+                <w:szCs w:val="24"/>
+              </w:rPr>
+            </w:pPr>
+            <w:r>
+              <w:rPr>
+                <w:rFonts w:ascii="Consolas" w:hAnsi="Consolas" w:cs="Consolas"/>
+                <w:color w:val="000000"/>
+                <w:kern w:val="0"/>
+                <w:sz w:val="24"/>
+                <w:szCs w:val="24"/>
+              </w:rPr>
+              <w:tab/>
+            </w:r>
+            <w:r>
+              <w:rPr>
+                <w:rFonts w:ascii="Consolas" w:hAnsi="Consolas" w:cs="Consolas"/>
+                <w:color w:val="000000"/>
+                <w:kern w:val="0"/>
+                <w:sz w:val="24"/>
+                <w:szCs w:val="24"/>
+              </w:rPr>
+              <w:tab/>
+            </w:r>
+            <w:proofErr w:type="spellStart"/>
+            <w:r>
+              <w:rPr>
+                <w:rFonts w:ascii="Consolas" w:hAnsi="Consolas" w:cs="Consolas"/>
+                <w:color w:val="000000"/>
+                <w:kern w:val="0"/>
+                <w:sz w:val="24"/>
+                <w:szCs w:val="24"/>
+              </w:rPr>
+              <w:t>System.</w:t>
+            </w:r>
+            <w:r>
+              <w:rPr>
+                <w:rFonts w:ascii="Consolas" w:hAnsi="Consolas" w:cs="Consolas"/>
+                <w:b/>
+                <w:bCs/>
+                <w:i/>
+                <w:iCs/>
+                <w:color w:val="0000C0"/>
+                <w:kern w:val="0"/>
+                <w:sz w:val="24"/>
+                <w:szCs w:val="24"/>
+              </w:rPr>
+              <w:t>out</w:t>
+            </w:r>
+            <w:r>
+              <w:rPr>
+                <w:rFonts w:ascii="Consolas" w:hAnsi="Consolas" w:cs="Consolas"/>
+                <w:color w:val="000000"/>
+                <w:kern w:val="0"/>
+                <w:sz w:val="24"/>
+                <w:szCs w:val="24"/>
+              </w:rPr>
+              <w:t>.println</w:t>
+            </w:r>
+            <w:proofErr w:type="spellEnd"/>
+            <w:r>
+              <w:rPr>
+                <w:rFonts w:ascii="Consolas" w:hAnsi="Consolas" w:cs="Consolas"/>
+                <w:color w:val="000000"/>
+                <w:kern w:val="0"/>
+                <w:sz w:val="24"/>
+                <w:szCs w:val="24"/>
+              </w:rPr>
+              <w:t>(</w:t>
+            </w:r>
+            <w:r>
+              <w:rPr>
+                <w:rFonts w:ascii="Consolas" w:hAnsi="Consolas" w:cs="Consolas"/>
+                <w:color w:val="6A3E3E"/>
+                <w:kern w:val="0"/>
+                <w:sz w:val="24"/>
+                <w:szCs w:val="24"/>
+              </w:rPr>
+              <w:t>buff2</w:t>
+            </w:r>
+            <w:r>
+              <w:rPr>
+                <w:rFonts w:ascii="Consolas" w:hAnsi="Consolas" w:cs="Consolas"/>
+                <w:color w:val="000000"/>
+                <w:kern w:val="0"/>
+                <w:sz w:val="24"/>
+                <w:szCs w:val="24"/>
+              </w:rPr>
+              <w:t xml:space="preserve">); </w:t>
+            </w:r>
+            <w:r>
+              <w:rPr>
+                <w:rFonts w:ascii="Consolas" w:hAnsi="Consolas" w:cs="Consolas"/>
+                <w:color w:val="3F7F5F"/>
+                <w:kern w:val="0"/>
+                <w:sz w:val="24"/>
+                <w:szCs w:val="24"/>
+              </w:rPr>
+              <w:t xml:space="preserve">// </w:t>
+            </w:r>
+            <w:r>
+              <w:rPr>
+                <w:rFonts w:ascii="Consolas" w:hAnsi="Consolas" w:cs="Consolas"/>
+                <w:color w:val="3F7F5F"/>
+                <w:kern w:val="0"/>
+                <w:sz w:val="24"/>
+                <w:szCs w:val="24"/>
+              </w:rPr>
+              <w:t>复制的缓冲区</w:t>
+            </w:r>
+            <w:r>
+              <w:rPr>
+                <w:rFonts w:ascii="Consolas" w:hAnsi="Consolas" w:cs="Consolas"/>
+                <w:color w:val="3F7F5F"/>
+                <w:kern w:val="0"/>
+                <w:sz w:val="24"/>
+                <w:szCs w:val="24"/>
+              </w:rPr>
+              <w:t>buff2</w:t>
+            </w:r>
+            <w:r>
+              <w:rPr>
+                <w:rFonts w:ascii="Consolas" w:hAnsi="Consolas" w:cs="Consolas"/>
+                <w:color w:val="3F7F5F"/>
+                <w:kern w:val="0"/>
+                <w:sz w:val="24"/>
+                <w:szCs w:val="24"/>
+              </w:rPr>
+              <w:t>与原始缓冲区</w:t>
+            </w:r>
+            <w:r>
+              <w:rPr>
+                <w:rFonts w:ascii="Consolas" w:hAnsi="Consolas" w:cs="Consolas"/>
+                <w:color w:val="3F7F5F"/>
+                <w:kern w:val="0"/>
+                <w:sz w:val="24"/>
+                <w:szCs w:val="24"/>
+              </w:rPr>
+              <w:t>buff</w:t>
+            </w:r>
+            <w:r>
+              <w:rPr>
+                <w:rFonts w:ascii="Consolas" w:hAnsi="Consolas" w:cs="Consolas"/>
+                <w:color w:val="3F7F5F"/>
+                <w:kern w:val="0"/>
+                <w:sz w:val="24"/>
+                <w:szCs w:val="24"/>
+              </w:rPr>
+              <w:t>具有同样的属性。</w:t>
+            </w:r>
+          </w:p>
+          <w:p>
+            <w:pPr>
+              <w:autoSpaceDE w:val="0"/>
+              <w:autoSpaceDN w:val="0"/>
+              <w:adjustRightInd w:val="0"/>
+              <w:jc w:val="left"/>
+              <w:rPr>
+                <w:rFonts w:ascii="Consolas" w:hAnsi="Consolas" w:cs="Consolas"/>
+                <w:kern w:val="0"/>
+                <w:sz w:val="24"/>
+                <w:szCs w:val="24"/>
+              </w:rPr>
+            </w:pPr>
+            <w:r>
+              <w:rPr>
+                <w:rFonts w:ascii="Consolas" w:hAnsi="Consolas" w:cs="Consolas"/>
+                <w:color w:val="000000"/>
+                <w:kern w:val="0"/>
+                <w:sz w:val="24"/>
+                <w:szCs w:val="24"/>
+              </w:rPr>
+              <w:tab/>
+            </w:r>
+            <w:r>
+              <w:rPr>
+                <w:rFonts w:ascii="Consolas" w:hAnsi="Consolas" w:cs="Consolas"/>
+                <w:color w:val="000000"/>
+                <w:kern w:val="0"/>
+                <w:sz w:val="24"/>
+                <w:szCs w:val="24"/>
+              </w:rPr>
+              <w:tab/>
+            </w:r>
+          </w:p>
+          <w:p>
+            <w:pPr>
+              <w:autoSpaceDE w:val="0"/>
+              <w:autoSpaceDN w:val="0"/>
+              <w:adjustRightInd w:val="0"/>
+              <w:jc w:val="left"/>
+              <w:rPr>
+                <w:rFonts w:ascii="Consolas" w:hAnsi="Consolas" w:cs="Consolas"/>
+                <w:kern w:val="0"/>
+                <w:sz w:val="24"/>
+                <w:szCs w:val="24"/>
+              </w:rPr>
+            </w:pPr>
+            <w:r>
+              <w:rPr>
+                <w:rFonts w:ascii="Consolas" w:hAnsi="Consolas" w:cs="Consolas"/>
+                <w:color w:val="000000"/>
+                <w:kern w:val="0"/>
+                <w:sz w:val="24"/>
+                <w:szCs w:val="24"/>
+              </w:rPr>
+              <w:tab/>
+            </w:r>
+            <w:r>
+              <w:rPr>
+                <w:rFonts w:ascii="Consolas" w:hAnsi="Consolas" w:cs="Consolas"/>
+                <w:color w:val="000000"/>
+                <w:kern w:val="0"/>
+                <w:sz w:val="24"/>
+                <w:szCs w:val="24"/>
+              </w:rPr>
+              <w:tab/>
+            </w:r>
+            <w:r>
+              <w:rPr>
+                <w:rFonts w:ascii="Consolas" w:hAnsi="Consolas" w:cs="Consolas"/>
+                <w:color w:val="3F7F5F"/>
+                <w:kern w:val="0"/>
+                <w:sz w:val="24"/>
+                <w:szCs w:val="24"/>
+              </w:rPr>
+              <w:t>//// 0 &lt;= mark &lt;= position &lt;= limit &lt;= capacity</w:t>
+            </w:r>
+          </w:p>
+          <w:p>
+            <w:pPr>
+              <w:autoSpaceDE w:val="0"/>
+              <w:autoSpaceDN w:val="0"/>
+              <w:adjustRightInd w:val="0"/>
+              <w:jc w:val="left"/>
+              <w:rPr>
+                <w:rFonts w:ascii="Consolas" w:hAnsi="Consolas" w:cs="Consolas"/>
+                <w:kern w:val="0"/>
+                <w:sz w:val="24"/>
+                <w:szCs w:val="24"/>
+              </w:rPr>
+            </w:pPr>
+            <w:r>
+              <w:rPr>
+                <w:rFonts w:ascii="Consolas" w:hAnsi="Consolas" w:cs="Consolas"/>
+                <w:color w:val="000000"/>
+                <w:kern w:val="0"/>
+                <w:sz w:val="24"/>
+                <w:szCs w:val="24"/>
+              </w:rPr>
+              <w:tab/>
+            </w:r>
+            <w:r>
+              <w:rPr>
+                <w:rFonts w:ascii="Consolas" w:hAnsi="Consolas" w:cs="Consolas"/>
+                <w:color w:val="000000"/>
+                <w:kern w:val="0"/>
+                <w:sz w:val="24"/>
+                <w:szCs w:val="24"/>
+              </w:rPr>
+              <w:tab/>
+            </w:r>
+          </w:p>
+          <w:p>
+            <w:pPr>
+              <w:autoSpaceDE w:val="0"/>
+              <w:autoSpaceDN w:val="0"/>
+              <w:adjustRightInd w:val="0"/>
+              <w:jc w:val="left"/>
+              <w:rPr>
+                <w:rFonts w:ascii="Consolas" w:hAnsi="Consolas" w:cs="Consolas"/>
+                <w:kern w:val="0"/>
+                <w:sz w:val="24"/>
+                <w:szCs w:val="24"/>
+              </w:rPr>
+            </w:pPr>
+            <w:r>
+              <w:rPr>
+                <w:rFonts w:ascii="Consolas" w:hAnsi="Consolas" w:cs="Consolas"/>
+                <w:color w:val="000000"/>
+                <w:kern w:val="0"/>
+                <w:sz w:val="24"/>
+                <w:szCs w:val="24"/>
+              </w:rPr>
+              <w:tab/>
+              <w:t>}</w:t>
+            </w:r>
+          </w:p>
+          <w:p>
+            <w:pPr>
+              <w:rPr>
+                <w:rFonts w:hint="eastAsia"/>
+              </w:rPr>
+            </w:pPr>
+            <w:r>
+              <w:rPr>
+                <w:rFonts w:ascii="Consolas" w:hAnsi="Consolas" w:cs="Consolas"/>
+                <w:color w:val="000000"/>
+                <w:kern w:val="0"/>
+                <w:sz w:val="24"/>
+                <w:szCs w:val="24"/>
+              </w:rPr>
+              <w:t>}</w:t>
+            </w:r>
+          </w:p>
+        </w:tc>
+      </w:tr>
+    </w:tbl>
+    <w:p>
+      <w:pPr>
+        <w:rPr>
+          <w:rFonts w:hint="eastAsia"/>
+        </w:rPr>
+      </w:pPr>
     </w:p>
     <w:p>
       <w:pPr>
@@ -16,18 +3490,9 @@
           <w:rFonts w:hint="eastAsia"/>
         </w:rPr>
       </w:pPr>
-      <w:bookmarkStart w:id="0" w:name="_GoBack"/>
-      <w:bookmarkEnd w:id="0"/>
     </w:p>
     <w:p/>
     <w:p/>
-    <w:p>
-      <w:pPr>
-        <w:rPr>
-          <w:rFonts w:hint="eastAsia"/>
-        </w:rPr>
-      </w:pPr>
-    </w:p>
     <w:sectPr>
       <w:pgSz w:w="11906" w:h="16838"/>
       <w:pgMar w:top="1440" w:right="1800" w:bottom="1440" w:left="1800" w:header="851" w:footer="992" w:gutter="0"/>
@@ -460,6 +3925,22 @@
     <w:semiHidden/>
     <w:unhideWhenUsed/>
   </w:style>
+  <w:style w:type="table" w:styleId="a3">
+    <w:name w:val="Table Grid"/>
+    <w:basedOn w:val="a1"/>
+    <w:uiPriority w:val="39"/>
+    <w:rsid w:val="003A1D42"/>
+    <w:tblPr>
+      <w:tblBorders>
+        <w:top w:val="single" w:sz="4" w:space="0" w:color="auto"/>
+        <w:left w:val="single" w:sz="4" w:space="0" w:color="auto"/>
+        <w:bottom w:val="single" w:sz="4" w:space="0" w:color="auto"/>
+        <w:right w:val="single" w:sz="4" w:space="0" w:color="auto"/>
+        <w:insideH w:val="single" w:sz="4" w:space="0" w:color="auto"/>
+        <w:insideV w:val="single" w:sz="4" w:space="0" w:color="auto"/>
+      </w:tblBorders>
+    </w:tblPr>
+  </w:style>
 </w:styles>
 </file>
 

--- a/JavaNIO/3 缓冲区操作.docx
+++ b/JavaNIO/3 缓冲区操作.docx
@@ -2,10 +2,7 @@
 <file path=word/document.xml><?xml version="1.0" encoding="utf-8"?>
 <w:document xmlns:wpc="http://schemas.microsoft.com/office/word/2010/wordprocessingCanvas" xmlns:cx="http://schemas.microsoft.com/office/drawing/2014/chartex" xmlns:mc="http://schemas.openxmlformats.org/markup-compatibility/2006" xmlns:o="urn:schemas-microsoft-com:office:office" xmlns:r="http://schemas.openxmlformats.org/officeDocument/2006/relationships" xmlns:m="http://schemas.openxmlformats.org/officeDocument/2006/math" xmlns:v="urn:schemas-microsoft-com:vml" xmlns:wp14="http://schemas.microsoft.com/office/word/2010/wordprocessingDrawing" xmlns:wp="http://schemas.openxmlformats.org/drawingml/2006/wordprocessingDrawing" xmlns:w10="urn:schemas-microsoft-com:office:word" xmlns:w="http://schemas.openxmlformats.org/wordprocessingml/2006/main" xmlns:w14="http://schemas.microsoft.com/office/word/2010/wordml" xmlns:w15="http://schemas.microsoft.com/office/word/2012/wordml" xmlns:w16se="http://schemas.microsoft.com/office/word/2015/wordml/symex" xmlns:wpg="http://schemas.microsoft.com/office/word/2010/wordprocessingGroup" xmlns:wpi="http://schemas.microsoft.com/office/word/2010/wordprocessingInk" xmlns:wne="http://schemas.microsoft.com/office/word/2006/wordml" xmlns:wps="http://schemas.microsoft.com/office/word/2010/wordprocessingShape" mc:Ignorable="w14 w15 w16se wp14">
   <w:body>
-    <w:p>
-      <w:bookmarkStart w:id="0" w:name="_GoBack"/>
-      <w:bookmarkEnd w:id="0"/>
-    </w:p>
+    <w:p/>
     <w:p>
       <w:r>
         <w:t>E</w:t>
@@ -25,11 +22,9 @@
       <w:r>
         <w:t>创建项目</w:t>
       </w:r>
-      <w:proofErr w:type="spellStart"/>
       <w:r>
         <w:t>JavaNIO</w:t>
       </w:r>
-      <w:proofErr w:type="spellEnd"/>
     </w:p>
     <w:p>
       <w:r>
@@ -55,14 +50,12 @@
       <w:r>
         <w:t>类</w:t>
       </w:r>
-      <w:proofErr w:type="spellStart"/>
       <w:r>
         <w:rPr>
           <w:rFonts w:hint="eastAsia"/>
         </w:rPr>
         <w:t>BufferTest</w:t>
       </w:r>
-      <w:proofErr w:type="spellEnd"/>
     </w:p>
     <w:p>
       <w:r>
@@ -172,31 +165,7 @@
                 <w:sz w:val="24"/>
                 <w:szCs w:val="24"/>
               </w:rPr>
-              <w:t xml:space="preserve"> </w:t>
-            </w:r>
-            <w:proofErr w:type="spellStart"/>
-            <w:proofErr w:type="gramStart"/>
-            <w:r>
-              <w:rPr>
-                <w:rFonts w:ascii="Consolas" w:hAnsi="Consolas" w:cs="Consolas"/>
-                <w:color w:val="000000"/>
-                <w:kern w:val="0"/>
-                <w:sz w:val="24"/>
-                <w:szCs w:val="24"/>
-              </w:rPr>
-              <w:t>java.nio.IntBuffer</w:t>
-            </w:r>
-            <w:proofErr w:type="spellEnd"/>
-            <w:proofErr w:type="gramEnd"/>
-            <w:r>
-              <w:rPr>
-                <w:rFonts w:ascii="Consolas" w:hAnsi="Consolas" w:cs="Consolas"/>
-                <w:color w:val="000000"/>
-                <w:kern w:val="0"/>
-                <w:sz w:val="24"/>
-                <w:szCs w:val="24"/>
-              </w:rPr>
-              <w:t>;</w:t>
+              <w:t xml:space="preserve"> java.nio.IntBuffer;</w:t>
             </w:r>
           </w:p>
           <w:p>
@@ -268,29 +237,7 @@
                 <w:sz w:val="24"/>
                 <w:szCs w:val="24"/>
               </w:rPr>
-              <w:t xml:space="preserve"> </w:t>
-            </w:r>
-            <w:proofErr w:type="spellStart"/>
-            <w:r>
-              <w:rPr>
-                <w:rFonts w:ascii="Consolas" w:hAnsi="Consolas" w:cs="Consolas"/>
-                <w:color w:val="000000"/>
-                <w:kern w:val="0"/>
-                <w:sz w:val="24"/>
-                <w:szCs w:val="24"/>
-              </w:rPr>
-              <w:t>BufferTest</w:t>
-            </w:r>
-            <w:proofErr w:type="spellEnd"/>
-            <w:r>
-              <w:rPr>
-                <w:rFonts w:ascii="Consolas" w:hAnsi="Consolas" w:cs="Consolas"/>
-                <w:color w:val="000000"/>
-                <w:kern w:val="0"/>
-                <w:sz w:val="24"/>
-                <w:szCs w:val="24"/>
-              </w:rPr>
-              <w:t xml:space="preserve"> {</w:t>
+              <w:t xml:space="preserve"> BufferTest {</w:t>
             </w:r>
           </w:p>
           <w:p>
@@ -380,31 +327,8 @@
                 <w:sz w:val="24"/>
                 <w:szCs w:val="24"/>
               </w:rPr>
-              <w:t xml:space="preserve"> main(</w:t>
-            </w:r>
-            <w:proofErr w:type="gramStart"/>
-            <w:r>
-              <w:rPr>
-                <w:rFonts w:ascii="Consolas" w:hAnsi="Consolas" w:cs="Consolas"/>
-                <w:color w:val="000000"/>
-                <w:kern w:val="0"/>
-                <w:sz w:val="24"/>
-                <w:szCs w:val="24"/>
-              </w:rPr>
-              <w:t>String[</w:t>
-            </w:r>
-            <w:proofErr w:type="gramEnd"/>
-            <w:r>
-              <w:rPr>
-                <w:rFonts w:ascii="Consolas" w:hAnsi="Consolas" w:cs="Consolas"/>
-                <w:color w:val="000000"/>
-                <w:kern w:val="0"/>
-                <w:sz w:val="24"/>
-                <w:szCs w:val="24"/>
-              </w:rPr>
-              <w:t xml:space="preserve">] </w:t>
-            </w:r>
-            <w:proofErr w:type="spellStart"/>
+              <w:t xml:space="preserve"> main(String[] </w:t>
+            </w:r>
             <w:r>
               <w:rPr>
                 <w:rFonts w:ascii="Consolas" w:hAnsi="Consolas" w:cs="Consolas"/>
@@ -415,7 +339,6 @@
               </w:rPr>
               <w:t>args</w:t>
             </w:r>
-            <w:proofErr w:type="spellEnd"/>
             <w:r>
               <w:rPr>
                 <w:rFonts w:ascii="Consolas" w:hAnsi="Consolas" w:cs="Consolas"/>
@@ -513,28 +436,7 @@
                 <w:szCs w:val="24"/>
               </w:rPr>
               <w:tab/>
-            </w:r>
-            <w:proofErr w:type="spellStart"/>
-            <w:r>
-              <w:rPr>
-                <w:rFonts w:ascii="Consolas" w:hAnsi="Consolas" w:cs="Consolas"/>
-                <w:color w:val="000000"/>
-                <w:kern w:val="0"/>
-                <w:sz w:val="24"/>
-                <w:szCs w:val="24"/>
-              </w:rPr>
-              <w:t>IntBuffer</w:t>
-            </w:r>
-            <w:proofErr w:type="spellEnd"/>
-            <w:r>
-              <w:rPr>
-                <w:rFonts w:ascii="Consolas" w:hAnsi="Consolas" w:cs="Consolas"/>
-                <w:color w:val="000000"/>
-                <w:kern w:val="0"/>
-                <w:sz w:val="24"/>
-                <w:szCs w:val="24"/>
-              </w:rPr>
-              <w:t xml:space="preserve"> </w:t>
+              <w:t xml:space="preserve">IntBuffer </w:t>
             </w:r>
             <w:r>
               <w:rPr>
@@ -554,18 +456,7 @@
                 <w:sz w:val="24"/>
                 <w:szCs w:val="24"/>
               </w:rPr>
-              <w:t xml:space="preserve"> = </w:t>
-            </w:r>
-            <w:proofErr w:type="spellStart"/>
-            <w:r>
-              <w:rPr>
-                <w:rFonts w:ascii="Consolas" w:hAnsi="Consolas" w:cs="Consolas"/>
-                <w:color w:val="000000"/>
-                <w:kern w:val="0"/>
-                <w:sz w:val="24"/>
-                <w:szCs w:val="24"/>
-              </w:rPr>
-              <w:t>IntBuffer.</w:t>
+              <w:t xml:space="preserve"> = IntBuffer.</w:t>
             </w:r>
             <w:r>
               <w:rPr>
@@ -579,7 +470,6 @@
               </w:rPr>
               <w:t>allocate</w:t>
             </w:r>
-            <w:proofErr w:type="spellEnd"/>
             <w:r>
               <w:rPr>
                 <w:rFonts w:ascii="Consolas" w:hAnsi="Consolas" w:cs="Consolas"/>
@@ -624,8 +514,6 @@
               </w:rPr>
               <w:tab/>
             </w:r>
-            <w:proofErr w:type="spellStart"/>
-            <w:proofErr w:type="gramStart"/>
             <w:r>
               <w:rPr>
                 <w:rFonts w:ascii="Consolas" w:hAnsi="Consolas" w:cs="Consolas"/>
@@ -638,27 +526,15 @@
               </w:rPr>
               <w:t>int</w:t>
             </w:r>
-            <w:proofErr w:type="spellEnd"/>
-            <w:r>
-              <w:rPr>
-                <w:rFonts w:ascii="Consolas" w:hAnsi="Consolas" w:cs="Consolas"/>
-                <w:color w:val="000000"/>
-                <w:kern w:val="0"/>
-                <w:sz w:val="24"/>
-                <w:szCs w:val="24"/>
-              </w:rPr>
-              <w:t>[</w:t>
-            </w:r>
-            <w:proofErr w:type="gramEnd"/>
-            <w:r>
-              <w:rPr>
-                <w:rFonts w:ascii="Consolas" w:hAnsi="Consolas" w:cs="Consolas"/>
-                <w:color w:val="000000"/>
-                <w:kern w:val="0"/>
-                <w:sz w:val="24"/>
-                <w:szCs w:val="24"/>
-              </w:rPr>
-              <w:t xml:space="preserve">] </w:t>
+            <w:r>
+              <w:rPr>
+                <w:rFonts w:ascii="Consolas" w:hAnsi="Consolas" w:cs="Consolas"/>
+                <w:color w:val="000000"/>
+                <w:kern w:val="0"/>
+                <w:sz w:val="24"/>
+                <w:szCs w:val="24"/>
+              </w:rPr>
+              <w:t xml:space="preserve">[] </w:t>
             </w:r>
             <w:r>
               <w:rPr>
@@ -702,7 +578,6 @@
               </w:rPr>
               <w:t xml:space="preserve"> </w:t>
             </w:r>
-            <w:proofErr w:type="spellStart"/>
             <w:r>
               <w:rPr>
                 <w:rFonts w:ascii="Consolas" w:hAnsi="Consolas" w:cs="Consolas"/>
@@ -715,7 +590,6 @@
               </w:rPr>
               <w:t>int</w:t>
             </w:r>
-            <w:proofErr w:type="spellEnd"/>
             <w:r>
               <w:rPr>
                 <w:rFonts w:ascii="Consolas" w:hAnsi="Consolas" w:cs="Consolas"/>
@@ -856,18 +730,7 @@
                 <w:sz w:val="24"/>
                 <w:szCs w:val="24"/>
               </w:rPr>
-              <w:t xml:space="preserve"> = </w:t>
-            </w:r>
-            <w:proofErr w:type="spellStart"/>
-            <w:r>
-              <w:rPr>
-                <w:rFonts w:ascii="Consolas" w:hAnsi="Consolas" w:cs="Consolas"/>
-                <w:color w:val="000000"/>
-                <w:kern w:val="0"/>
-                <w:sz w:val="24"/>
-                <w:szCs w:val="24"/>
-              </w:rPr>
-              <w:t>IntBuffer.</w:t>
+              <w:t xml:space="preserve"> = IntBuffer.</w:t>
             </w:r>
             <w:r>
               <w:rPr>
@@ -881,7 +744,6 @@
               </w:rPr>
               <w:t>wrap</w:t>
             </w:r>
-            <w:proofErr w:type="spellEnd"/>
             <w:r>
               <w:rPr>
                 <w:rFonts w:ascii="Consolas" w:hAnsi="Consolas" w:cs="Consolas"/>
@@ -1022,9 +884,56 @@
                 <w:sz w:val="24"/>
                 <w:szCs w:val="24"/>
               </w:rPr>
-              <w:t xml:space="preserve">// buff = </w:t>
-            </w:r>
-            <w:proofErr w:type="spellStart"/>
+              <w:t>// buff = IntBuffer.wrap(array, 0, 2);</w:t>
+            </w:r>
+          </w:p>
+          <w:p>
+            <w:pPr>
+              <w:autoSpaceDE w:val="0"/>
+              <w:autoSpaceDN w:val="0"/>
+              <w:adjustRightInd w:val="0"/>
+              <w:jc w:val="left"/>
+              <w:rPr>
+                <w:rFonts w:ascii="Consolas" w:hAnsi="Consolas" w:cs="Consolas"/>
+                <w:kern w:val="0"/>
+                <w:sz w:val="24"/>
+                <w:szCs w:val="24"/>
+              </w:rPr>
+            </w:pPr>
+          </w:p>
+          <w:p>
+            <w:pPr>
+              <w:autoSpaceDE w:val="0"/>
+              <w:autoSpaceDN w:val="0"/>
+              <w:adjustRightInd w:val="0"/>
+              <w:jc w:val="left"/>
+              <w:rPr>
+                <w:rFonts w:ascii="Consolas" w:hAnsi="Consolas" w:cs="Consolas"/>
+                <w:kern w:val="0"/>
+                <w:sz w:val="24"/>
+                <w:szCs w:val="24"/>
+              </w:rPr>
+            </w:pPr>
+            <w:r>
+              <w:rPr>
+                <w:rFonts w:ascii="Consolas" w:hAnsi="Consolas" w:cs="Consolas"/>
+                <w:color w:val="000000"/>
+                <w:kern w:val="0"/>
+                <w:sz w:val="24"/>
+                <w:szCs w:val="24"/>
+              </w:rPr>
+              <w:tab/>
+            </w:r>
+            <w:r>
+              <w:rPr>
+                <w:rFonts w:ascii="Consolas" w:hAnsi="Consolas" w:cs="Consolas"/>
+                <w:color w:val="000000"/>
+                <w:kern w:val="0"/>
+                <w:sz w:val="24"/>
+                <w:szCs w:val="24"/>
+              </w:rPr>
+              <w:tab/>
+            </w:r>
             <w:r>
               <w:rPr>
                 <w:rFonts w:ascii="Consolas" w:hAnsi="Consolas" w:cs="Consolas"/>
@@ -1033,9 +942,8 @@
                 <w:sz w:val="24"/>
                 <w:szCs w:val="24"/>
               </w:rPr>
-              <w:t>IntBuffer.wrap</w:t>
-            </w:r>
-            <w:proofErr w:type="spellEnd"/>
+              <w:t xml:space="preserve">// </w:t>
+            </w:r>
             <w:r>
               <w:rPr>
                 <w:rFonts w:ascii="Consolas" w:hAnsi="Consolas" w:cs="Consolas"/>
@@ -1044,7 +952,61 @@
                 <w:sz w:val="24"/>
                 <w:szCs w:val="24"/>
               </w:rPr>
-              <w:t>(array, 0, 2);</w:t>
+              <w:t>对缓冲区某个位置上面进行元素修改</w:t>
+            </w:r>
+          </w:p>
+          <w:p>
+            <w:pPr>
+              <w:autoSpaceDE w:val="0"/>
+              <w:autoSpaceDN w:val="0"/>
+              <w:adjustRightInd w:val="0"/>
+              <w:jc w:val="left"/>
+              <w:rPr>
+                <w:rFonts w:ascii="Consolas" w:hAnsi="Consolas" w:cs="Consolas"/>
+                <w:kern w:val="0"/>
+                <w:sz w:val="24"/>
+                <w:szCs w:val="24"/>
+              </w:rPr>
+            </w:pPr>
+            <w:r>
+              <w:rPr>
+                <w:rFonts w:ascii="Consolas" w:hAnsi="Consolas" w:cs="Consolas"/>
+                <w:color w:val="000000"/>
+                <w:kern w:val="0"/>
+                <w:sz w:val="24"/>
+                <w:szCs w:val="24"/>
+              </w:rPr>
+              <w:tab/>
+            </w:r>
+            <w:r>
+              <w:rPr>
+                <w:rFonts w:ascii="Consolas" w:hAnsi="Consolas" w:cs="Consolas"/>
+                <w:color w:val="000000"/>
+                <w:kern w:val="0"/>
+                <w:sz w:val="24"/>
+                <w:szCs w:val="24"/>
+              </w:rPr>
+              <w:tab/>
+            </w:r>
+            <w:r>
+              <w:rPr>
+                <w:rFonts w:ascii="Consolas" w:hAnsi="Consolas" w:cs="Consolas"/>
+                <w:color w:val="6A3E3E"/>
+                <w:kern w:val="0"/>
+                <w:sz w:val="24"/>
+                <w:szCs w:val="24"/>
+              </w:rPr>
+              <w:t>buff</w:t>
+            </w:r>
+            <w:r>
+              <w:rPr>
+                <w:rFonts w:ascii="Consolas" w:hAnsi="Consolas" w:cs="Consolas"/>
+                <w:color w:val="000000"/>
+                <w:kern w:val="0"/>
+                <w:sz w:val="24"/>
+                <w:szCs w:val="24"/>
+              </w:rPr>
+              <w:t>.put(0, 7);</w:t>
             </w:r>
           </w:p>
           <w:p>
@@ -1112,152 +1074,6 @@
                 <w:sz w:val="24"/>
                 <w:szCs w:val="24"/>
               </w:rPr>
-              <w:t>对缓冲区某个位置上面进行元素修改</w:t>
-            </w:r>
-          </w:p>
-          <w:p>
-            <w:pPr>
-              <w:autoSpaceDE w:val="0"/>
-              <w:autoSpaceDN w:val="0"/>
-              <w:adjustRightInd w:val="0"/>
-              <w:jc w:val="left"/>
-              <w:rPr>
-                <w:rFonts w:ascii="Consolas" w:hAnsi="Consolas" w:cs="Consolas"/>
-                <w:kern w:val="0"/>
-                <w:sz w:val="24"/>
-                <w:szCs w:val="24"/>
-              </w:rPr>
-            </w:pPr>
-            <w:r>
-              <w:rPr>
-                <w:rFonts w:ascii="Consolas" w:hAnsi="Consolas" w:cs="Consolas"/>
-                <w:color w:val="000000"/>
-                <w:kern w:val="0"/>
-                <w:sz w:val="24"/>
-                <w:szCs w:val="24"/>
-              </w:rPr>
-              <w:tab/>
-            </w:r>
-            <w:r>
-              <w:rPr>
-                <w:rFonts w:ascii="Consolas" w:hAnsi="Consolas" w:cs="Consolas"/>
-                <w:color w:val="000000"/>
-                <w:kern w:val="0"/>
-                <w:sz w:val="24"/>
-                <w:szCs w:val="24"/>
-              </w:rPr>
-              <w:tab/>
-            </w:r>
-            <w:proofErr w:type="spellStart"/>
-            <w:proofErr w:type="gramStart"/>
-            <w:r>
-              <w:rPr>
-                <w:rFonts w:ascii="Consolas" w:hAnsi="Consolas" w:cs="Consolas"/>
-                <w:color w:val="6A3E3E"/>
-                <w:kern w:val="0"/>
-                <w:sz w:val="24"/>
-                <w:szCs w:val="24"/>
-              </w:rPr>
-              <w:t>buff</w:t>
-            </w:r>
-            <w:r>
-              <w:rPr>
-                <w:rFonts w:ascii="Consolas" w:hAnsi="Consolas" w:cs="Consolas"/>
-                <w:color w:val="000000"/>
-                <w:kern w:val="0"/>
-                <w:sz w:val="24"/>
-                <w:szCs w:val="24"/>
-              </w:rPr>
-              <w:t>.put</w:t>
-            </w:r>
-            <w:proofErr w:type="spellEnd"/>
-            <w:r>
-              <w:rPr>
-                <w:rFonts w:ascii="Consolas" w:hAnsi="Consolas" w:cs="Consolas"/>
-                <w:color w:val="000000"/>
-                <w:kern w:val="0"/>
-                <w:sz w:val="24"/>
-                <w:szCs w:val="24"/>
-              </w:rPr>
-              <w:t>(</w:t>
-            </w:r>
-            <w:proofErr w:type="gramEnd"/>
-            <w:r>
-              <w:rPr>
-                <w:rFonts w:ascii="Consolas" w:hAnsi="Consolas" w:cs="Consolas"/>
-                <w:color w:val="000000"/>
-                <w:kern w:val="0"/>
-                <w:sz w:val="24"/>
-                <w:szCs w:val="24"/>
-              </w:rPr>
-              <w:t>0, 7);</w:t>
-            </w:r>
-          </w:p>
-          <w:p>
-            <w:pPr>
-              <w:autoSpaceDE w:val="0"/>
-              <w:autoSpaceDN w:val="0"/>
-              <w:adjustRightInd w:val="0"/>
-              <w:jc w:val="left"/>
-              <w:rPr>
-                <w:rFonts w:ascii="Consolas" w:hAnsi="Consolas" w:cs="Consolas"/>
-                <w:kern w:val="0"/>
-                <w:sz w:val="24"/>
-                <w:szCs w:val="24"/>
-              </w:rPr>
-            </w:pPr>
-          </w:p>
-          <w:p>
-            <w:pPr>
-              <w:autoSpaceDE w:val="0"/>
-              <w:autoSpaceDN w:val="0"/>
-              <w:adjustRightInd w:val="0"/>
-              <w:jc w:val="left"/>
-              <w:rPr>
-                <w:rFonts w:ascii="Consolas" w:hAnsi="Consolas" w:cs="Consolas"/>
-                <w:kern w:val="0"/>
-                <w:sz w:val="24"/>
-                <w:szCs w:val="24"/>
-              </w:rPr>
-            </w:pPr>
-            <w:r>
-              <w:rPr>
-                <w:rFonts w:ascii="Consolas" w:hAnsi="Consolas" w:cs="Consolas"/>
-                <w:color w:val="000000"/>
-                <w:kern w:val="0"/>
-                <w:sz w:val="24"/>
-                <w:szCs w:val="24"/>
-              </w:rPr>
-              <w:tab/>
-            </w:r>
-            <w:r>
-              <w:rPr>
-                <w:rFonts w:ascii="Consolas" w:hAnsi="Consolas" w:cs="Consolas"/>
-                <w:color w:val="000000"/>
-                <w:kern w:val="0"/>
-                <w:sz w:val="24"/>
-                <w:szCs w:val="24"/>
-              </w:rPr>
-              <w:tab/>
-            </w:r>
-            <w:r>
-              <w:rPr>
-                <w:rFonts w:ascii="Consolas" w:hAnsi="Consolas" w:cs="Consolas"/>
-                <w:color w:val="3F7F5F"/>
-                <w:kern w:val="0"/>
-                <w:sz w:val="24"/>
-                <w:szCs w:val="24"/>
-              </w:rPr>
-              <w:t xml:space="preserve">// </w:t>
-            </w:r>
-            <w:r>
-              <w:rPr>
-                <w:rFonts w:ascii="Consolas" w:hAnsi="Consolas" w:cs="Consolas"/>
-                <w:color w:val="3F7F5F"/>
-                <w:kern w:val="0"/>
-                <w:sz w:val="24"/>
-                <w:szCs w:val="24"/>
-              </w:rPr>
               <w:t>遍历缓冲区中的数据</w:t>
             </w:r>
           </w:p>
@@ -1293,16 +1109,6 @@
                 <w:szCs w:val="24"/>
               </w:rPr>
               <w:tab/>
-            </w:r>
-            <w:proofErr w:type="spellStart"/>
-            <w:r>
-              <w:rPr>
-                <w:rFonts w:ascii="Consolas" w:hAnsi="Consolas" w:cs="Consolas"/>
-                <w:color w:val="000000"/>
-                <w:kern w:val="0"/>
-                <w:sz w:val="24"/>
-                <w:szCs w:val="24"/>
-              </w:rPr>
               <w:t>System.</w:t>
             </w:r>
             <w:r>
@@ -1327,18 +1133,7 @@
                 <w:sz w:val="24"/>
                 <w:szCs w:val="24"/>
               </w:rPr>
-              <w:t>.println</w:t>
-            </w:r>
-            <w:proofErr w:type="spellEnd"/>
-            <w:r>
-              <w:rPr>
-                <w:rFonts w:ascii="Consolas" w:hAnsi="Consolas" w:cs="Consolas"/>
-                <w:color w:val="000000"/>
-                <w:kern w:val="0"/>
-                <w:sz w:val="24"/>
-                <w:szCs w:val="24"/>
-              </w:rPr>
-              <w:t>(</w:t>
+              <w:t>.println(</w:t>
             </w:r>
             <w:r>
               <w:rPr>
@@ -1436,7 +1231,6 @@
               </w:rPr>
               <w:t xml:space="preserve"> (</w:t>
             </w:r>
-            <w:proofErr w:type="spellStart"/>
             <w:r>
               <w:rPr>
                 <w:rFonts w:ascii="Consolas" w:hAnsi="Consolas" w:cs="Consolas"/>
@@ -1449,7 +1243,6 @@
               </w:rPr>
               <w:t>int</w:t>
             </w:r>
-            <w:proofErr w:type="spellEnd"/>
             <w:r>
               <w:rPr>
                 <w:rFonts w:ascii="Consolas" w:hAnsi="Consolas" w:cs="Consolas"/>
@@ -1460,7 +1253,6 @@
               </w:rPr>
               <w:t xml:space="preserve"> </w:t>
             </w:r>
-            <w:proofErr w:type="spellStart"/>
             <w:r>
               <w:rPr>
                 <w:rFonts w:ascii="Consolas" w:hAnsi="Consolas" w:cs="Consolas"/>
@@ -1471,7 +1263,6 @@
               </w:rPr>
               <w:t>i</w:t>
             </w:r>
-            <w:proofErr w:type="spellEnd"/>
             <w:r>
               <w:rPr>
                 <w:rFonts w:ascii="Consolas" w:hAnsi="Consolas" w:cs="Consolas"/>
@@ -1482,7 +1273,6 @@
               </w:rPr>
               <w:t xml:space="preserve"> = 0; </w:t>
             </w:r>
-            <w:proofErr w:type="spellStart"/>
             <w:r>
               <w:rPr>
                 <w:rFonts w:ascii="Consolas" w:hAnsi="Consolas" w:cs="Consolas"/>
@@ -1493,7 +1283,6 @@
               </w:rPr>
               <w:t>i</w:t>
             </w:r>
-            <w:proofErr w:type="spellEnd"/>
             <w:r>
               <w:rPr>
                 <w:rFonts w:ascii="Consolas" w:hAnsi="Consolas" w:cs="Consolas"/>
@@ -1504,8 +1293,6 @@
               </w:rPr>
               <w:t xml:space="preserve"> &lt; </w:t>
             </w:r>
-            <w:proofErr w:type="spellStart"/>
-            <w:proofErr w:type="gramStart"/>
             <w:r>
               <w:rPr>
                 <w:rFonts w:ascii="Consolas" w:hAnsi="Consolas" w:cs="Consolas"/>
@@ -1524,21 +1311,8 @@
                 <w:sz w:val="24"/>
                 <w:szCs w:val="24"/>
               </w:rPr>
-              <w:t>.limit</w:t>
-            </w:r>
-            <w:proofErr w:type="spellEnd"/>
-            <w:proofErr w:type="gramEnd"/>
-            <w:r>
-              <w:rPr>
-                <w:rFonts w:ascii="Consolas" w:hAnsi="Consolas" w:cs="Consolas"/>
-                <w:color w:val="000000"/>
-                <w:kern w:val="0"/>
-                <w:sz w:val="24"/>
-                <w:szCs w:val="24"/>
-              </w:rPr>
-              <w:t xml:space="preserve">(); </w:t>
-            </w:r>
-            <w:proofErr w:type="spellStart"/>
+              <w:t xml:space="preserve">.limit(); </w:t>
+            </w:r>
             <w:r>
               <w:rPr>
                 <w:rFonts w:ascii="Consolas" w:hAnsi="Consolas" w:cs="Consolas"/>
@@ -1549,7 +1323,6 @@
               </w:rPr>
               <w:t>i</w:t>
             </w:r>
-            <w:proofErr w:type="spellEnd"/>
             <w:r>
               <w:rPr>
                 <w:rFonts w:ascii="Consolas" w:hAnsi="Consolas" w:cs="Consolas"/>
@@ -1644,7 +1417,6 @@
               </w:rPr>
               <w:t>方法会把</w:t>
             </w:r>
-            <w:proofErr w:type="spellStart"/>
             <w:r>
               <w:rPr>
                 <w:rFonts w:ascii="Consolas" w:hAnsi="Consolas" w:cs="Consolas"/>
@@ -1656,7 +1428,6 @@
               </w:rPr>
               <w:t>pos</w:t>
             </w:r>
-            <w:proofErr w:type="spellEnd"/>
             <w:r>
               <w:rPr>
                 <w:rFonts w:ascii="Consolas" w:hAnsi="Consolas" w:cs="Consolas"/>
@@ -1710,16 +1481,6 @@
                 <w:szCs w:val="24"/>
               </w:rPr>
               <w:tab/>
-            </w:r>
-            <w:proofErr w:type="spellStart"/>
-            <w:r>
-              <w:rPr>
-                <w:rFonts w:ascii="Consolas" w:hAnsi="Consolas" w:cs="Consolas"/>
-                <w:color w:val="000000"/>
-                <w:kern w:val="0"/>
-                <w:sz w:val="24"/>
-                <w:szCs w:val="24"/>
-              </w:rPr>
               <w:t>System.</w:t>
             </w:r>
             <w:r>
@@ -1744,21 +1505,8 @@
                 <w:sz w:val="24"/>
                 <w:szCs w:val="24"/>
               </w:rPr>
-              <w:t>.print</w:t>
-            </w:r>
-            <w:proofErr w:type="spellEnd"/>
-            <w:r>
-              <w:rPr>
-                <w:rFonts w:ascii="Consolas" w:hAnsi="Consolas" w:cs="Consolas"/>
-                <w:color w:val="000000"/>
-                <w:kern w:val="0"/>
-                <w:sz w:val="24"/>
-                <w:szCs w:val="24"/>
-              </w:rPr>
-              <w:t>(</w:t>
-            </w:r>
-            <w:proofErr w:type="spellStart"/>
-            <w:proofErr w:type="gramStart"/>
+              <w:t>.print(</w:t>
+            </w:r>
             <w:r>
               <w:rPr>
                 <w:rFonts w:ascii="Consolas" w:hAnsi="Consolas" w:cs="Consolas"/>
@@ -1777,29 +1525,7 @@
                 <w:sz w:val="24"/>
                 <w:szCs w:val="24"/>
               </w:rPr>
-              <w:t>.get</w:t>
-            </w:r>
-            <w:proofErr w:type="spellEnd"/>
-            <w:r>
-              <w:rPr>
-                <w:rFonts w:ascii="Consolas" w:hAnsi="Consolas" w:cs="Consolas"/>
-                <w:color w:val="000000"/>
-                <w:kern w:val="0"/>
-                <w:sz w:val="24"/>
-                <w:szCs w:val="24"/>
-              </w:rPr>
-              <w:t>(</w:t>
-            </w:r>
-            <w:proofErr w:type="gramEnd"/>
-            <w:r>
-              <w:rPr>
-                <w:rFonts w:ascii="Consolas" w:hAnsi="Consolas" w:cs="Consolas"/>
-                <w:color w:val="000000"/>
-                <w:kern w:val="0"/>
-                <w:sz w:val="24"/>
-                <w:szCs w:val="24"/>
-              </w:rPr>
-              <w:t xml:space="preserve">) + </w:t>
+              <w:t xml:space="preserve">.get() + </w:t>
             </w:r>
             <w:r>
               <w:rPr>
@@ -1923,16 +1649,6 @@
                 <w:szCs w:val="24"/>
               </w:rPr>
               <w:tab/>
-            </w:r>
-            <w:proofErr w:type="spellStart"/>
-            <w:r>
-              <w:rPr>
-                <w:rFonts w:ascii="Consolas" w:hAnsi="Consolas" w:cs="Consolas"/>
-                <w:color w:val="000000"/>
-                <w:kern w:val="0"/>
-                <w:sz w:val="24"/>
-                <w:szCs w:val="24"/>
-              </w:rPr>
               <w:t>System.</w:t>
             </w:r>
             <w:r>
@@ -1957,18 +1673,7 @@
                 <w:sz w:val="24"/>
                 <w:szCs w:val="24"/>
               </w:rPr>
-              <w:t>.println</w:t>
-            </w:r>
-            <w:proofErr w:type="spellEnd"/>
-            <w:r>
-              <w:rPr>
-                <w:rFonts w:ascii="Consolas" w:hAnsi="Consolas" w:cs="Consolas"/>
-                <w:color w:val="000000"/>
-                <w:kern w:val="0"/>
-                <w:sz w:val="24"/>
-                <w:szCs w:val="24"/>
-              </w:rPr>
-              <w:t>(</w:t>
+              <w:t>.println(</w:t>
             </w:r>
             <w:r>
               <w:rPr>
@@ -2066,7 +1771,6 @@
               </w:rPr>
               <w:t xml:space="preserve"> (</w:t>
             </w:r>
-            <w:proofErr w:type="spellStart"/>
             <w:r>
               <w:rPr>
                 <w:rFonts w:ascii="Consolas" w:hAnsi="Consolas" w:cs="Consolas"/>
@@ -2079,7 +1783,6 @@
               </w:rPr>
               <w:t>int</w:t>
             </w:r>
-            <w:proofErr w:type="spellEnd"/>
             <w:r>
               <w:rPr>
                 <w:rFonts w:ascii="Consolas" w:hAnsi="Consolas" w:cs="Consolas"/>
@@ -2090,7 +1793,6 @@
               </w:rPr>
               <w:t xml:space="preserve"> </w:t>
             </w:r>
-            <w:proofErr w:type="gramStart"/>
             <w:r>
               <w:rPr>
                 <w:rFonts w:ascii="Consolas" w:hAnsi="Consolas" w:cs="Consolas"/>
@@ -2109,18 +1811,7 @@
                 <w:sz w:val="24"/>
                 <w:szCs w:val="24"/>
               </w:rPr>
-              <w:t xml:space="preserve"> :</w:t>
-            </w:r>
-            <w:proofErr w:type="gramEnd"/>
-            <w:r>
-              <w:rPr>
-                <w:rFonts w:ascii="Consolas" w:hAnsi="Consolas" w:cs="Consolas"/>
-                <w:color w:val="000000"/>
-                <w:kern w:val="0"/>
-                <w:sz w:val="24"/>
-                <w:szCs w:val="24"/>
-              </w:rPr>
-              <w:t xml:space="preserve"> </w:t>
+              <w:t xml:space="preserve"> : </w:t>
             </w:r>
             <w:r>
               <w:rPr>
@@ -2185,16 +1876,6 @@
                 <w:szCs w:val="24"/>
               </w:rPr>
               <w:tab/>
-            </w:r>
-            <w:proofErr w:type="spellStart"/>
-            <w:r>
-              <w:rPr>
-                <w:rFonts w:ascii="Consolas" w:hAnsi="Consolas" w:cs="Consolas"/>
-                <w:color w:val="000000"/>
-                <w:kern w:val="0"/>
-                <w:sz w:val="24"/>
-                <w:szCs w:val="24"/>
-              </w:rPr>
               <w:t>System.</w:t>
             </w:r>
             <w:r>
@@ -2219,18 +1900,7 @@
                 <w:sz w:val="24"/>
                 <w:szCs w:val="24"/>
               </w:rPr>
-              <w:t>.print</w:t>
-            </w:r>
-            <w:proofErr w:type="spellEnd"/>
-            <w:r>
-              <w:rPr>
-                <w:rFonts w:ascii="Consolas" w:hAnsi="Consolas" w:cs="Consolas"/>
-                <w:color w:val="000000"/>
-                <w:kern w:val="0"/>
-                <w:sz w:val="24"/>
-                <w:szCs w:val="24"/>
-              </w:rPr>
-              <w:t>(</w:t>
+              <w:t>.print(</w:t>
             </w:r>
             <w:r>
               <w:rPr>
@@ -2374,16 +2044,6 @@
                 <w:szCs w:val="24"/>
               </w:rPr>
               <w:tab/>
-            </w:r>
-            <w:proofErr w:type="spellStart"/>
-            <w:r>
-              <w:rPr>
-                <w:rFonts w:ascii="Consolas" w:hAnsi="Consolas" w:cs="Consolas"/>
-                <w:color w:val="000000"/>
-                <w:kern w:val="0"/>
-                <w:sz w:val="24"/>
-                <w:szCs w:val="24"/>
-              </w:rPr>
               <w:t>System.</w:t>
             </w:r>
             <w:r>
@@ -2408,18 +2068,7 @@
                 <w:sz w:val="24"/>
                 <w:szCs w:val="24"/>
               </w:rPr>
-              <w:t>.println</w:t>
-            </w:r>
-            <w:proofErr w:type="spellEnd"/>
-            <w:r>
-              <w:rPr>
-                <w:rFonts w:ascii="Consolas" w:hAnsi="Consolas" w:cs="Consolas"/>
-                <w:color w:val="000000"/>
-                <w:kern w:val="0"/>
-                <w:sz w:val="24"/>
-                <w:szCs w:val="24"/>
-              </w:rPr>
-              <w:t>(</w:t>
+              <w:t>.println(</w:t>
             </w:r>
             <w:r>
               <w:rPr>
@@ -2555,7 +2204,6 @@
               </w:rPr>
               <w:tab/>
             </w:r>
-            <w:proofErr w:type="spellStart"/>
             <w:r>
               <w:rPr>
                 <w:rFonts w:ascii="Consolas" w:hAnsi="Consolas" w:cs="Consolas"/>
@@ -2574,18 +2222,7 @@
                 <w:sz w:val="24"/>
                 <w:szCs w:val="24"/>
               </w:rPr>
-              <w:t>.flip</w:t>
-            </w:r>
-            <w:proofErr w:type="spellEnd"/>
-            <w:r>
-              <w:rPr>
-                <w:rFonts w:ascii="Consolas" w:hAnsi="Consolas" w:cs="Consolas"/>
-                <w:color w:val="000000"/>
-                <w:kern w:val="0"/>
-                <w:sz w:val="24"/>
-                <w:szCs w:val="24"/>
-              </w:rPr>
-              <w:t>();</w:t>
+              <w:t>.flip();</w:t>
             </w:r>
             <w:r>
               <w:rPr>
@@ -2617,7 +2254,6 @@
               </w:rPr>
               <w:t xml:space="preserve">limit = </w:t>
             </w:r>
-            <w:proofErr w:type="spellStart"/>
             <w:r>
               <w:rPr>
                 <w:rFonts w:ascii="Consolas" w:hAnsi="Consolas" w:cs="Consolas"/>
@@ -2629,7 +2265,6 @@
               </w:rPr>
               <w:t>pos</w:t>
             </w:r>
-            <w:proofErr w:type="spellEnd"/>
             <w:r>
               <w:rPr>
                 <w:rFonts w:ascii="Consolas" w:hAnsi="Consolas" w:cs="Consolas"/>
@@ -2640,7 +2275,6 @@
               </w:rPr>
               <w:t xml:space="preserve">; </w:t>
             </w:r>
-            <w:proofErr w:type="spellStart"/>
             <w:r>
               <w:rPr>
                 <w:rFonts w:ascii="Consolas" w:hAnsi="Consolas" w:cs="Consolas"/>
@@ -2652,7 +2286,6 @@
               </w:rPr>
               <w:t>pos</w:t>
             </w:r>
-            <w:proofErr w:type="spellEnd"/>
             <w:r>
               <w:rPr>
                 <w:rFonts w:ascii="Consolas" w:hAnsi="Consolas" w:cs="Consolas"/>
@@ -2706,16 +2339,6 @@
                 <w:szCs w:val="24"/>
               </w:rPr>
               <w:tab/>
-            </w:r>
-            <w:proofErr w:type="spellStart"/>
-            <w:r>
-              <w:rPr>
-                <w:rFonts w:ascii="Consolas" w:hAnsi="Consolas" w:cs="Consolas"/>
-                <w:color w:val="000000"/>
-                <w:kern w:val="0"/>
-                <w:sz w:val="24"/>
-                <w:szCs w:val="24"/>
-              </w:rPr>
               <w:t>System.</w:t>
             </w:r>
             <w:r>
@@ -2740,18 +2363,7 @@
                 <w:sz w:val="24"/>
                 <w:szCs w:val="24"/>
               </w:rPr>
-              <w:t>.println</w:t>
-            </w:r>
-            <w:proofErr w:type="spellEnd"/>
-            <w:r>
-              <w:rPr>
-                <w:rFonts w:ascii="Consolas" w:hAnsi="Consolas" w:cs="Consolas"/>
-                <w:color w:val="000000"/>
-                <w:kern w:val="0"/>
-                <w:sz w:val="24"/>
-                <w:szCs w:val="24"/>
-              </w:rPr>
-              <w:t>(</w:t>
+              <w:t>.println(</w:t>
             </w:r>
             <w:r>
               <w:rPr>
@@ -2887,7 +2499,6 @@
               </w:rPr>
               <w:tab/>
             </w:r>
-            <w:proofErr w:type="spellStart"/>
             <w:r>
               <w:rPr>
                 <w:rFonts w:ascii="Consolas" w:hAnsi="Consolas" w:cs="Consolas"/>
@@ -2906,18 +2517,7 @@
                 <w:sz w:val="24"/>
                 <w:szCs w:val="24"/>
               </w:rPr>
-              <w:t>.clear</w:t>
-            </w:r>
-            <w:proofErr w:type="spellEnd"/>
-            <w:r>
-              <w:rPr>
-                <w:rFonts w:ascii="Consolas" w:hAnsi="Consolas" w:cs="Consolas"/>
-                <w:color w:val="000000"/>
-                <w:kern w:val="0"/>
-                <w:sz w:val="24"/>
-                <w:szCs w:val="24"/>
-              </w:rPr>
-              <w:t xml:space="preserve">(); </w:t>
+              <w:t xml:space="preserve">.clear(); </w:t>
             </w:r>
             <w:r>
               <w:rPr>
@@ -2939,7 +2539,6 @@
               </w:rPr>
               <w:t>也是把</w:t>
             </w:r>
-            <w:proofErr w:type="spellStart"/>
             <w:r>
               <w:rPr>
                 <w:rFonts w:ascii="Consolas" w:hAnsi="Consolas" w:cs="Consolas"/>
@@ -2951,7 +2550,6 @@
               </w:rPr>
               <w:t>pos</w:t>
             </w:r>
-            <w:proofErr w:type="spellEnd"/>
             <w:r>
               <w:rPr>
                 <w:rFonts w:ascii="Consolas" w:hAnsi="Consolas" w:cs="Consolas"/>
@@ -3064,28 +2662,7 @@
                 <w:szCs w:val="24"/>
               </w:rPr>
               <w:tab/>
-            </w:r>
-            <w:proofErr w:type="spellStart"/>
-            <w:r>
-              <w:rPr>
-                <w:rFonts w:ascii="Consolas" w:hAnsi="Consolas" w:cs="Consolas"/>
-                <w:color w:val="000000"/>
-                <w:kern w:val="0"/>
-                <w:sz w:val="24"/>
-                <w:szCs w:val="24"/>
-              </w:rPr>
-              <w:t>IntBuffer</w:t>
-            </w:r>
-            <w:proofErr w:type="spellEnd"/>
-            <w:r>
-              <w:rPr>
-                <w:rFonts w:ascii="Consolas" w:hAnsi="Consolas" w:cs="Consolas"/>
-                <w:color w:val="000000"/>
-                <w:kern w:val="0"/>
-                <w:sz w:val="24"/>
-                <w:szCs w:val="24"/>
-              </w:rPr>
-              <w:t xml:space="preserve"> </w:t>
+              <w:t xml:space="preserve">IntBuffer </w:t>
             </w:r>
             <w:r>
               <w:rPr>
@@ -3107,7 +2684,6 @@
               </w:rPr>
               <w:t xml:space="preserve"> = </w:t>
             </w:r>
-            <w:proofErr w:type="spellStart"/>
             <w:r>
               <w:rPr>
                 <w:rFonts w:ascii="Consolas" w:hAnsi="Consolas" w:cs="Consolas"/>
@@ -3126,18 +2702,7 @@
                 <w:sz w:val="24"/>
                 <w:szCs w:val="24"/>
               </w:rPr>
-              <w:t>.duplicate</w:t>
-            </w:r>
-            <w:proofErr w:type="spellEnd"/>
-            <w:r>
-              <w:rPr>
-                <w:rFonts w:ascii="Consolas" w:hAnsi="Consolas" w:cs="Consolas"/>
-                <w:color w:val="000000"/>
-                <w:kern w:val="0"/>
-                <w:sz w:val="24"/>
-                <w:szCs w:val="24"/>
-              </w:rPr>
-              <w:t xml:space="preserve">(); </w:t>
+              <w:t xml:space="preserve">.duplicate(); </w:t>
             </w:r>
             <w:r>
               <w:rPr>
@@ -3192,16 +2757,6 @@
                 <w:szCs w:val="24"/>
               </w:rPr>
               <w:tab/>
-            </w:r>
-            <w:proofErr w:type="spellStart"/>
-            <w:r>
-              <w:rPr>
-                <w:rFonts w:ascii="Consolas" w:hAnsi="Consolas" w:cs="Consolas"/>
-                <w:color w:val="000000"/>
-                <w:kern w:val="0"/>
-                <w:sz w:val="24"/>
-                <w:szCs w:val="24"/>
-              </w:rPr>
               <w:t>System.</w:t>
             </w:r>
             <w:r>
@@ -3226,18 +2781,7 @@
                 <w:sz w:val="24"/>
                 <w:szCs w:val="24"/>
               </w:rPr>
-              <w:t>.println</w:t>
-            </w:r>
-            <w:proofErr w:type="spellEnd"/>
-            <w:r>
-              <w:rPr>
-                <w:rFonts w:ascii="Consolas" w:hAnsi="Consolas" w:cs="Consolas"/>
-                <w:color w:val="000000"/>
-                <w:kern w:val="0"/>
-                <w:sz w:val="24"/>
-                <w:szCs w:val="24"/>
-              </w:rPr>
-              <w:t>(</w:t>
+              <w:t>.println(</w:t>
             </w:r>
             <w:r>
               <w:rPr>
@@ -3458,11 +3002,6 @@
             </w:r>
           </w:p>
           <w:p>
-            <w:pPr>
-              <w:rPr>
-                <w:rFonts w:hint="eastAsia"/>
-              </w:rPr>
-            </w:pPr>
             <w:r>
               <w:rPr>
                 <w:rFonts w:ascii="Consolas" w:hAnsi="Consolas" w:cs="Consolas"/>
@@ -3477,13 +3016,405 @@
         </w:tc>
       </w:tr>
     </w:tbl>
+    <w:p/>
     <w:p>
-      <w:pPr>
+      <w:r>
         <w:rPr>
           <w:rFonts w:hint="eastAsia"/>
         </w:rPr>
-      </w:pPr>
+        <w:t>在</w:t>
+      </w:r>
+      <w:r>
+        <w:rPr>
+          <w:rFonts w:hint="eastAsia"/>
+        </w:rPr>
+        <w:t>JDK</w:t>
+      </w:r>
+      <w:r>
+        <w:t>1.8</w:t>
+      </w:r>
+      <w:r>
+        <w:rPr>
+          <w:rFonts w:hint="eastAsia"/>
+        </w:rPr>
+        <w:t>运行</w:t>
+      </w:r>
+      <w:r>
+        <w:t>结果如下：</w:t>
+      </w:r>
     </w:p>
+    <w:tbl>
+      <w:tblPr>
+        <w:tblStyle w:val="a3"/>
+        <w:tblW w:w="0" w:type="auto"/>
+        <w:tblLook w:val="04A0" w:firstRow="1" w:lastRow="0" w:firstColumn="1" w:lastColumn="0" w:noHBand="0" w:noVBand="1"/>
+      </w:tblPr>
+      <w:tblGrid>
+        <w:gridCol w:w="8296"/>
+      </w:tblGrid>
+      <w:tr>
+        <w:tc>
+          <w:tcPr>
+            <w:tcW w:w="8296" w:type="dxa"/>
+          </w:tcPr>
+          <w:p>
+            <w:pPr>
+              <w:autoSpaceDE w:val="0"/>
+              <w:autoSpaceDN w:val="0"/>
+              <w:adjustRightInd w:val="0"/>
+              <w:jc w:val="left"/>
+              <w:rPr>
+                <w:rFonts w:ascii="Consolas" w:hAnsi="Consolas" w:cs="Consolas"/>
+                <w:kern w:val="0"/>
+                <w:sz w:val="24"/>
+                <w:szCs w:val="24"/>
+              </w:rPr>
+            </w:pPr>
+            <w:r>
+              <w:rPr>
+                <w:rFonts w:ascii="Consolas" w:hAnsi="Consolas" w:cs="Consolas"/>
+                <w:color w:val="000000"/>
+                <w:kern w:val="0"/>
+                <w:sz w:val="24"/>
+                <w:szCs w:val="24"/>
+              </w:rPr>
+              <w:t>缓冲区数据如下：</w:t>
+            </w:r>
+          </w:p>
+          <w:p>
+            <w:pPr>
+              <w:autoSpaceDE w:val="0"/>
+              <w:autoSpaceDN w:val="0"/>
+              <w:adjustRightInd w:val="0"/>
+              <w:jc w:val="left"/>
+              <w:rPr>
+                <w:rFonts w:ascii="Consolas" w:hAnsi="Consolas" w:cs="Consolas"/>
+                <w:kern w:val="0"/>
+                <w:sz w:val="24"/>
+                <w:szCs w:val="24"/>
+              </w:rPr>
+            </w:pPr>
+            <w:r>
+              <w:rPr>
+                <w:rFonts w:ascii="Consolas" w:hAnsi="Consolas" w:cs="Consolas"/>
+                <w:color w:val="000000"/>
+                <w:kern w:val="0"/>
+                <w:sz w:val="24"/>
+                <w:szCs w:val="24"/>
+              </w:rPr>
+              <w:t>7</w:t>
+            </w:r>
+            <w:r>
+              <w:rPr>
+                <w:rFonts w:ascii="Consolas" w:hAnsi="Consolas" w:cs="Consolas"/>
+                <w:color w:val="000000"/>
+                <w:kern w:val="0"/>
+                <w:sz w:val="24"/>
+                <w:szCs w:val="24"/>
+              </w:rPr>
+              <w:tab/>
+              <w:t>5</w:t>
+            </w:r>
+            <w:r>
+              <w:rPr>
+                <w:rFonts w:ascii="Consolas" w:hAnsi="Consolas" w:cs="Consolas"/>
+                <w:color w:val="000000"/>
+                <w:kern w:val="0"/>
+                <w:sz w:val="24"/>
+                <w:szCs w:val="24"/>
+              </w:rPr>
+              <w:tab/>
+              <w:t>1</w:t>
+            </w:r>
+            <w:r>
+              <w:rPr>
+                <w:rFonts w:ascii="Consolas" w:hAnsi="Consolas" w:cs="Consolas"/>
+                <w:color w:val="000000"/>
+                <w:kern w:val="0"/>
+                <w:sz w:val="24"/>
+                <w:szCs w:val="24"/>
+              </w:rPr>
+              <w:tab/>
+            </w:r>
+          </w:p>
+          <w:p>
+            <w:pPr>
+              <w:autoSpaceDE w:val="0"/>
+              <w:autoSpaceDN w:val="0"/>
+              <w:adjustRightInd w:val="0"/>
+              <w:jc w:val="left"/>
+              <w:rPr>
+                <w:rFonts w:ascii="Consolas" w:hAnsi="Consolas" w:cs="Consolas"/>
+                <w:kern w:val="0"/>
+                <w:sz w:val="24"/>
+                <w:szCs w:val="24"/>
+              </w:rPr>
+            </w:pPr>
+            <w:r>
+              <w:rPr>
+                <w:rFonts w:ascii="Consolas" w:hAnsi="Consolas" w:cs="Consolas"/>
+                <w:color w:val="000000"/>
+                <w:kern w:val="0"/>
+                <w:sz w:val="24"/>
+                <w:szCs w:val="24"/>
+              </w:rPr>
+              <w:t>原始数据如下：</w:t>
+            </w:r>
+          </w:p>
+          <w:p>
+            <w:pPr>
+              <w:autoSpaceDE w:val="0"/>
+              <w:autoSpaceDN w:val="0"/>
+              <w:adjustRightInd w:val="0"/>
+              <w:jc w:val="left"/>
+              <w:rPr>
+                <w:rFonts w:ascii="Consolas" w:hAnsi="Consolas" w:cs="Consolas"/>
+                <w:kern w:val="0"/>
+                <w:sz w:val="24"/>
+                <w:szCs w:val="24"/>
+              </w:rPr>
+            </w:pPr>
+            <w:r>
+              <w:rPr>
+                <w:rFonts w:ascii="Consolas" w:hAnsi="Consolas" w:cs="Consolas"/>
+                <w:color w:val="000000"/>
+                <w:kern w:val="0"/>
+                <w:sz w:val="24"/>
+                <w:szCs w:val="24"/>
+              </w:rPr>
+              <w:t>7</w:t>
+            </w:r>
+            <w:r>
+              <w:rPr>
+                <w:rFonts w:ascii="Consolas" w:hAnsi="Consolas" w:cs="Consolas"/>
+                <w:color w:val="000000"/>
+                <w:kern w:val="0"/>
+                <w:sz w:val="24"/>
+                <w:szCs w:val="24"/>
+              </w:rPr>
+              <w:tab/>
+              <w:t>5</w:t>
+            </w:r>
+            <w:r>
+              <w:rPr>
+                <w:rFonts w:ascii="Consolas" w:hAnsi="Consolas" w:cs="Consolas"/>
+                <w:color w:val="000000"/>
+                <w:kern w:val="0"/>
+                <w:sz w:val="24"/>
+                <w:szCs w:val="24"/>
+              </w:rPr>
+              <w:tab/>
+              <w:t>1</w:t>
+            </w:r>
+            <w:r>
+              <w:rPr>
+                <w:rFonts w:ascii="Consolas" w:hAnsi="Consolas" w:cs="Consolas"/>
+                <w:color w:val="000000"/>
+                <w:kern w:val="0"/>
+                <w:sz w:val="24"/>
+                <w:szCs w:val="24"/>
+              </w:rPr>
+              <w:tab/>
+            </w:r>
+          </w:p>
+          <w:p>
+            <w:pPr>
+              <w:autoSpaceDE w:val="0"/>
+              <w:autoSpaceDN w:val="0"/>
+              <w:adjustRightInd w:val="0"/>
+              <w:jc w:val="left"/>
+              <w:rPr>
+                <w:rFonts w:ascii="Consolas" w:hAnsi="Consolas" w:cs="Consolas"/>
+                <w:kern w:val="0"/>
+                <w:sz w:val="24"/>
+                <w:szCs w:val="24"/>
+              </w:rPr>
+            </w:pPr>
+            <w:r>
+              <w:rPr>
+                <w:rFonts w:ascii="Consolas" w:hAnsi="Consolas" w:cs="Consolas"/>
+                <w:color w:val="000000"/>
+                <w:kern w:val="0"/>
+                <w:sz w:val="24"/>
+                <w:szCs w:val="24"/>
+              </w:rPr>
+              <w:t>调用</w:t>
+            </w:r>
+            <w:r>
+              <w:rPr>
+                <w:rFonts w:ascii="Consolas" w:hAnsi="Consolas" w:cs="Consolas"/>
+                <w:color w:val="000000"/>
+                <w:kern w:val="0"/>
+                <w:sz w:val="24"/>
+                <w:szCs w:val="24"/>
+              </w:rPr>
+              <w:t>flip</w:t>
+            </w:r>
+            <w:r>
+              <w:rPr>
+                <w:rFonts w:ascii="Consolas" w:hAnsi="Consolas" w:cs="Consolas"/>
+                <w:color w:val="000000"/>
+                <w:kern w:val="0"/>
+                <w:sz w:val="24"/>
+                <w:szCs w:val="24"/>
+              </w:rPr>
+              <w:t>方法之前，</w:t>
+            </w:r>
+            <w:r>
+              <w:rPr>
+                <w:rFonts w:ascii="Consolas" w:hAnsi="Consolas" w:cs="Consolas"/>
+                <w:color w:val="000000"/>
+                <w:kern w:val="0"/>
+                <w:sz w:val="24"/>
+                <w:szCs w:val="24"/>
+              </w:rPr>
+              <w:t>Buffer</w:t>
+            </w:r>
+            <w:r>
+              <w:rPr>
+                <w:rFonts w:ascii="Consolas" w:hAnsi="Consolas" w:cs="Consolas"/>
+                <w:color w:val="000000"/>
+                <w:kern w:val="0"/>
+                <w:sz w:val="24"/>
+                <w:szCs w:val="24"/>
+              </w:rPr>
+              <w:t>类信息：</w:t>
+            </w:r>
+            <w:r>
+              <w:rPr>
+                <w:rFonts w:ascii="Consolas" w:hAnsi="Consolas" w:cs="Consolas"/>
+                <w:color w:val="000000"/>
+                <w:kern w:val="0"/>
+                <w:sz w:val="24"/>
+                <w:szCs w:val="24"/>
+              </w:rPr>
+              <w:t>java.nio.HeapIntBuffer[pos=3 lim=3 cap=3]</w:t>
+            </w:r>
+          </w:p>
+          <w:p>
+            <w:pPr>
+              <w:autoSpaceDE w:val="0"/>
+              <w:autoSpaceDN w:val="0"/>
+              <w:adjustRightInd w:val="0"/>
+              <w:jc w:val="left"/>
+              <w:rPr>
+                <w:rFonts w:ascii="Consolas" w:hAnsi="Consolas" w:cs="Consolas"/>
+                <w:kern w:val="0"/>
+                <w:sz w:val="24"/>
+                <w:szCs w:val="24"/>
+              </w:rPr>
+            </w:pPr>
+          </w:p>
+          <w:p>
+            <w:pPr>
+              <w:autoSpaceDE w:val="0"/>
+              <w:autoSpaceDN w:val="0"/>
+              <w:adjustRightInd w:val="0"/>
+              <w:jc w:val="left"/>
+              <w:rPr>
+                <w:rFonts w:ascii="Consolas" w:hAnsi="Consolas" w:cs="Consolas"/>
+                <w:kern w:val="0"/>
+                <w:sz w:val="24"/>
+                <w:szCs w:val="24"/>
+              </w:rPr>
+            </w:pPr>
+            <w:r>
+              <w:rPr>
+                <w:rFonts w:ascii="Consolas" w:hAnsi="Consolas" w:cs="Consolas"/>
+                <w:color w:val="000000"/>
+                <w:kern w:val="0"/>
+                <w:sz w:val="24"/>
+                <w:szCs w:val="24"/>
+              </w:rPr>
+              <w:t>调用</w:t>
+            </w:r>
+            <w:r>
+              <w:rPr>
+                <w:rFonts w:ascii="Consolas" w:hAnsi="Consolas" w:cs="Consolas"/>
+                <w:color w:val="000000"/>
+                <w:kern w:val="0"/>
+                <w:sz w:val="24"/>
+                <w:szCs w:val="24"/>
+              </w:rPr>
+              <w:t>flip</w:t>
+            </w:r>
+            <w:r>
+              <w:rPr>
+                <w:rFonts w:ascii="Consolas" w:hAnsi="Consolas" w:cs="Consolas"/>
+                <w:color w:val="000000"/>
+                <w:kern w:val="0"/>
+                <w:sz w:val="24"/>
+                <w:szCs w:val="24"/>
+              </w:rPr>
+              <w:t>方法之后，</w:t>
+            </w:r>
+            <w:r>
+              <w:rPr>
+                <w:rFonts w:ascii="Consolas" w:hAnsi="Consolas" w:cs="Consolas"/>
+                <w:color w:val="000000"/>
+                <w:kern w:val="0"/>
+                <w:sz w:val="24"/>
+                <w:szCs w:val="24"/>
+              </w:rPr>
+              <w:t>Buffer</w:t>
+            </w:r>
+            <w:r>
+              <w:rPr>
+                <w:rFonts w:ascii="Consolas" w:hAnsi="Consolas" w:cs="Consolas"/>
+                <w:color w:val="000000"/>
+                <w:kern w:val="0"/>
+                <w:sz w:val="24"/>
+                <w:szCs w:val="24"/>
+              </w:rPr>
+              <w:t>类信息：</w:t>
+            </w:r>
+            <w:r>
+              <w:rPr>
+                <w:rFonts w:ascii="Consolas" w:hAnsi="Consolas" w:cs="Consolas"/>
+                <w:color w:val="000000"/>
+                <w:kern w:val="0"/>
+                <w:sz w:val="24"/>
+                <w:szCs w:val="24"/>
+              </w:rPr>
+              <w:t>java.nio.HeapIntBuffer[pos=0 lim=3 cap=3]</w:t>
+            </w:r>
+          </w:p>
+          <w:p>
+            <w:pPr>
+              <w:autoSpaceDE w:val="0"/>
+              <w:autoSpaceDN w:val="0"/>
+              <w:adjustRightInd w:val="0"/>
+              <w:jc w:val="left"/>
+              <w:rPr>
+                <w:rFonts w:ascii="Consolas" w:hAnsi="Consolas" w:cs="Consolas"/>
+                <w:kern w:val="0"/>
+                <w:sz w:val="24"/>
+                <w:szCs w:val="24"/>
+              </w:rPr>
+            </w:pPr>
+            <w:r>
+              <w:rPr>
+                <w:rFonts w:ascii="Consolas" w:hAnsi="Consolas" w:cs="Consolas"/>
+                <w:color w:val="000000"/>
+                <w:kern w:val="0"/>
+                <w:sz w:val="24"/>
+                <w:szCs w:val="24"/>
+              </w:rPr>
+              <w:t>java.nio.HeapIntBuffer[pos=0 lim=3 cap=3]</w:t>
+            </w:r>
+          </w:p>
+          <w:p>
+            <w:pPr>
+              <w:rPr>
+                <w:rFonts w:hint="eastAsia"/>
+              </w:rPr>
+            </w:pPr>
+            <w:bookmarkStart w:id="0" w:name="_GoBack"/>
+            <w:bookmarkEnd w:id="0"/>
+          </w:p>
+        </w:tc>
+      </w:tr>
+    </w:tbl>
     <w:p>
       <w:pPr>
         <w:rPr>
@@ -3501,6 +3432,44 @@
     </w:sectPr>
   </w:body>
 </w:document>
+</file>
+
+<file path=word/endnotes.xml><?xml version="1.0" encoding="utf-8"?>
+<w:endnotes xmlns:wpc="http://schemas.microsoft.com/office/word/2010/wordprocessingCanvas" xmlns:cx="http://schemas.microsoft.com/office/drawing/2014/chartex" xmlns:mc="http://schemas.openxmlformats.org/markup-compatibility/2006" xmlns:o="urn:schemas-microsoft-com:office:office" xmlns:r="http://schemas.openxmlformats.org/officeDocument/2006/relationships" xmlns:m="http://schemas.openxmlformats.org/officeDocument/2006/math" xmlns:v="urn:schemas-microsoft-com:vml" xmlns:wp14="http://schemas.microsoft.com/office/word/2010/wordprocessingDrawing" xmlns:wp="http://schemas.openxmlformats.org/drawingml/2006/wordprocessingDrawing" xmlns:w10="urn:schemas-microsoft-com:office:word" xmlns:w="http://schemas.openxmlformats.org/wordprocessingml/2006/main" xmlns:w14="http://schemas.microsoft.com/office/word/2010/wordml" xmlns:w15="http://schemas.microsoft.com/office/word/2012/wordml" xmlns:w16se="http://schemas.microsoft.com/office/word/2015/wordml/symex" xmlns:wpg="http://schemas.microsoft.com/office/word/2010/wordprocessingGroup" xmlns:wpi="http://schemas.microsoft.com/office/word/2010/wordprocessingInk" xmlns:wne="http://schemas.microsoft.com/office/word/2006/wordml" xmlns:wps="http://schemas.microsoft.com/office/word/2010/wordprocessingShape" mc:Ignorable="w14 w15 w16se wp14">
+  <w:endnote w:type="separator" w:id="-1">
+    <w:p>
+      <w:r>
+        <w:separator/>
+      </w:r>
+    </w:p>
+  </w:endnote>
+  <w:endnote w:type="continuationSeparator" w:id="0">
+    <w:p>
+      <w:r>
+        <w:continuationSeparator/>
+      </w:r>
+    </w:p>
+  </w:endnote>
+</w:endnotes>
+</file>
+
+<file path=word/footnotes.xml><?xml version="1.0" encoding="utf-8"?>
+<w:footnotes xmlns:wpc="http://schemas.microsoft.com/office/word/2010/wordprocessingCanvas" xmlns:cx="http://schemas.microsoft.com/office/drawing/2014/chartex" xmlns:mc="http://schemas.openxmlformats.org/markup-compatibility/2006" xmlns:o="urn:schemas-microsoft-com:office:office" xmlns:r="http://schemas.openxmlformats.org/officeDocument/2006/relationships" xmlns:m="http://schemas.openxmlformats.org/officeDocument/2006/math" xmlns:v="urn:schemas-microsoft-com:vml" xmlns:wp14="http://schemas.microsoft.com/office/word/2010/wordprocessingDrawing" xmlns:wp="http://schemas.openxmlformats.org/drawingml/2006/wordprocessingDrawing" xmlns:w10="urn:schemas-microsoft-com:office:word" xmlns:w="http://schemas.openxmlformats.org/wordprocessingml/2006/main" xmlns:w14="http://schemas.microsoft.com/office/word/2010/wordml" xmlns:w15="http://schemas.microsoft.com/office/word/2012/wordml" xmlns:w16se="http://schemas.microsoft.com/office/word/2015/wordml/symex" xmlns:wpg="http://schemas.microsoft.com/office/word/2010/wordprocessingGroup" xmlns:wpi="http://schemas.microsoft.com/office/word/2010/wordprocessingInk" xmlns:wne="http://schemas.microsoft.com/office/word/2006/wordml" xmlns:wps="http://schemas.microsoft.com/office/word/2010/wordprocessingShape" mc:Ignorable="w14 w15 w16se wp14">
+  <w:footnote w:type="separator" w:id="-1">
+    <w:p>
+      <w:r>
+        <w:separator/>
+      </w:r>
+    </w:p>
+  </w:footnote>
+  <w:footnote w:type="continuationSeparator" w:id="0">
+    <w:p>
+      <w:r>
+        <w:continuationSeparator/>
+      </w:r>
+    </w:p>
+  </w:footnote>
+</w:footnotes>
 </file>
 
 <file path=word/styles.xml><?xml version="1.0" encoding="utf-8"?>
@@ -3941,6 +3910,71 @@
       </w:tblBorders>
     </w:tblPr>
   </w:style>
+  <w:style w:type="paragraph" w:styleId="a4">
+    <w:name w:val="header"/>
+    <w:basedOn w:val="a"/>
+    <w:link w:val="a5"/>
+    <w:uiPriority w:val="99"/>
+    <w:unhideWhenUsed/>
+    <w:rsid w:val="00396FBB"/>
+    <w:pPr>
+      <w:pBdr>
+        <w:bottom w:val="single" w:sz="6" w:space="1" w:color="auto"/>
+      </w:pBdr>
+      <w:tabs>
+        <w:tab w:val="center" w:pos="4153"/>
+        <w:tab w:val="right" w:pos="8306"/>
+      </w:tabs>
+      <w:snapToGrid w:val="0"/>
+      <w:jc w:val="center"/>
+    </w:pPr>
+    <w:rPr>
+      <w:sz w:val="18"/>
+      <w:szCs w:val="18"/>
+    </w:rPr>
+  </w:style>
+  <w:style w:type="character" w:customStyle="1" w:styleId="a5">
+    <w:name w:val="页眉 字符"/>
+    <w:basedOn w:val="a0"/>
+    <w:link w:val="a4"/>
+    <w:uiPriority w:val="99"/>
+    <w:rsid w:val="00396FBB"/>
+    <w:rPr>
+      <w:sz w:val="18"/>
+      <w:szCs w:val="18"/>
+    </w:rPr>
+  </w:style>
+  <w:style w:type="paragraph" w:styleId="a6">
+    <w:name w:val="footer"/>
+    <w:basedOn w:val="a"/>
+    <w:link w:val="a7"/>
+    <w:uiPriority w:val="99"/>
+    <w:unhideWhenUsed/>
+    <w:rsid w:val="00396FBB"/>
+    <w:pPr>
+      <w:tabs>
+        <w:tab w:val="center" w:pos="4153"/>
+        <w:tab w:val="right" w:pos="8306"/>
+      </w:tabs>
+      <w:snapToGrid w:val="0"/>
+      <w:jc w:val="left"/>
+    </w:pPr>
+    <w:rPr>
+      <w:sz w:val="18"/>
+      <w:szCs w:val="18"/>
+    </w:rPr>
+  </w:style>
+  <w:style w:type="character" w:customStyle="1" w:styleId="a7">
+    <w:name w:val="页脚 字符"/>
+    <w:basedOn w:val="a0"/>
+    <w:link w:val="a6"/>
+    <w:uiPriority w:val="99"/>
+    <w:rsid w:val="00396FBB"/>
+    <w:rPr>
+      <w:sz w:val="18"/>
+      <w:szCs w:val="18"/>
+    </w:rPr>
+  </w:style>
 </w:styles>
 </file>
 

--- a/JavaNIO/3 缓冲区操作.docx
+++ b/JavaNIO/3 缓冲区操作.docx
@@ -2,7 +2,13 @@
 <file path=word/document.xml><?xml version="1.0" encoding="utf-8"?>
 <w:document xmlns:wpc="http://schemas.microsoft.com/office/word/2010/wordprocessingCanvas" xmlns:cx="http://schemas.microsoft.com/office/drawing/2014/chartex" xmlns:mc="http://schemas.openxmlformats.org/markup-compatibility/2006" xmlns:o="urn:schemas-microsoft-com:office:office" xmlns:r="http://schemas.openxmlformats.org/officeDocument/2006/relationships" xmlns:m="http://schemas.openxmlformats.org/officeDocument/2006/math" xmlns:v="urn:schemas-microsoft-com:vml" xmlns:wp14="http://schemas.microsoft.com/office/word/2010/wordprocessingDrawing" xmlns:wp="http://schemas.openxmlformats.org/drawingml/2006/wordprocessingDrawing" xmlns:w10="urn:schemas-microsoft-com:office:word" xmlns:w="http://schemas.openxmlformats.org/wordprocessingml/2006/main" xmlns:w14="http://schemas.microsoft.com/office/word/2010/wordml" xmlns:w15="http://schemas.microsoft.com/office/word/2012/wordml" xmlns:w16se="http://schemas.microsoft.com/office/word/2015/wordml/symex" xmlns:wpg="http://schemas.microsoft.com/office/word/2010/wordprocessingGroup" xmlns:wpi="http://schemas.microsoft.com/office/word/2010/wordprocessingInk" xmlns:wne="http://schemas.microsoft.com/office/word/2006/wordml" xmlns:wps="http://schemas.microsoft.com/office/word/2010/wordprocessingShape" mc:Ignorable="w14 w15 w16se wp14">
   <w:body>
-    <w:p/>
+    <w:p>
+      <w:pPr>
+        <w:rPr>
+          <w:rFonts w:hint="eastAsia"/>
+        </w:rPr>
+      </w:pPr>
+    </w:p>
     <w:p>
       <w:r>
         <w:t>E</w:t>
@@ -37,7 +43,7 @@
         <w:t>包</w:t>
       </w:r>
       <w:r>
-        <w:t>com</w:t>
+        <w:t>buffer</w:t>
       </w:r>
     </w:p>
     <w:p>
@@ -115,7 +121,29 @@
                 <w:sz w:val="24"/>
                 <w:szCs w:val="24"/>
               </w:rPr>
-              <w:t xml:space="preserve"> com;</w:t>
+              <w:t xml:space="preserve"> </w:t>
+            </w:r>
+            <w:bookmarkStart w:id="0" w:name="_GoBack"/>
+            <w:bookmarkEnd w:id="0"/>
+            <w:r>
+              <w:rPr>
+                <w:rFonts w:ascii="Consolas" w:hAnsi="Consolas" w:cs="Consolas"/>
+                <w:color w:val="000000"/>
+                <w:kern w:val="0"/>
+                <w:sz w:val="24"/>
+                <w:szCs w:val="24"/>
+              </w:rPr>
+              <w:t>buffer</w:t>
+            </w:r>
+            <w:r>
+              <w:rPr>
+                <w:rFonts w:ascii="Consolas" w:hAnsi="Consolas" w:cs="Consolas"/>
+                <w:color w:val="000000"/>
+                <w:kern w:val="0"/>
+                <w:sz w:val="24"/>
+                <w:szCs w:val="24"/>
+              </w:rPr>
+              <w:t>;</w:t>
             </w:r>
           </w:p>
           <w:p>
@@ -3403,25 +3431,11 @@
               <w:t>java.nio.HeapIntBuffer[pos=0 lim=3 cap=3]</w:t>
             </w:r>
           </w:p>
-          <w:p>
-            <w:pPr>
-              <w:rPr>
-                <w:rFonts w:hint="eastAsia"/>
-              </w:rPr>
-            </w:pPr>
-            <w:bookmarkStart w:id="0" w:name="_GoBack"/>
-            <w:bookmarkEnd w:id="0"/>
-          </w:p>
+          <w:p/>
         </w:tc>
       </w:tr>
     </w:tbl>
-    <w:p>
-      <w:pPr>
-        <w:rPr>
-          <w:rFonts w:hint="eastAsia"/>
-        </w:rPr>
-      </w:pPr>
-    </w:p>
+    <w:p/>
     <w:p/>
     <w:p/>
     <w:sectPr>
